--- a/docs/results_tables.docx
+++ b/docs/results_tables.docx
@@ -1,6 +1,6 @@
 
 <file path=word/document.xml><?xml version="1.0" encoding="utf-8"?>
-<w:document xmlns:wpc="http://schemas.microsoft.com/office/word/2010/wordprocessingCanvas" xmlns:cx="http://schemas.microsoft.com/office/drawing/2014/chartex" xmlns:cx1="http://schemas.microsoft.com/office/drawing/2015/9/8/chartex" xmlns:cx2="http://schemas.microsoft.com/office/drawing/2015/10/21/chartex" xmlns:cx3="http://schemas.microsoft.com/office/drawing/2016/5/9/chartex" xmlns:cx4="http://schemas.microsoft.com/office/drawing/2016/5/10/chartex" xmlns:cx5="http://schemas.microsoft.com/office/drawing/2016/5/11/chartex" xmlns:cx6="http://schemas.microsoft.com/office/drawing/2016/5/12/chartex" xmlns:cx7="http://schemas.microsoft.com/office/drawing/2016/5/13/chartex" xmlns:cx8="http://schemas.microsoft.com/office/drawing/2016/5/14/chartex" xmlns:mc="http://schemas.openxmlformats.org/markup-compatibility/2006" xmlns:aink="http://schemas.microsoft.com/office/drawing/2016/ink" xmlns:am3d="http://schemas.microsoft.com/office/drawing/2017/model3d" xmlns:o="urn:schemas-microsoft-com:office:office" xmlns:r="http://schemas.openxmlformats.org/officeDocument/2006/relationships" xmlns:m="http://schemas.openxmlformats.org/officeDocument/2006/math" xmlns:v="urn:schemas-microsoft-com:vml" xmlns:wp14="http://schemas.microsoft.com/office/word/2010/wordprocessingDrawing" xmlns:wp="http://schemas.openxmlformats.org/drawingml/2006/wordprocessingDrawing" xmlns:w10="urn:schemas-microsoft-com:office:word" xmlns:w="http://schemas.openxmlformats.org/wordprocessingml/2006/main" xmlns:w14="http://schemas.microsoft.com/office/word/2010/wordml" xmlns:w15="http://schemas.microsoft.com/office/word/2012/wordml" xmlns:w16cex="http://schemas.microsoft.com/office/word/2018/wordml/cex" xmlns:w16cid="http://schemas.microsoft.com/office/word/2016/wordml/cid" xmlns:w16="http://schemas.microsoft.com/office/word/2018/wordml" xmlns:w16se="http://schemas.microsoft.com/office/word/2015/wordml/symex" xmlns:wpg="http://schemas.microsoft.com/office/word/2010/wordprocessingGroup" xmlns:wpi="http://schemas.microsoft.com/office/word/2010/wordprocessingInk" xmlns:wne="http://schemas.microsoft.com/office/word/2006/wordml" xmlns:wps="http://schemas.microsoft.com/office/word/2010/wordprocessingShape" mc:Ignorable="w14 w15 w16se w16cid w16 w16cex wp14">
+<w:document xmlns:wpc="http://schemas.microsoft.com/office/word/2010/wordprocessingCanvas" xmlns:cx="http://schemas.microsoft.com/office/drawing/2014/chartex" xmlns:cx1="http://schemas.microsoft.com/office/drawing/2015/9/8/chartex" xmlns:cx2="http://schemas.microsoft.com/office/drawing/2015/10/21/chartex" xmlns:cx3="http://schemas.microsoft.com/office/drawing/2016/5/9/chartex" xmlns:cx4="http://schemas.microsoft.com/office/drawing/2016/5/10/chartex" xmlns:cx5="http://schemas.microsoft.com/office/drawing/2016/5/11/chartex" xmlns:cx6="http://schemas.microsoft.com/office/drawing/2016/5/12/chartex" xmlns:cx7="http://schemas.microsoft.com/office/drawing/2016/5/13/chartex" xmlns:cx8="http://schemas.microsoft.com/office/drawing/2016/5/14/chartex" xmlns:mc="http://schemas.openxmlformats.org/markup-compatibility/2006" xmlns:aink="http://schemas.microsoft.com/office/drawing/2016/ink" xmlns:am3d="http://schemas.microsoft.com/office/drawing/2017/model3d" xmlns:o="urn:schemas-microsoft-com:office:office" xmlns:r="http://schemas.openxmlformats.org/officeDocument/2006/relationships" xmlns:m="http://schemas.openxmlformats.org/officeDocument/2006/math" xmlns:v="urn:schemas-microsoft-com:vml" xmlns:wp14="http://schemas.microsoft.com/office/word/2010/wordprocessingDrawing" xmlns:wp="http://schemas.openxmlformats.org/drawingml/2006/wordprocessingDrawing" xmlns:w10="urn:schemas-microsoft-com:office:word" xmlns:w="http://schemas.openxmlformats.org/wordprocessingml/2006/main" xmlns:w14="http://schemas.microsoft.com/office/word/2010/wordml" xmlns:w15="http://schemas.microsoft.com/office/word/2012/wordml" xmlns:w16cex="http://schemas.microsoft.com/office/word/2018/wordml/cex" xmlns:w16cid="http://schemas.microsoft.com/office/word/2016/wordml/cid" xmlns:w16="http://schemas.microsoft.com/office/word/2018/wordml" xmlns:w16sdtdh="http://schemas.microsoft.com/office/word/2020/wordml/sdtdatahash" xmlns:w16se="http://schemas.microsoft.com/office/word/2015/wordml/symex" xmlns:wpg="http://schemas.microsoft.com/office/word/2010/wordprocessingGroup" xmlns:wpi="http://schemas.microsoft.com/office/word/2010/wordprocessingInk" xmlns:wne="http://schemas.microsoft.com/office/word/2006/wordml" xmlns:wps="http://schemas.microsoft.com/office/word/2010/wordprocessingShape" mc:Ignorable="w14 w15 w16se w16cid w16 w16cex w16sdtdh wp14">
   <w:body>
     <w:tbl>
       <w:tblPr>
@@ -3932,1103 +3932,7 @@
         <w:br w:type="page"/>
       </w:r>
     </w:p>
-    <w:tbl>
-      <w:tblPr>
-        <w:tblStyle w:val="TableGrid"/>
-        <w:tblW w:w="0" w:type="auto"/>
-        <w:tblLook w:val="04A0" w:firstRow="1" w:lastRow="0" w:firstColumn="1" w:lastColumn="0" w:noHBand="0" w:noVBand="1"/>
-      </w:tblPr>
-      <w:tblGrid>
-        <w:gridCol w:w="4765"/>
-        <w:gridCol w:w="698"/>
-        <w:gridCol w:w="1007"/>
-        <w:gridCol w:w="844"/>
-        <w:gridCol w:w="989"/>
-      </w:tblGrid>
-      <w:tr>
-        <w:trPr>
-          <w:trHeight w:val="274"/>
-        </w:trPr>
-        <w:tc>
-          <w:tcPr>
-            <w:tcW w:w="4765" w:type="dxa"/>
-            <w:shd w:val="clear" w:color="auto" w:fill="AEAAAA" w:themeFill="background2" w:themeFillShade="BF"/>
-          </w:tcPr>
-          <w:p>
-            <w:pPr>
-              <w:rPr>
-                <w:b/>
-                <w:bCs/>
-              </w:rPr>
-            </w:pPr>
-            <w:r>
-              <w:rPr>
-                <w:b/>
-                <w:bCs/>
-              </w:rPr>
-              <w:lastRenderedPageBreak/>
-              <w:t>Parameters in top ranked models</w:t>
-            </w:r>
-          </w:p>
-        </w:tc>
-        <w:tc>
-          <w:tcPr>
-            <w:tcW w:w="698" w:type="dxa"/>
-            <w:shd w:val="clear" w:color="auto" w:fill="AEAAAA" w:themeFill="background2" w:themeFillShade="BF"/>
-          </w:tcPr>
-          <w:p>
-            <w:pPr>
-              <w:rPr>
-                <w:b/>
-                <w:bCs/>
-              </w:rPr>
-            </w:pPr>
-            <w:r>
-              <w:rPr>
-                <w:b/>
-                <w:bCs/>
-              </w:rPr>
-              <w:t>df</w:t>
-            </w:r>
-          </w:p>
-        </w:tc>
-        <w:tc>
-          <w:tcPr>
-            <w:tcW w:w="1007" w:type="dxa"/>
-            <w:shd w:val="clear" w:color="auto" w:fill="AEAAAA" w:themeFill="background2" w:themeFillShade="BF"/>
-          </w:tcPr>
-          <w:p>
-            <w:pPr>
-              <w:rPr>
-                <w:b/>
-                <w:bCs/>
-              </w:rPr>
-            </w:pPr>
-            <w:proofErr w:type="spellStart"/>
-            <w:r>
-              <w:rPr>
-                <w:b/>
-                <w:bCs/>
-              </w:rPr>
-              <w:t>AICc</w:t>
-            </w:r>
-            <w:proofErr w:type="spellEnd"/>
-          </w:p>
-        </w:tc>
-        <w:tc>
-          <w:tcPr>
-            <w:tcW w:w="844" w:type="dxa"/>
-            <w:shd w:val="clear" w:color="auto" w:fill="AEAAAA" w:themeFill="background2" w:themeFillShade="BF"/>
-          </w:tcPr>
-          <w:p>
-            <w:pPr>
-              <w:rPr>
-                <w:b/>
-                <w:bCs/>
-              </w:rPr>
-            </w:pPr>
-            <w:r>
-              <w:rPr>
-                <w:b/>
-                <w:bCs/>
-              </w:rPr>
-              <w:t>ΔAIC</w:t>
-            </w:r>
-          </w:p>
-        </w:tc>
-        <w:tc>
-          <w:tcPr>
-            <w:tcW w:w="989" w:type="dxa"/>
-            <w:shd w:val="clear" w:color="auto" w:fill="AEAAAA" w:themeFill="background2" w:themeFillShade="BF"/>
-          </w:tcPr>
-          <w:p>
-            <w:pPr>
-              <w:rPr>
-                <w:b/>
-                <w:bCs/>
-              </w:rPr>
-            </w:pPr>
-            <w:r>
-              <w:rPr>
-                <w:b/>
-                <w:bCs/>
-              </w:rPr>
-              <w:t>Weight</w:t>
-            </w:r>
-          </w:p>
-        </w:tc>
-      </w:tr>
-      <w:tr>
-        <w:tc>
-          <w:tcPr>
-            <w:tcW w:w="8303" w:type="dxa"/>
-            <w:gridSpan w:val="5"/>
-          </w:tcPr>
-          <w:p>
-            <w:r>
-              <w:t>SVC vs. Roving Survey</w:t>
-            </w:r>
-            <w:r>
-              <w:t xml:space="preserve"> Model</w:t>
-            </w:r>
-          </w:p>
-        </w:tc>
-      </w:tr>
-      <w:tr>
-        <w:tc>
-          <w:tcPr>
-            <w:tcW w:w="4765" w:type="dxa"/>
-          </w:tcPr>
-          <w:p>
-            <w:pPr>
-              <w:pStyle w:val="ListParagraph"/>
-              <w:numPr>
-                <w:ilvl w:val="0"/>
-                <w:numId w:val="2"/>
-              </w:numPr>
-              <w:ind w:left="409"/>
-            </w:pPr>
-            <w:r>
-              <w:rPr>
-                <w:b/>
-                <w:bCs/>
-              </w:rPr>
-              <w:t>Colouration</w:t>
-            </w:r>
-          </w:p>
-        </w:tc>
-        <w:tc>
-          <w:tcPr>
-            <w:tcW w:w="698" w:type="dxa"/>
-          </w:tcPr>
-          <w:p>
-            <w:r>
-              <w:t>6</w:t>
-            </w:r>
-          </w:p>
-        </w:tc>
-        <w:tc>
-          <w:tcPr>
-            <w:tcW w:w="1007" w:type="dxa"/>
-          </w:tcPr>
-          <w:p>
-            <w:r>
-              <w:t>1730.1</w:t>
-            </w:r>
-          </w:p>
-        </w:tc>
-        <w:tc>
-          <w:tcPr>
-            <w:tcW w:w="844" w:type="dxa"/>
-          </w:tcPr>
-          <w:p>
-            <w:r>
-              <w:t>0.00</w:t>
-            </w:r>
-          </w:p>
-        </w:tc>
-        <w:tc>
-          <w:tcPr>
-            <w:tcW w:w="989" w:type="dxa"/>
-          </w:tcPr>
-          <w:p>
-            <w:r>
-              <w:t>0.578</w:t>
-            </w:r>
-          </w:p>
-        </w:tc>
-      </w:tr>
-      <w:tr>
-        <w:tc>
-          <w:tcPr>
-            <w:tcW w:w="4765" w:type="dxa"/>
-          </w:tcPr>
-          <w:p>
-            <w:pPr>
-              <w:pStyle w:val="ListParagraph"/>
-              <w:numPr>
-                <w:ilvl w:val="0"/>
-                <w:numId w:val="2"/>
-              </w:numPr>
-              <w:ind w:left="409"/>
-            </w:pPr>
-            <w:r>
-              <w:rPr>
-                <w:b/>
-                <w:bCs/>
-              </w:rPr>
-              <w:t>Colouration</w:t>
-            </w:r>
-            <w:r>
-              <w:t xml:space="preserve"> + Cryptic Behaviour</w:t>
-            </w:r>
-          </w:p>
-        </w:tc>
-        <w:tc>
-          <w:tcPr>
-            <w:tcW w:w="698" w:type="dxa"/>
-          </w:tcPr>
-          <w:p>
-            <w:r>
-              <w:t>7</w:t>
-            </w:r>
-          </w:p>
-        </w:tc>
-        <w:tc>
-          <w:tcPr>
-            <w:tcW w:w="1007" w:type="dxa"/>
-          </w:tcPr>
-          <w:p>
-            <w:r>
-              <w:t>1732.5</w:t>
-            </w:r>
-          </w:p>
-        </w:tc>
-        <w:tc>
-          <w:tcPr>
-            <w:tcW w:w="844" w:type="dxa"/>
-          </w:tcPr>
-          <w:p>
-            <w:r>
-              <w:t>2.38</w:t>
-            </w:r>
-          </w:p>
-        </w:tc>
-        <w:tc>
-          <w:tcPr>
-            <w:tcW w:w="989" w:type="dxa"/>
-          </w:tcPr>
-          <w:p>
-            <w:r>
-              <w:t>0.176</w:t>
-            </w:r>
-          </w:p>
-        </w:tc>
-      </w:tr>
-      <w:tr>
-        <w:tc>
-          <w:tcPr>
-            <w:tcW w:w="8303" w:type="dxa"/>
-            <w:gridSpan w:val="5"/>
-          </w:tcPr>
-          <w:p>
-            <w:r>
-              <w:t>SVC vs. Transect Survey</w:t>
-            </w:r>
-            <w:r>
-              <w:t xml:space="preserve"> Model </w:t>
-            </w:r>
-          </w:p>
-        </w:tc>
-      </w:tr>
-      <w:tr>
-        <w:tc>
-          <w:tcPr>
-            <w:tcW w:w="4765" w:type="dxa"/>
-          </w:tcPr>
-          <w:p>
-            <w:pPr>
-              <w:pStyle w:val="ListParagraph"/>
-              <w:numPr>
-                <w:ilvl w:val="0"/>
-                <w:numId w:val="1"/>
-              </w:numPr>
-              <w:ind w:left="396"/>
-            </w:pPr>
-            <w:r>
-              <w:rPr>
-                <w:b/>
-                <w:bCs/>
-              </w:rPr>
-              <w:t xml:space="preserve">Aggregation Behaviour </w:t>
-            </w:r>
-            <w:r>
-              <w:t xml:space="preserve">+ </w:t>
-            </w:r>
-            <w:r>
-              <w:rPr>
-                <w:b/>
-                <w:bCs/>
-              </w:rPr>
-              <w:t>Colouration</w:t>
-            </w:r>
-            <w:r>
-              <w:t xml:space="preserve"> + </w:t>
-            </w:r>
-            <w:r>
-              <w:rPr>
-                <w:b/>
-                <w:bCs/>
-              </w:rPr>
-              <w:t>Cryptic Behaviour</w:t>
-            </w:r>
-            <w:r>
-              <w:t xml:space="preserve"> + </w:t>
-            </w:r>
-            <w:r>
-              <w:rPr>
-                <w:b/>
-                <w:bCs/>
-              </w:rPr>
-              <w:t>Maximum Length</w:t>
-            </w:r>
-            <w:r>
-              <w:t xml:space="preserve"> + </w:t>
-            </w:r>
-            <w:r>
-              <w:rPr>
-                <w:b/>
-                <w:bCs/>
-              </w:rPr>
-              <w:t>Reef Type</w:t>
-            </w:r>
-            <w:r>
-              <w:t xml:space="preserve"> + </w:t>
-            </w:r>
-            <w:r>
-              <w:rPr>
-                <w:b/>
-                <w:bCs/>
-              </w:rPr>
-              <w:t>Octocoral</w:t>
-            </w:r>
-            <w:r>
-              <w:t xml:space="preserve"> + </w:t>
-            </w:r>
-            <w:r>
-              <w:rPr>
-                <w:b/>
-                <w:bCs/>
-              </w:rPr>
-              <w:t>Stony Coral</w:t>
-            </w:r>
-            <w:r>
-              <w:t xml:space="preserve"> + </w:t>
-            </w:r>
-            <w:r>
-              <w:rPr>
-                <w:b/>
-                <w:bCs/>
-              </w:rPr>
-              <w:t>Shape</w:t>
-            </w:r>
-            <w:r>
-              <w:t>*Size Bin</w:t>
-            </w:r>
-          </w:p>
-        </w:tc>
-        <w:tc>
-          <w:tcPr>
-            <w:tcW w:w="698" w:type="dxa"/>
-          </w:tcPr>
-          <w:p>
-            <w:r>
-              <w:t>21</w:t>
-            </w:r>
-          </w:p>
-        </w:tc>
-        <w:tc>
-          <w:tcPr>
-            <w:tcW w:w="1007" w:type="dxa"/>
-          </w:tcPr>
-          <w:p>
-            <w:r>
-              <w:t>33308.8</w:t>
-            </w:r>
-          </w:p>
-        </w:tc>
-        <w:tc>
-          <w:tcPr>
-            <w:tcW w:w="844" w:type="dxa"/>
-          </w:tcPr>
-          <w:p>
-            <w:r>
-              <w:t>0.00</w:t>
-            </w:r>
-          </w:p>
-        </w:tc>
-        <w:tc>
-          <w:tcPr>
-            <w:tcW w:w="989" w:type="dxa"/>
-          </w:tcPr>
-          <w:p>
-            <w:r>
-              <w:t>0.317</w:t>
-            </w:r>
-          </w:p>
-        </w:tc>
-      </w:tr>
-      <w:tr>
-        <w:tc>
-          <w:tcPr>
-            <w:tcW w:w="4765" w:type="dxa"/>
-          </w:tcPr>
-          <w:p>
-            <w:pPr>
-              <w:pStyle w:val="ListParagraph"/>
-              <w:numPr>
-                <w:ilvl w:val="0"/>
-                <w:numId w:val="1"/>
-              </w:numPr>
-              <w:ind w:left="396"/>
-            </w:pPr>
-            <w:r>
-              <w:rPr>
-                <w:b/>
-                <w:bCs/>
-              </w:rPr>
-              <w:t xml:space="preserve">Aggregation Behaviour </w:t>
-            </w:r>
-            <w:r>
-              <w:t xml:space="preserve">+ </w:t>
-            </w:r>
-            <w:r>
-              <w:rPr>
-                <w:b/>
-                <w:bCs/>
-              </w:rPr>
-              <w:t>Colouration</w:t>
-            </w:r>
-            <w:r>
-              <w:t xml:space="preserve"> + </w:t>
-            </w:r>
-            <w:r>
-              <w:rPr>
-                <w:b/>
-                <w:bCs/>
-              </w:rPr>
-              <w:t>Cryptic Behaviour</w:t>
-            </w:r>
-            <w:r>
-              <w:t xml:space="preserve"> + </w:t>
-            </w:r>
-            <w:r>
-              <w:rPr>
-                <w:b/>
-                <w:bCs/>
-              </w:rPr>
-              <w:t>Reef Type</w:t>
-            </w:r>
-            <w:r>
-              <w:t xml:space="preserve"> + </w:t>
-            </w:r>
-            <w:r>
-              <w:rPr>
-                <w:b/>
-                <w:bCs/>
-              </w:rPr>
-              <w:t>Octocoral</w:t>
-            </w:r>
-            <w:r>
-              <w:t xml:space="preserve"> + </w:t>
-            </w:r>
-            <w:r>
-              <w:rPr>
-                <w:b/>
-                <w:bCs/>
-              </w:rPr>
-              <w:t>Stony Coral</w:t>
-            </w:r>
-            <w:r>
-              <w:t xml:space="preserve"> + </w:t>
-            </w:r>
-            <w:r>
-              <w:rPr>
-                <w:b/>
-                <w:bCs/>
-              </w:rPr>
-              <w:t>Shape</w:t>
-            </w:r>
-            <w:r>
-              <w:t>*Size Bin</w:t>
-            </w:r>
-          </w:p>
-        </w:tc>
-        <w:tc>
-          <w:tcPr>
-            <w:tcW w:w="698" w:type="dxa"/>
-          </w:tcPr>
-          <w:p>
-            <w:r>
-              <w:t>20</w:t>
-            </w:r>
-          </w:p>
-        </w:tc>
-        <w:tc>
-          <w:tcPr>
-            <w:tcW w:w="1007" w:type="dxa"/>
-          </w:tcPr>
-          <w:p>
-            <w:r>
-              <w:t>33309.9</w:t>
-            </w:r>
-          </w:p>
-        </w:tc>
-        <w:tc>
-          <w:tcPr>
-            <w:tcW w:w="844" w:type="dxa"/>
-          </w:tcPr>
-          <w:p>
-            <w:r>
-              <w:t>1.16</w:t>
-            </w:r>
-          </w:p>
-        </w:tc>
-        <w:tc>
-          <w:tcPr>
-            <w:tcW w:w="989" w:type="dxa"/>
-          </w:tcPr>
-          <w:p>
-            <w:r>
-              <w:t>0.177</w:t>
-            </w:r>
-          </w:p>
-        </w:tc>
-      </w:tr>
-      <w:tr>
-        <w:tc>
-          <w:tcPr>
-            <w:tcW w:w="4765" w:type="dxa"/>
-          </w:tcPr>
-          <w:p>
-            <w:pPr>
-              <w:pStyle w:val="ListParagraph"/>
-              <w:numPr>
-                <w:ilvl w:val="0"/>
-                <w:numId w:val="1"/>
-              </w:numPr>
-              <w:ind w:left="396"/>
-            </w:pPr>
-            <w:r>
-              <w:rPr>
-                <w:b/>
-                <w:bCs/>
-              </w:rPr>
-              <w:t>Colouration</w:t>
-            </w:r>
-            <w:r>
-              <w:t xml:space="preserve"> + </w:t>
-            </w:r>
-            <w:r>
-              <w:rPr>
-                <w:b/>
-                <w:bCs/>
-              </w:rPr>
-              <w:t>Cryptic Behaviour</w:t>
-            </w:r>
-            <w:r>
-              <w:t xml:space="preserve"> + </w:t>
-            </w:r>
-            <w:r>
-              <w:rPr>
-                <w:b/>
-                <w:bCs/>
-              </w:rPr>
-              <w:t>Maximum Length</w:t>
-            </w:r>
-            <w:r>
-              <w:t xml:space="preserve"> + </w:t>
-            </w:r>
-            <w:r>
-              <w:rPr>
-                <w:b/>
-                <w:bCs/>
-              </w:rPr>
-              <w:t>Reef Type</w:t>
-            </w:r>
-            <w:r>
-              <w:t xml:space="preserve"> + </w:t>
-            </w:r>
-            <w:r>
-              <w:rPr>
-                <w:b/>
-                <w:bCs/>
-              </w:rPr>
-              <w:t>Octocoral</w:t>
-            </w:r>
-            <w:r>
-              <w:t xml:space="preserve"> + </w:t>
-            </w:r>
-            <w:r>
-              <w:rPr>
-                <w:b/>
-                <w:bCs/>
-              </w:rPr>
-              <w:t>Stony Coral</w:t>
-            </w:r>
-            <w:r>
-              <w:t xml:space="preserve"> + </w:t>
-            </w:r>
-            <w:r>
-              <w:rPr>
-                <w:b/>
-                <w:bCs/>
-              </w:rPr>
-              <w:t>Shape</w:t>
-            </w:r>
-            <w:r>
-              <w:t>*Size Bin</w:t>
-            </w:r>
-          </w:p>
-        </w:tc>
-        <w:tc>
-          <w:tcPr>
-            <w:tcW w:w="698" w:type="dxa"/>
-          </w:tcPr>
-          <w:p>
-            <w:r>
-              <w:rPr>
-                <w:color w:val="FF0000"/>
-              </w:rPr>
-              <w:t>19</w:t>
-            </w:r>
-          </w:p>
-        </w:tc>
-        <w:tc>
-          <w:tcPr>
-            <w:tcW w:w="1007" w:type="dxa"/>
-          </w:tcPr>
-          <w:p>
-            <w:r>
-              <w:t>33311.0</w:t>
-            </w:r>
-          </w:p>
-        </w:tc>
-        <w:tc>
-          <w:tcPr>
-            <w:tcW w:w="844" w:type="dxa"/>
-          </w:tcPr>
-          <w:p>
-            <w:r>
-              <w:t>2.21</w:t>
-            </w:r>
-          </w:p>
-        </w:tc>
-        <w:tc>
-          <w:tcPr>
-            <w:tcW w:w="989" w:type="dxa"/>
-          </w:tcPr>
-          <w:p>
-            <w:r>
-              <w:t>0.105</w:t>
-            </w:r>
-          </w:p>
-        </w:tc>
-      </w:tr>
-      <w:tr>
-        <w:tc>
-          <w:tcPr>
-            <w:tcW w:w="4765" w:type="dxa"/>
-          </w:tcPr>
-          <w:p>
-            <w:pPr>
-              <w:pStyle w:val="ListParagraph"/>
-              <w:numPr>
-                <w:ilvl w:val="0"/>
-                <w:numId w:val="1"/>
-              </w:numPr>
-              <w:ind w:left="396" w:hanging="396"/>
-            </w:pPr>
-            <w:r>
-              <w:rPr>
-                <w:b/>
-                <w:bCs/>
-              </w:rPr>
-              <w:t xml:space="preserve">Aggregation Behaviour </w:t>
-            </w:r>
-            <w:r>
-              <w:t xml:space="preserve">+ </w:t>
-            </w:r>
-            <w:r>
-              <w:rPr>
-                <w:b/>
-                <w:bCs/>
-              </w:rPr>
-              <w:t>Colouration</w:t>
-            </w:r>
-            <w:r>
-              <w:t xml:space="preserve"> + </w:t>
-            </w:r>
-            <w:r>
-              <w:rPr>
-                <w:b/>
-                <w:bCs/>
-              </w:rPr>
-              <w:t>Cryptic Behaviour</w:t>
-            </w:r>
-            <w:r>
-              <w:t xml:space="preserve"> + </w:t>
-            </w:r>
-            <w:r>
-              <w:rPr>
-                <w:b/>
-                <w:bCs/>
-              </w:rPr>
-              <w:t>Maximum Length</w:t>
-            </w:r>
-            <w:r>
-              <w:t xml:space="preserve"> + Position + </w:t>
-            </w:r>
-            <w:r>
-              <w:rPr>
-                <w:b/>
-                <w:bCs/>
-              </w:rPr>
-              <w:t>Reef Type</w:t>
-            </w:r>
-            <w:r>
-              <w:t xml:space="preserve"> + </w:t>
-            </w:r>
-            <w:r>
-              <w:rPr>
-                <w:b/>
-                <w:bCs/>
-              </w:rPr>
-              <w:t>Octocoral</w:t>
-            </w:r>
-            <w:r>
-              <w:t xml:space="preserve"> + </w:t>
-            </w:r>
-            <w:r>
-              <w:rPr>
-                <w:b/>
-                <w:bCs/>
-              </w:rPr>
-              <w:t>Stony Coral</w:t>
-            </w:r>
-            <w:r>
-              <w:t xml:space="preserve"> + </w:t>
-            </w:r>
-            <w:r>
-              <w:rPr>
-                <w:b/>
-                <w:bCs/>
-              </w:rPr>
-              <w:t>Shape</w:t>
-            </w:r>
-            <w:r>
-              <w:t>*Size Bin</w:t>
-            </w:r>
-          </w:p>
-        </w:tc>
-        <w:tc>
-          <w:tcPr>
-            <w:tcW w:w="698" w:type="dxa"/>
-          </w:tcPr>
-          <w:p>
-            <w:r>
-              <w:t>22</w:t>
-            </w:r>
-          </w:p>
-        </w:tc>
-        <w:tc>
-          <w:tcPr>
-            <w:tcW w:w="1007" w:type="dxa"/>
-          </w:tcPr>
-          <w:p>
-            <w:r>
-              <w:t>33311.5</w:t>
-            </w:r>
-          </w:p>
-        </w:tc>
-        <w:tc>
-          <w:tcPr>
-            <w:tcW w:w="844" w:type="dxa"/>
-          </w:tcPr>
-          <w:p>
-            <w:r>
-              <w:t>2.75</w:t>
-            </w:r>
-          </w:p>
-        </w:tc>
-        <w:tc>
-          <w:tcPr>
-            <w:tcW w:w="989" w:type="dxa"/>
-          </w:tcPr>
-          <w:p>
-            <w:r>
-              <w:t>0.080</w:t>
-            </w:r>
-          </w:p>
-        </w:tc>
-      </w:tr>
-      <w:tr>
-        <w:tc>
-          <w:tcPr>
-            <w:tcW w:w="4765" w:type="dxa"/>
-          </w:tcPr>
-          <w:p>
-            <w:pPr>
-              <w:pStyle w:val="ListParagraph"/>
-              <w:numPr>
-                <w:ilvl w:val="0"/>
-                <w:numId w:val="1"/>
-              </w:numPr>
-              <w:ind w:left="396"/>
-            </w:pPr>
-            <w:r>
-              <w:rPr>
-                <w:b/>
-                <w:bCs/>
-              </w:rPr>
-              <w:t xml:space="preserve">Aggregation Behaviour </w:t>
-            </w:r>
-            <w:r>
-              <w:t xml:space="preserve">+ </w:t>
-            </w:r>
-            <w:r>
-              <w:rPr>
-                <w:b/>
-                <w:bCs/>
-              </w:rPr>
-              <w:t>Colouration</w:t>
-            </w:r>
-            <w:r>
-              <w:t xml:space="preserve"> + </w:t>
-            </w:r>
-            <w:r>
-              <w:rPr>
-                <w:b/>
-                <w:bCs/>
-              </w:rPr>
-              <w:t>Cryptic Behaviour</w:t>
-            </w:r>
-            <w:r>
-              <w:t xml:space="preserve"> + </w:t>
-            </w:r>
-            <w:r>
-              <w:rPr>
-                <w:b/>
-                <w:bCs/>
-              </w:rPr>
-              <w:t>Maximum Length</w:t>
-            </w:r>
-            <w:r>
-              <w:t xml:space="preserve"> + Nocturnal + </w:t>
-            </w:r>
-            <w:r>
-              <w:rPr>
-                <w:b/>
-                <w:bCs/>
-              </w:rPr>
-              <w:t>Reef Type</w:t>
-            </w:r>
-            <w:r>
-              <w:t xml:space="preserve"> + </w:t>
-            </w:r>
-            <w:r>
-              <w:rPr>
-                <w:b/>
-                <w:bCs/>
-              </w:rPr>
-              <w:t>Octocoral</w:t>
-            </w:r>
-            <w:r>
-              <w:t xml:space="preserve"> + </w:t>
-            </w:r>
-            <w:r>
-              <w:rPr>
-                <w:b/>
-                <w:bCs/>
-              </w:rPr>
-              <w:t>Stony Coral</w:t>
-            </w:r>
-            <w:r>
-              <w:t xml:space="preserve"> + </w:t>
-            </w:r>
-            <w:r>
-              <w:rPr>
-                <w:b/>
-                <w:bCs/>
-              </w:rPr>
-              <w:t>Shape</w:t>
-            </w:r>
-            <w:r>
-              <w:t>*Size Bin</w:t>
-            </w:r>
-          </w:p>
-        </w:tc>
-        <w:tc>
-          <w:tcPr>
-            <w:tcW w:w="698" w:type="dxa"/>
-          </w:tcPr>
-          <w:p>
-            <w:r>
-              <w:t>22</w:t>
-            </w:r>
-          </w:p>
-        </w:tc>
-        <w:tc>
-          <w:tcPr>
-            <w:tcW w:w="1007" w:type="dxa"/>
-          </w:tcPr>
-          <w:p>
-            <w:r>
-              <w:t>33312.2</w:t>
-            </w:r>
-          </w:p>
-        </w:tc>
-        <w:tc>
-          <w:tcPr>
-            <w:tcW w:w="844" w:type="dxa"/>
-          </w:tcPr>
-          <w:p>
-            <w:r>
-              <w:t>3.41</w:t>
-            </w:r>
-          </w:p>
-        </w:tc>
-        <w:tc>
-          <w:tcPr>
-            <w:tcW w:w="989" w:type="dxa"/>
-          </w:tcPr>
-          <w:p>
-            <w:r>
-              <w:t>0.058</w:t>
-            </w:r>
-          </w:p>
-        </w:tc>
-      </w:tr>
-      <w:tr>
-        <w:tc>
-          <w:tcPr>
-            <w:tcW w:w="4765" w:type="dxa"/>
-          </w:tcPr>
-          <w:p>
-            <w:pPr>
-              <w:pStyle w:val="ListParagraph"/>
-              <w:numPr>
-                <w:ilvl w:val="0"/>
-                <w:numId w:val="1"/>
-              </w:numPr>
-              <w:ind w:left="396"/>
-            </w:pPr>
-            <w:r>
-              <w:rPr>
-                <w:b/>
-                <w:bCs/>
-              </w:rPr>
-              <w:t xml:space="preserve">Aggregation Behaviour </w:t>
-            </w:r>
-            <w:r>
-              <w:t xml:space="preserve">+ </w:t>
-            </w:r>
-            <w:r>
-              <w:rPr>
-                <w:b/>
-                <w:bCs/>
-              </w:rPr>
-              <w:t>Colouration</w:t>
-            </w:r>
-            <w:r>
-              <w:t xml:space="preserve"> + </w:t>
-            </w:r>
-            <w:r>
-              <w:rPr>
-                <w:b/>
-                <w:bCs/>
-              </w:rPr>
-              <w:t>Cryptic Behaviour</w:t>
-            </w:r>
-            <w:r>
-              <w:t xml:space="preserve"> + </w:t>
-            </w:r>
-            <w:r>
-              <w:t>Position</w:t>
-            </w:r>
-            <w:r>
-              <w:t xml:space="preserve"> + </w:t>
-            </w:r>
-            <w:r>
-              <w:rPr>
-                <w:b/>
-                <w:bCs/>
-              </w:rPr>
-              <w:t>Reef Type</w:t>
-            </w:r>
-            <w:r>
-              <w:t xml:space="preserve"> + </w:t>
-            </w:r>
-            <w:r>
-              <w:rPr>
-                <w:b/>
-                <w:bCs/>
-              </w:rPr>
-              <w:t>Octocoral</w:t>
-            </w:r>
-            <w:r>
-              <w:t xml:space="preserve"> + </w:t>
-            </w:r>
-            <w:r>
-              <w:rPr>
-                <w:b/>
-                <w:bCs/>
-              </w:rPr>
-              <w:t>Stony Coral</w:t>
-            </w:r>
-            <w:r>
-              <w:t xml:space="preserve"> + </w:t>
-            </w:r>
-            <w:r>
-              <w:rPr>
-                <w:b/>
-                <w:bCs/>
-              </w:rPr>
-              <w:t>Shape</w:t>
-            </w:r>
-            <w:r>
-              <w:t>*Size Bin</w:t>
-            </w:r>
-          </w:p>
-        </w:tc>
-        <w:tc>
-          <w:tcPr>
-            <w:tcW w:w="698" w:type="dxa"/>
-          </w:tcPr>
-          <w:p>
-            <w:r>
-              <w:t>21</w:t>
-            </w:r>
-          </w:p>
-        </w:tc>
-        <w:tc>
-          <w:tcPr>
-            <w:tcW w:w="1007" w:type="dxa"/>
-          </w:tcPr>
-          <w:p>
-            <w:r>
-              <w:t>33312.7</w:t>
-            </w:r>
-          </w:p>
-        </w:tc>
-        <w:tc>
-          <w:tcPr>
-            <w:tcW w:w="844" w:type="dxa"/>
-          </w:tcPr>
-          <w:p>
-            <w:r>
-              <w:t>3.91</w:t>
-            </w:r>
-          </w:p>
-        </w:tc>
-        <w:tc>
-          <w:tcPr>
-            <w:tcW w:w="989" w:type="dxa"/>
-          </w:tcPr>
-          <w:p>
-            <w:r>
-              <w:t>0.045</w:t>
-            </w:r>
-          </w:p>
-        </w:tc>
-      </w:tr>
-    </w:tbl>
     <w:p/>
-    <w:p>
-      <w:r>
-        <w:br w:type="page"/>
-      </w:r>
-    </w:p>
     <w:tbl>
       <w:tblPr>
         <w:tblStyle w:val="TableGrid"/>
@@ -5060,7 +3964,6 @@
                 <w:b/>
                 <w:bCs/>
               </w:rPr>
-              <w:lastRenderedPageBreak/>
               <w:t>Predictor</w:t>
             </w:r>
           </w:p>
@@ -6644,19 +5547,7793 @@
     </w:tbl>
     <w:p/>
     <w:p/>
-    <w:p/>
     <w:p>
+      <w:pPr>
+        <w:rPr>
+          <w:rFonts w:eastAsiaTheme="minorEastAsia"/>
+        </w:rPr>
+      </w:pPr>
       <m:oMathPara>
         <m:oMath>
           <m:r>
+            <m:rPr>
+              <m:sty m:val="p"/>
+            </m:rPr>
             <w:rPr>
-              <w:rFonts w:ascii="Cambria Math" w:hAnsi="Cambria Math"/>
+              <w:rFonts w:eastAsiaTheme="minorEastAsia"/>
             </w:rPr>
-            <m:t>SVC vs. Roving</m:t>
+            <w:br/>
+          </m:r>
+        </m:oMath>
+        <m:oMath>
+          <m:r>
+            <m:rPr>
+              <m:sty m:val="p"/>
+            </m:rPr>
+            <w:rPr>
+              <w:rFonts w:eastAsiaTheme="minorEastAsia"/>
+            </w:rPr>
+            <w:br/>
           </m:r>
         </m:oMath>
       </m:oMathPara>
     </w:p>
+    <w:p>
+      <w:pPr>
+        <w:rPr>
+          <w:rFonts w:eastAsiaTheme="minorEastAsia"/>
+        </w:rPr>
+      </w:pPr>
+      <w:r>
+        <w:rPr>
+          <w:rFonts w:eastAsiaTheme="minorEastAsia"/>
+        </w:rPr>
+        <w:br w:type="page"/>
+      </w:r>
+    </w:p>
+    <w:tbl>
+      <w:tblPr>
+        <w:tblW w:w="0" w:type="auto"/>
+        <w:tblCellMar>
+          <w:top w:w="15" w:type="dxa"/>
+          <w:left w:w="15" w:type="dxa"/>
+          <w:bottom w:w="15" w:type="dxa"/>
+          <w:right w:w="15" w:type="dxa"/>
+        </w:tblCellMar>
+        <w:tblLook w:val="04A0" w:firstRow="1" w:lastRow="0" w:firstColumn="1" w:lastColumn="0" w:noHBand="0" w:noVBand="1"/>
+      </w:tblPr>
+      <w:tblGrid>
+        <w:gridCol w:w="1192"/>
+        <w:gridCol w:w="4245"/>
+        <w:gridCol w:w="1281"/>
+        <w:gridCol w:w="1454"/>
+        <w:gridCol w:w="1168"/>
+      </w:tblGrid>
+      <w:tr>
+        <w:trPr>
+          <w:trHeight w:val="435"/>
+        </w:trPr>
+        <w:tc>
+          <w:tcPr>
+            <w:tcW w:w="0" w:type="auto"/>
+            <w:tcBorders>
+              <w:top w:val="single" w:sz="8" w:space="0" w:color="000000"/>
+              <w:left w:val="single" w:sz="8" w:space="0" w:color="000000"/>
+              <w:bottom w:val="single" w:sz="8" w:space="0" w:color="000000"/>
+              <w:right w:val="single" w:sz="8" w:space="0" w:color="000000"/>
+            </w:tcBorders>
+            <w:shd w:val="clear" w:color="auto" w:fill="D0CECE"/>
+            <w:tcMar>
+              <w:top w:w="100" w:type="dxa"/>
+              <w:left w:w="100" w:type="dxa"/>
+              <w:bottom w:w="100" w:type="dxa"/>
+              <w:right w:w="100" w:type="dxa"/>
+            </w:tcMar>
+            <w:hideMark/>
+          </w:tcPr>
+          <w:p>
+            <w:pPr>
+              <w:rPr>
+                <w:rFonts w:ascii="Times New Roman" w:eastAsia="Times New Roman" w:hAnsi="Times New Roman" w:cs="Times New Roman"/>
+              </w:rPr>
+            </w:pPr>
+            <w:r>
+              <w:rPr>
+                <w:rFonts w:ascii="Arial" w:eastAsia="Times New Roman" w:hAnsi="Arial" w:cs="Arial"/>
+                <w:b/>
+                <w:bCs/>
+                <w:color w:val="000000"/>
+                <w:sz w:val="16"/>
+                <w:szCs w:val="16"/>
+              </w:rPr>
+              <w:lastRenderedPageBreak/>
+              <w:t>Survey Method</w:t>
+            </w:r>
+          </w:p>
+        </w:tc>
+        <w:tc>
+          <w:tcPr>
+            <w:tcW w:w="0" w:type="auto"/>
+            <w:tcBorders>
+              <w:top w:val="single" w:sz="8" w:space="0" w:color="000000"/>
+              <w:left w:val="single" w:sz="8" w:space="0" w:color="000000"/>
+              <w:bottom w:val="single" w:sz="8" w:space="0" w:color="000000"/>
+              <w:right w:val="single" w:sz="8" w:space="0" w:color="000000"/>
+            </w:tcBorders>
+            <w:shd w:val="clear" w:color="auto" w:fill="D0CECE"/>
+            <w:tcMar>
+              <w:top w:w="100" w:type="dxa"/>
+              <w:left w:w="100" w:type="dxa"/>
+              <w:bottom w:w="100" w:type="dxa"/>
+              <w:right w:w="100" w:type="dxa"/>
+            </w:tcMar>
+            <w:hideMark/>
+          </w:tcPr>
+          <w:p>
+            <w:pPr>
+              <w:rPr>
+                <w:rFonts w:ascii="Times New Roman" w:eastAsia="Times New Roman" w:hAnsi="Times New Roman" w:cs="Times New Roman"/>
+              </w:rPr>
+            </w:pPr>
+            <w:r>
+              <w:rPr>
+                <w:rFonts w:ascii="Arial" w:eastAsia="Times New Roman" w:hAnsi="Arial" w:cs="Arial"/>
+                <w:b/>
+                <w:bCs/>
+                <w:color w:val="000000"/>
+                <w:sz w:val="16"/>
+                <w:szCs w:val="16"/>
+              </w:rPr>
+              <w:t>Description</w:t>
+            </w:r>
+          </w:p>
+        </w:tc>
+        <w:tc>
+          <w:tcPr>
+            <w:tcW w:w="0" w:type="auto"/>
+            <w:tcBorders>
+              <w:top w:val="single" w:sz="8" w:space="0" w:color="000000"/>
+              <w:left w:val="single" w:sz="8" w:space="0" w:color="000000"/>
+              <w:bottom w:val="single" w:sz="8" w:space="0" w:color="000000"/>
+              <w:right w:val="single" w:sz="8" w:space="0" w:color="000000"/>
+            </w:tcBorders>
+            <w:shd w:val="clear" w:color="auto" w:fill="D0CECE"/>
+            <w:tcMar>
+              <w:top w:w="100" w:type="dxa"/>
+              <w:left w:w="100" w:type="dxa"/>
+              <w:bottom w:w="100" w:type="dxa"/>
+              <w:right w:w="100" w:type="dxa"/>
+            </w:tcMar>
+            <w:hideMark/>
+          </w:tcPr>
+          <w:p>
+            <w:pPr>
+              <w:rPr>
+                <w:rFonts w:ascii="Times New Roman" w:eastAsia="Times New Roman" w:hAnsi="Times New Roman" w:cs="Times New Roman"/>
+              </w:rPr>
+            </w:pPr>
+            <w:r>
+              <w:rPr>
+                <w:rFonts w:ascii="Arial" w:eastAsia="Times New Roman" w:hAnsi="Arial" w:cs="Arial"/>
+                <w:b/>
+                <w:bCs/>
+                <w:color w:val="000000"/>
+                <w:sz w:val="16"/>
+                <w:szCs w:val="16"/>
+              </w:rPr>
+              <w:t>Developers</w:t>
+            </w:r>
+          </w:p>
+        </w:tc>
+        <w:tc>
+          <w:tcPr>
+            <w:tcW w:w="0" w:type="auto"/>
+            <w:tcBorders>
+              <w:top w:val="single" w:sz="8" w:space="0" w:color="000000"/>
+              <w:left w:val="single" w:sz="8" w:space="0" w:color="000000"/>
+              <w:bottom w:val="single" w:sz="8" w:space="0" w:color="000000"/>
+              <w:right w:val="single" w:sz="8" w:space="0" w:color="000000"/>
+            </w:tcBorders>
+            <w:shd w:val="clear" w:color="auto" w:fill="D0CECE"/>
+            <w:tcMar>
+              <w:top w:w="100" w:type="dxa"/>
+              <w:left w:w="100" w:type="dxa"/>
+              <w:bottom w:w="100" w:type="dxa"/>
+              <w:right w:w="100" w:type="dxa"/>
+            </w:tcMar>
+            <w:hideMark/>
+          </w:tcPr>
+          <w:p>
+            <w:pPr>
+              <w:rPr>
+                <w:rFonts w:ascii="Times New Roman" w:eastAsia="Times New Roman" w:hAnsi="Times New Roman" w:cs="Times New Roman"/>
+              </w:rPr>
+            </w:pPr>
+            <w:r>
+              <w:rPr>
+                <w:rFonts w:ascii="Arial" w:eastAsia="Times New Roman" w:hAnsi="Arial" w:cs="Arial"/>
+                <w:b/>
+                <w:bCs/>
+                <w:color w:val="000000"/>
+                <w:sz w:val="16"/>
+                <w:szCs w:val="16"/>
+              </w:rPr>
+              <w:t>Designed For</w:t>
+            </w:r>
+          </w:p>
+        </w:tc>
+        <w:tc>
+          <w:tcPr>
+            <w:tcW w:w="0" w:type="auto"/>
+            <w:tcBorders>
+              <w:top w:val="single" w:sz="8" w:space="0" w:color="000000"/>
+              <w:left w:val="single" w:sz="8" w:space="0" w:color="000000"/>
+              <w:bottom w:val="single" w:sz="8" w:space="0" w:color="000000"/>
+              <w:right w:val="single" w:sz="8" w:space="0" w:color="000000"/>
+            </w:tcBorders>
+            <w:shd w:val="clear" w:color="auto" w:fill="D0CECE"/>
+            <w:tcMar>
+              <w:top w:w="100" w:type="dxa"/>
+              <w:left w:w="100" w:type="dxa"/>
+              <w:bottom w:w="100" w:type="dxa"/>
+              <w:right w:w="100" w:type="dxa"/>
+            </w:tcMar>
+            <w:hideMark/>
+          </w:tcPr>
+          <w:p>
+            <w:pPr>
+              <w:rPr>
+                <w:rFonts w:ascii="Times New Roman" w:eastAsia="Times New Roman" w:hAnsi="Times New Roman" w:cs="Times New Roman"/>
+              </w:rPr>
+            </w:pPr>
+            <w:r>
+              <w:rPr>
+                <w:rFonts w:ascii="Arial" w:eastAsia="Times New Roman" w:hAnsi="Arial" w:cs="Arial"/>
+                <w:b/>
+                <w:bCs/>
+                <w:color w:val="000000"/>
+                <w:sz w:val="16"/>
+                <w:szCs w:val="16"/>
+              </w:rPr>
+              <w:t>Species Recorded</w:t>
+            </w:r>
+          </w:p>
+        </w:tc>
+      </w:tr>
+      <w:tr>
+        <w:trPr>
+          <w:trHeight w:val="825"/>
+        </w:trPr>
+        <w:tc>
+          <w:tcPr>
+            <w:tcW w:w="0" w:type="auto"/>
+            <w:tcBorders>
+              <w:top w:val="single" w:sz="8" w:space="0" w:color="000000"/>
+              <w:left w:val="single" w:sz="8" w:space="0" w:color="000000"/>
+              <w:bottom w:val="single" w:sz="8" w:space="0" w:color="000000"/>
+              <w:right w:val="single" w:sz="8" w:space="0" w:color="000000"/>
+            </w:tcBorders>
+            <w:tcMar>
+              <w:top w:w="100" w:type="dxa"/>
+              <w:left w:w="100" w:type="dxa"/>
+              <w:bottom w:w="100" w:type="dxa"/>
+              <w:right w:w="100" w:type="dxa"/>
+            </w:tcMar>
+            <w:hideMark/>
+          </w:tcPr>
+          <w:p>
+            <w:pPr>
+              <w:rPr>
+                <w:rFonts w:ascii="Times New Roman" w:eastAsia="Times New Roman" w:hAnsi="Times New Roman" w:cs="Times New Roman"/>
+              </w:rPr>
+            </w:pPr>
+            <w:r>
+              <w:rPr>
+                <w:rFonts w:ascii="Arial" w:eastAsia="Times New Roman" w:hAnsi="Arial" w:cs="Arial"/>
+                <w:color w:val="000000"/>
+                <w:sz w:val="16"/>
+                <w:szCs w:val="16"/>
+              </w:rPr>
+              <w:t>Stationary Visual Census (SVC)</w:t>
+            </w:r>
+          </w:p>
+        </w:tc>
+        <w:tc>
+          <w:tcPr>
+            <w:tcW w:w="0" w:type="auto"/>
+            <w:tcBorders>
+              <w:top w:val="single" w:sz="8" w:space="0" w:color="000000"/>
+              <w:left w:val="single" w:sz="8" w:space="0" w:color="000000"/>
+              <w:bottom w:val="single" w:sz="8" w:space="0" w:color="000000"/>
+              <w:right w:val="single" w:sz="8" w:space="0" w:color="000000"/>
+            </w:tcBorders>
+            <w:tcMar>
+              <w:top w:w="100" w:type="dxa"/>
+              <w:left w:w="100" w:type="dxa"/>
+              <w:bottom w:w="100" w:type="dxa"/>
+              <w:right w:w="100" w:type="dxa"/>
+            </w:tcMar>
+            <w:hideMark/>
+          </w:tcPr>
+          <w:p>
+            <w:pPr>
+              <w:rPr>
+                <w:rFonts w:ascii="Times New Roman" w:eastAsia="Times New Roman" w:hAnsi="Times New Roman" w:cs="Times New Roman"/>
+              </w:rPr>
+            </w:pPr>
+            <w:r>
+              <w:rPr>
+                <w:rFonts w:ascii="Arial" w:eastAsia="Times New Roman" w:hAnsi="Arial" w:cs="Arial"/>
+                <w:color w:val="000000"/>
+                <w:sz w:val="16"/>
+                <w:szCs w:val="16"/>
+              </w:rPr>
+              <w:t>Stationary diver hovers off the reef; rotates in a circle of a specified radius and scans to specified height above reef; records fish species list for 5 mins, then completes one revolution per species recording abundance, minimum, maximum, and mean TL.</w:t>
+            </w:r>
+          </w:p>
+        </w:tc>
+        <w:tc>
+          <w:tcPr>
+            <w:tcW w:w="0" w:type="auto"/>
+            <w:tcBorders>
+              <w:top w:val="single" w:sz="8" w:space="0" w:color="000000"/>
+              <w:left w:val="single" w:sz="8" w:space="0" w:color="000000"/>
+              <w:bottom w:val="single" w:sz="8" w:space="0" w:color="000000"/>
+              <w:right w:val="single" w:sz="8" w:space="0" w:color="000000"/>
+            </w:tcBorders>
+            <w:tcMar>
+              <w:top w:w="100" w:type="dxa"/>
+              <w:left w:w="100" w:type="dxa"/>
+              <w:bottom w:w="100" w:type="dxa"/>
+              <w:right w:w="100" w:type="dxa"/>
+            </w:tcMar>
+            <w:hideMark/>
+          </w:tcPr>
+          <w:p>
+            <w:pPr>
+              <w:rPr>
+                <w:rFonts w:ascii="Times New Roman" w:eastAsia="Times New Roman" w:hAnsi="Times New Roman" w:cs="Times New Roman"/>
+              </w:rPr>
+            </w:pPr>
+            <w:proofErr w:type="spellStart"/>
+            <w:r>
+              <w:rPr>
+                <w:rFonts w:ascii="Arial" w:eastAsia="Times New Roman" w:hAnsi="Arial" w:cs="Arial"/>
+                <w:color w:val="000000"/>
+                <w:sz w:val="16"/>
+                <w:szCs w:val="16"/>
+              </w:rPr>
+              <w:t>Bohnsack</w:t>
+            </w:r>
+            <w:proofErr w:type="spellEnd"/>
+            <w:r>
+              <w:rPr>
+                <w:rFonts w:ascii="Arial" w:eastAsia="Times New Roman" w:hAnsi="Arial" w:cs="Arial"/>
+                <w:color w:val="000000"/>
+                <w:sz w:val="16"/>
+                <w:szCs w:val="16"/>
+              </w:rPr>
+              <w:t xml:space="preserve"> and </w:t>
+            </w:r>
+            <w:proofErr w:type="spellStart"/>
+            <w:r>
+              <w:rPr>
+                <w:rFonts w:ascii="Arial" w:eastAsia="Times New Roman" w:hAnsi="Arial" w:cs="Arial"/>
+                <w:color w:val="000000"/>
+                <w:sz w:val="16"/>
+                <w:szCs w:val="16"/>
+              </w:rPr>
+              <w:t>Bannerot</w:t>
+            </w:r>
+            <w:proofErr w:type="spellEnd"/>
+            <w:r>
+              <w:rPr>
+                <w:rFonts w:ascii="Arial" w:eastAsia="Times New Roman" w:hAnsi="Arial" w:cs="Arial"/>
+                <w:color w:val="000000"/>
+                <w:sz w:val="16"/>
+                <w:szCs w:val="16"/>
+              </w:rPr>
+              <w:t xml:space="preserve"> 1986</w:t>
+            </w:r>
+          </w:p>
+        </w:tc>
+        <w:tc>
+          <w:tcPr>
+            <w:tcW w:w="0" w:type="auto"/>
+            <w:tcBorders>
+              <w:top w:val="single" w:sz="8" w:space="0" w:color="000000"/>
+              <w:left w:val="single" w:sz="8" w:space="0" w:color="000000"/>
+              <w:bottom w:val="single" w:sz="8" w:space="0" w:color="000000"/>
+              <w:right w:val="single" w:sz="8" w:space="0" w:color="000000"/>
+            </w:tcBorders>
+            <w:tcMar>
+              <w:top w:w="100" w:type="dxa"/>
+              <w:left w:w="100" w:type="dxa"/>
+              <w:bottom w:w="100" w:type="dxa"/>
+              <w:right w:w="100" w:type="dxa"/>
+            </w:tcMar>
+            <w:hideMark/>
+          </w:tcPr>
+          <w:p>
+            <w:pPr>
+              <w:rPr>
+                <w:rFonts w:ascii="Times New Roman" w:eastAsia="Times New Roman" w:hAnsi="Times New Roman" w:cs="Times New Roman"/>
+              </w:rPr>
+            </w:pPr>
+            <w:r>
+              <w:rPr>
+                <w:rFonts w:ascii="Arial" w:eastAsia="Times New Roman" w:hAnsi="Arial" w:cs="Arial"/>
+                <w:color w:val="000000"/>
+                <w:sz w:val="16"/>
+                <w:szCs w:val="16"/>
+              </w:rPr>
+              <w:t>Commercially harvested fish species</w:t>
+            </w:r>
+          </w:p>
+        </w:tc>
+        <w:tc>
+          <w:tcPr>
+            <w:tcW w:w="0" w:type="auto"/>
+            <w:tcBorders>
+              <w:top w:val="single" w:sz="8" w:space="0" w:color="000000"/>
+              <w:left w:val="single" w:sz="8" w:space="0" w:color="000000"/>
+              <w:bottom w:val="single" w:sz="8" w:space="0" w:color="000000"/>
+              <w:right w:val="single" w:sz="8" w:space="0" w:color="000000"/>
+            </w:tcBorders>
+            <w:tcMar>
+              <w:top w:w="100" w:type="dxa"/>
+              <w:left w:w="100" w:type="dxa"/>
+              <w:bottom w:w="100" w:type="dxa"/>
+              <w:right w:w="100" w:type="dxa"/>
+            </w:tcMar>
+            <w:hideMark/>
+          </w:tcPr>
+          <w:p>
+            <w:pPr>
+              <w:rPr>
+                <w:rFonts w:ascii="Times New Roman" w:eastAsia="Times New Roman" w:hAnsi="Times New Roman" w:cs="Times New Roman"/>
+              </w:rPr>
+            </w:pPr>
+            <w:r>
+              <w:rPr>
+                <w:rFonts w:ascii="Arial" w:eastAsia="Times New Roman" w:hAnsi="Arial" w:cs="Arial"/>
+                <w:color w:val="000000"/>
+                <w:sz w:val="16"/>
+                <w:szCs w:val="16"/>
+              </w:rPr>
+              <w:t>All</w:t>
+            </w:r>
+          </w:p>
+        </w:tc>
+      </w:tr>
+      <w:tr>
+        <w:trPr>
+          <w:trHeight w:val="615"/>
+        </w:trPr>
+        <w:tc>
+          <w:tcPr>
+            <w:tcW w:w="0" w:type="auto"/>
+            <w:tcBorders>
+              <w:top w:val="single" w:sz="8" w:space="0" w:color="000000"/>
+              <w:left w:val="single" w:sz="8" w:space="0" w:color="000000"/>
+              <w:bottom w:val="single" w:sz="8" w:space="0" w:color="000000"/>
+              <w:right w:val="single" w:sz="8" w:space="0" w:color="000000"/>
+            </w:tcBorders>
+            <w:tcMar>
+              <w:top w:w="100" w:type="dxa"/>
+              <w:left w:w="100" w:type="dxa"/>
+              <w:bottom w:w="100" w:type="dxa"/>
+              <w:right w:w="100" w:type="dxa"/>
+            </w:tcMar>
+            <w:hideMark/>
+          </w:tcPr>
+          <w:p>
+            <w:pPr>
+              <w:rPr>
+                <w:rFonts w:ascii="Times New Roman" w:eastAsia="Times New Roman" w:hAnsi="Times New Roman" w:cs="Times New Roman"/>
+              </w:rPr>
+            </w:pPr>
+            <w:r>
+              <w:rPr>
+                <w:rFonts w:ascii="Arial" w:eastAsia="Times New Roman" w:hAnsi="Arial" w:cs="Arial"/>
+                <w:color w:val="000000"/>
+                <w:sz w:val="16"/>
+                <w:szCs w:val="16"/>
+              </w:rPr>
+              <w:t>Belt Transect </w:t>
+            </w:r>
+          </w:p>
+        </w:tc>
+        <w:tc>
+          <w:tcPr>
+            <w:tcW w:w="0" w:type="auto"/>
+            <w:tcBorders>
+              <w:top w:val="single" w:sz="8" w:space="0" w:color="000000"/>
+              <w:left w:val="single" w:sz="8" w:space="0" w:color="000000"/>
+              <w:bottom w:val="single" w:sz="8" w:space="0" w:color="000000"/>
+              <w:right w:val="single" w:sz="8" w:space="0" w:color="000000"/>
+            </w:tcBorders>
+            <w:tcMar>
+              <w:top w:w="100" w:type="dxa"/>
+              <w:left w:w="100" w:type="dxa"/>
+              <w:bottom w:w="100" w:type="dxa"/>
+              <w:right w:w="100" w:type="dxa"/>
+            </w:tcMar>
+            <w:hideMark/>
+          </w:tcPr>
+          <w:p>
+            <w:pPr>
+              <w:rPr>
+                <w:rFonts w:ascii="Times New Roman" w:eastAsia="Times New Roman" w:hAnsi="Times New Roman" w:cs="Times New Roman"/>
+              </w:rPr>
+            </w:pPr>
+            <w:r>
+              <w:rPr>
+                <w:rFonts w:ascii="Arial" w:eastAsia="Times New Roman" w:hAnsi="Arial" w:cs="Arial"/>
+                <w:color w:val="000000"/>
+                <w:sz w:val="16"/>
+                <w:szCs w:val="16"/>
+              </w:rPr>
+              <w:t xml:space="preserve">Diver lays horizontal transect along reef; swims along it twice scanning fixed width on either side; records individuals &gt;15cm TL on first pass; searches benthos along </w:t>
+            </w:r>
+            <w:proofErr w:type="gramStart"/>
+            <w:r>
+              <w:rPr>
+                <w:rFonts w:ascii="Arial" w:eastAsia="Times New Roman" w:hAnsi="Arial" w:cs="Arial"/>
+                <w:color w:val="000000"/>
+                <w:sz w:val="16"/>
+                <w:szCs w:val="16"/>
+              </w:rPr>
+              <w:t>transect</w:t>
+            </w:r>
+            <w:proofErr w:type="gramEnd"/>
+            <w:r>
+              <w:rPr>
+                <w:rFonts w:ascii="Arial" w:eastAsia="Times New Roman" w:hAnsi="Arial" w:cs="Arial"/>
+                <w:color w:val="000000"/>
+                <w:sz w:val="16"/>
+                <w:szCs w:val="16"/>
+              </w:rPr>
+              <w:t xml:space="preserve"> for cryptic/small-bodied fish &lt;15cm TL on second pass; records species and individual TL.</w:t>
+            </w:r>
+          </w:p>
+        </w:tc>
+        <w:tc>
+          <w:tcPr>
+            <w:tcW w:w="0" w:type="auto"/>
+            <w:tcBorders>
+              <w:top w:val="single" w:sz="8" w:space="0" w:color="000000"/>
+              <w:left w:val="single" w:sz="8" w:space="0" w:color="000000"/>
+              <w:bottom w:val="single" w:sz="8" w:space="0" w:color="000000"/>
+              <w:right w:val="single" w:sz="8" w:space="0" w:color="000000"/>
+            </w:tcBorders>
+            <w:tcMar>
+              <w:top w:w="100" w:type="dxa"/>
+              <w:left w:w="100" w:type="dxa"/>
+              <w:bottom w:w="100" w:type="dxa"/>
+              <w:right w:w="100" w:type="dxa"/>
+            </w:tcMar>
+            <w:hideMark/>
+          </w:tcPr>
+          <w:p>
+            <w:pPr>
+              <w:rPr>
+                <w:rFonts w:ascii="Times New Roman" w:eastAsia="Times New Roman" w:hAnsi="Times New Roman" w:cs="Times New Roman"/>
+              </w:rPr>
+            </w:pPr>
+            <w:r>
+              <w:rPr>
+                <w:rFonts w:ascii="Arial" w:eastAsia="Times New Roman" w:hAnsi="Arial" w:cs="Arial"/>
+                <w:color w:val="000000"/>
+                <w:sz w:val="16"/>
+                <w:szCs w:val="16"/>
+              </w:rPr>
+              <w:t>Brock 1954</w:t>
+            </w:r>
+          </w:p>
+        </w:tc>
+        <w:tc>
+          <w:tcPr>
+            <w:tcW w:w="0" w:type="auto"/>
+            <w:tcBorders>
+              <w:top w:val="single" w:sz="8" w:space="0" w:color="000000"/>
+              <w:left w:val="single" w:sz="8" w:space="0" w:color="000000"/>
+              <w:bottom w:val="single" w:sz="8" w:space="0" w:color="000000"/>
+              <w:right w:val="single" w:sz="8" w:space="0" w:color="000000"/>
+            </w:tcBorders>
+            <w:tcMar>
+              <w:top w:w="100" w:type="dxa"/>
+              <w:left w:w="100" w:type="dxa"/>
+              <w:bottom w:w="100" w:type="dxa"/>
+              <w:right w:w="100" w:type="dxa"/>
+            </w:tcMar>
+            <w:hideMark/>
+          </w:tcPr>
+          <w:p>
+            <w:pPr>
+              <w:rPr>
+                <w:rFonts w:ascii="Times New Roman" w:eastAsia="Times New Roman" w:hAnsi="Times New Roman" w:cs="Times New Roman"/>
+              </w:rPr>
+            </w:pPr>
+            <w:r>
+              <w:rPr>
+                <w:rFonts w:ascii="Arial" w:eastAsia="Times New Roman" w:hAnsi="Arial" w:cs="Arial"/>
+                <w:color w:val="000000"/>
+                <w:sz w:val="16"/>
+                <w:szCs w:val="16"/>
+              </w:rPr>
+              <w:t>All fish species</w:t>
+            </w:r>
+          </w:p>
+        </w:tc>
+        <w:tc>
+          <w:tcPr>
+            <w:tcW w:w="0" w:type="auto"/>
+            <w:tcBorders>
+              <w:top w:val="single" w:sz="8" w:space="0" w:color="000000"/>
+              <w:left w:val="single" w:sz="8" w:space="0" w:color="000000"/>
+              <w:bottom w:val="single" w:sz="8" w:space="0" w:color="000000"/>
+              <w:right w:val="single" w:sz="8" w:space="0" w:color="000000"/>
+            </w:tcBorders>
+            <w:tcMar>
+              <w:top w:w="100" w:type="dxa"/>
+              <w:left w:w="100" w:type="dxa"/>
+              <w:bottom w:w="100" w:type="dxa"/>
+              <w:right w:w="100" w:type="dxa"/>
+            </w:tcMar>
+            <w:hideMark/>
+          </w:tcPr>
+          <w:p>
+            <w:pPr>
+              <w:rPr>
+                <w:rFonts w:ascii="Times New Roman" w:eastAsia="Times New Roman" w:hAnsi="Times New Roman" w:cs="Times New Roman"/>
+              </w:rPr>
+            </w:pPr>
+            <w:r>
+              <w:rPr>
+                <w:rFonts w:ascii="Arial" w:eastAsia="Times New Roman" w:hAnsi="Arial" w:cs="Arial"/>
+                <w:color w:val="000000"/>
+                <w:sz w:val="16"/>
+                <w:szCs w:val="16"/>
+              </w:rPr>
+              <w:t>All</w:t>
+            </w:r>
+          </w:p>
+        </w:tc>
+      </w:tr>
+      <w:tr>
+        <w:trPr>
+          <w:trHeight w:val="696"/>
+        </w:trPr>
+        <w:tc>
+          <w:tcPr>
+            <w:tcW w:w="0" w:type="auto"/>
+            <w:tcBorders>
+              <w:top w:val="single" w:sz="8" w:space="0" w:color="000000"/>
+              <w:left w:val="single" w:sz="8" w:space="0" w:color="000000"/>
+              <w:bottom w:val="single" w:sz="8" w:space="0" w:color="000000"/>
+              <w:right w:val="single" w:sz="8" w:space="0" w:color="000000"/>
+            </w:tcBorders>
+            <w:tcMar>
+              <w:top w:w="100" w:type="dxa"/>
+              <w:left w:w="100" w:type="dxa"/>
+              <w:bottom w:w="100" w:type="dxa"/>
+              <w:right w:w="100" w:type="dxa"/>
+            </w:tcMar>
+            <w:hideMark/>
+          </w:tcPr>
+          <w:p>
+            <w:pPr>
+              <w:rPr>
+                <w:rFonts w:ascii="Times New Roman" w:eastAsia="Times New Roman" w:hAnsi="Times New Roman" w:cs="Times New Roman"/>
+              </w:rPr>
+            </w:pPr>
+            <w:r>
+              <w:rPr>
+                <w:rFonts w:ascii="Arial" w:eastAsia="Times New Roman" w:hAnsi="Arial" w:cs="Arial"/>
+                <w:color w:val="000000"/>
+                <w:sz w:val="16"/>
+                <w:szCs w:val="16"/>
+              </w:rPr>
+              <w:t>Roving Transect</w:t>
+            </w:r>
+          </w:p>
+        </w:tc>
+        <w:tc>
+          <w:tcPr>
+            <w:tcW w:w="0" w:type="auto"/>
+            <w:tcBorders>
+              <w:top w:val="single" w:sz="8" w:space="0" w:color="000000"/>
+              <w:left w:val="single" w:sz="8" w:space="0" w:color="000000"/>
+              <w:bottom w:val="single" w:sz="8" w:space="0" w:color="000000"/>
+              <w:right w:val="single" w:sz="8" w:space="0" w:color="000000"/>
+            </w:tcBorders>
+            <w:tcMar>
+              <w:top w:w="100" w:type="dxa"/>
+              <w:left w:w="100" w:type="dxa"/>
+              <w:bottom w:w="100" w:type="dxa"/>
+              <w:right w:w="100" w:type="dxa"/>
+            </w:tcMar>
+            <w:hideMark/>
+          </w:tcPr>
+          <w:p>
+            <w:pPr>
+              <w:rPr>
+                <w:rFonts w:ascii="Times New Roman" w:eastAsia="Times New Roman" w:hAnsi="Times New Roman" w:cs="Times New Roman"/>
+              </w:rPr>
+            </w:pPr>
+            <w:r>
+              <w:rPr>
+                <w:rFonts w:ascii="Arial" w:eastAsia="Times New Roman" w:hAnsi="Arial" w:cs="Arial"/>
+                <w:color w:val="000000"/>
+                <w:sz w:val="16"/>
+                <w:szCs w:val="16"/>
+              </w:rPr>
+              <w:t>Diver lays horizontal transect along reef; swims in serpentine pattern down each side; searches benthos and under crevices for cryptic individuals; records individuals and lengths.</w:t>
+            </w:r>
+          </w:p>
+        </w:tc>
+        <w:tc>
+          <w:tcPr>
+            <w:tcW w:w="0" w:type="auto"/>
+            <w:tcBorders>
+              <w:top w:val="single" w:sz="8" w:space="0" w:color="000000"/>
+              <w:left w:val="single" w:sz="8" w:space="0" w:color="000000"/>
+              <w:bottom w:val="single" w:sz="8" w:space="0" w:color="000000"/>
+              <w:right w:val="single" w:sz="8" w:space="0" w:color="000000"/>
+            </w:tcBorders>
+            <w:tcMar>
+              <w:top w:w="100" w:type="dxa"/>
+              <w:left w:w="100" w:type="dxa"/>
+              <w:bottom w:w="100" w:type="dxa"/>
+              <w:right w:w="100" w:type="dxa"/>
+            </w:tcMar>
+            <w:hideMark/>
+          </w:tcPr>
+          <w:p>
+            <w:pPr>
+              <w:rPr>
+                <w:rFonts w:ascii="Times New Roman" w:eastAsia="Times New Roman" w:hAnsi="Times New Roman" w:cs="Times New Roman"/>
+              </w:rPr>
+            </w:pPr>
+            <w:r>
+              <w:rPr>
+                <w:rFonts w:ascii="Arial" w:eastAsia="Times New Roman" w:hAnsi="Arial" w:cs="Arial"/>
+                <w:color w:val="000000"/>
+                <w:sz w:val="16"/>
+                <w:szCs w:val="16"/>
+              </w:rPr>
+              <w:t>Green et al. 2012</w:t>
+            </w:r>
+          </w:p>
+          <w:p>
+            <w:pPr>
+              <w:rPr>
+                <w:rFonts w:ascii="Times New Roman" w:eastAsia="Times New Roman" w:hAnsi="Times New Roman" w:cs="Times New Roman"/>
+              </w:rPr>
+            </w:pPr>
+            <w:r>
+              <w:rPr>
+                <w:rFonts w:ascii="Arial" w:eastAsia="Times New Roman" w:hAnsi="Arial" w:cs="Arial"/>
+                <w:color w:val="000000"/>
+                <w:sz w:val="16"/>
+                <w:szCs w:val="16"/>
+              </w:rPr>
+              <w:t> </w:t>
+            </w:r>
+          </w:p>
+        </w:tc>
+        <w:tc>
+          <w:tcPr>
+            <w:tcW w:w="0" w:type="auto"/>
+            <w:tcBorders>
+              <w:top w:val="single" w:sz="8" w:space="0" w:color="000000"/>
+              <w:left w:val="single" w:sz="8" w:space="0" w:color="000000"/>
+              <w:bottom w:val="single" w:sz="8" w:space="0" w:color="000000"/>
+              <w:right w:val="single" w:sz="8" w:space="0" w:color="000000"/>
+            </w:tcBorders>
+            <w:tcMar>
+              <w:top w:w="100" w:type="dxa"/>
+              <w:left w:w="100" w:type="dxa"/>
+              <w:bottom w:w="100" w:type="dxa"/>
+              <w:right w:w="100" w:type="dxa"/>
+            </w:tcMar>
+            <w:hideMark/>
+          </w:tcPr>
+          <w:p>
+            <w:pPr>
+              <w:rPr>
+                <w:rFonts w:ascii="Times New Roman" w:eastAsia="Times New Roman" w:hAnsi="Times New Roman" w:cs="Times New Roman"/>
+              </w:rPr>
+            </w:pPr>
+            <w:r>
+              <w:rPr>
+                <w:rFonts w:ascii="Arial" w:eastAsia="Times New Roman" w:hAnsi="Arial" w:cs="Arial"/>
+                <w:color w:val="000000"/>
+                <w:sz w:val="16"/>
+                <w:szCs w:val="16"/>
+              </w:rPr>
+              <w:t>Predatory fish species</w:t>
+            </w:r>
+          </w:p>
+        </w:tc>
+        <w:tc>
+          <w:tcPr>
+            <w:tcW w:w="0" w:type="auto"/>
+            <w:tcBorders>
+              <w:top w:val="single" w:sz="8" w:space="0" w:color="000000"/>
+              <w:left w:val="single" w:sz="8" w:space="0" w:color="000000"/>
+              <w:bottom w:val="single" w:sz="8" w:space="0" w:color="000000"/>
+              <w:right w:val="single" w:sz="8" w:space="0" w:color="000000"/>
+            </w:tcBorders>
+            <w:tcMar>
+              <w:top w:w="100" w:type="dxa"/>
+              <w:left w:w="100" w:type="dxa"/>
+              <w:bottom w:w="100" w:type="dxa"/>
+              <w:right w:w="100" w:type="dxa"/>
+            </w:tcMar>
+            <w:hideMark/>
+          </w:tcPr>
+          <w:p>
+            <w:pPr>
+              <w:rPr>
+                <w:rFonts w:ascii="Times New Roman" w:eastAsia="Times New Roman" w:hAnsi="Times New Roman" w:cs="Times New Roman"/>
+              </w:rPr>
+            </w:pPr>
+            <w:r>
+              <w:rPr>
+                <w:rFonts w:ascii="Arial" w:eastAsia="Times New Roman" w:hAnsi="Arial" w:cs="Arial"/>
+                <w:color w:val="000000"/>
+                <w:sz w:val="16"/>
+                <w:szCs w:val="16"/>
+              </w:rPr>
+              <w:t>Predators &gt;15cm total length</w:t>
+            </w:r>
+          </w:p>
+        </w:tc>
+      </w:tr>
+    </w:tbl>
+    <w:p/>
+    <w:p>
+      <w:r>
+        <w:br w:type="page"/>
+      </w:r>
+    </w:p>
+    <w:tbl>
+      <w:tblPr>
+        <w:tblW w:w="0" w:type="auto"/>
+        <w:tblCellMar>
+          <w:top w:w="15" w:type="dxa"/>
+          <w:left w:w="15" w:type="dxa"/>
+          <w:bottom w:w="15" w:type="dxa"/>
+          <w:right w:w="15" w:type="dxa"/>
+        </w:tblCellMar>
+        <w:tblLook w:val="04A0" w:firstRow="1" w:lastRow="0" w:firstColumn="1" w:lastColumn="0" w:noHBand="0" w:noVBand="1"/>
+      </w:tblPr>
+      <w:tblGrid>
+        <w:gridCol w:w="1116"/>
+        <w:gridCol w:w="2134"/>
+        <w:gridCol w:w="2296"/>
+        <w:gridCol w:w="3794"/>
+      </w:tblGrid>
+      <w:tr>
+        <w:trPr>
+          <w:trHeight w:val="27"/>
+        </w:trPr>
+        <w:tc>
+          <w:tcPr>
+            <w:tcW w:w="0" w:type="auto"/>
+            <w:gridSpan w:val="4"/>
+            <w:tcBorders>
+              <w:top w:val="single" w:sz="8" w:space="0" w:color="000000"/>
+              <w:left w:val="single" w:sz="8" w:space="0" w:color="000000"/>
+              <w:bottom w:val="single" w:sz="8" w:space="0" w:color="000000"/>
+              <w:right w:val="single" w:sz="8" w:space="0" w:color="000000"/>
+            </w:tcBorders>
+            <w:shd w:val="clear" w:color="auto" w:fill="AEAAAA"/>
+            <w:tcMar>
+              <w:top w:w="100" w:type="dxa"/>
+              <w:left w:w="100" w:type="dxa"/>
+              <w:bottom w:w="100" w:type="dxa"/>
+              <w:right w:w="100" w:type="dxa"/>
+            </w:tcMar>
+            <w:hideMark/>
+          </w:tcPr>
+          <w:p>
+            <w:pPr>
+              <w:jc w:val="center"/>
+              <w:rPr>
+                <w:rFonts w:ascii="Times New Roman" w:eastAsia="Times New Roman" w:hAnsi="Times New Roman" w:cs="Times New Roman"/>
+              </w:rPr>
+            </w:pPr>
+            <w:r>
+              <w:rPr>
+                <w:rFonts w:ascii="Arial" w:eastAsia="Times New Roman" w:hAnsi="Arial" w:cs="Arial"/>
+                <w:b/>
+                <w:bCs/>
+                <w:color w:val="000000"/>
+                <w:sz w:val="16"/>
+                <w:szCs w:val="16"/>
+              </w:rPr>
+              <w:lastRenderedPageBreak/>
+              <w:t>Fish Traits</w:t>
+            </w:r>
+          </w:p>
+        </w:tc>
+      </w:tr>
+      <w:tr>
+        <w:trPr>
+          <w:trHeight w:val="184"/>
+        </w:trPr>
+        <w:tc>
+          <w:tcPr>
+            <w:tcW w:w="0" w:type="auto"/>
+            <w:tcBorders>
+              <w:top w:val="single" w:sz="8" w:space="0" w:color="000000"/>
+              <w:left w:val="single" w:sz="8" w:space="0" w:color="000000"/>
+              <w:bottom w:val="single" w:sz="8" w:space="0" w:color="000000"/>
+              <w:right w:val="single" w:sz="8" w:space="0" w:color="000000"/>
+            </w:tcBorders>
+            <w:shd w:val="clear" w:color="auto" w:fill="D0CECE"/>
+            <w:tcMar>
+              <w:top w:w="100" w:type="dxa"/>
+              <w:left w:w="100" w:type="dxa"/>
+              <w:bottom w:w="100" w:type="dxa"/>
+              <w:right w:w="100" w:type="dxa"/>
+            </w:tcMar>
+            <w:hideMark/>
+          </w:tcPr>
+          <w:p>
+            <w:pPr>
+              <w:rPr>
+                <w:rFonts w:ascii="Times New Roman" w:eastAsia="Times New Roman" w:hAnsi="Times New Roman" w:cs="Times New Roman"/>
+              </w:rPr>
+            </w:pPr>
+            <w:r>
+              <w:rPr>
+                <w:rFonts w:ascii="Arial" w:eastAsia="Times New Roman" w:hAnsi="Arial" w:cs="Arial"/>
+                <w:b/>
+                <w:bCs/>
+                <w:color w:val="000000"/>
+                <w:sz w:val="16"/>
+                <w:szCs w:val="16"/>
+              </w:rPr>
+              <w:t>Trait</w:t>
+            </w:r>
+          </w:p>
+        </w:tc>
+        <w:tc>
+          <w:tcPr>
+            <w:tcW w:w="0" w:type="auto"/>
+            <w:tcBorders>
+              <w:top w:val="single" w:sz="8" w:space="0" w:color="000000"/>
+              <w:left w:val="single" w:sz="8" w:space="0" w:color="000000"/>
+              <w:bottom w:val="single" w:sz="8" w:space="0" w:color="000000"/>
+              <w:right w:val="single" w:sz="8" w:space="0" w:color="000000"/>
+            </w:tcBorders>
+            <w:shd w:val="clear" w:color="auto" w:fill="D0CECE"/>
+            <w:tcMar>
+              <w:top w:w="100" w:type="dxa"/>
+              <w:left w:w="100" w:type="dxa"/>
+              <w:bottom w:w="100" w:type="dxa"/>
+              <w:right w:w="100" w:type="dxa"/>
+            </w:tcMar>
+            <w:hideMark/>
+          </w:tcPr>
+          <w:p>
+            <w:pPr>
+              <w:rPr>
+                <w:rFonts w:ascii="Times New Roman" w:eastAsia="Times New Roman" w:hAnsi="Times New Roman" w:cs="Times New Roman"/>
+              </w:rPr>
+            </w:pPr>
+            <w:r>
+              <w:rPr>
+                <w:rFonts w:ascii="Arial" w:eastAsia="Times New Roman" w:hAnsi="Arial" w:cs="Arial"/>
+                <w:b/>
+                <w:bCs/>
+                <w:color w:val="000000"/>
+                <w:sz w:val="16"/>
+                <w:szCs w:val="16"/>
+              </w:rPr>
+              <w:t>Levels</w:t>
+            </w:r>
+          </w:p>
+        </w:tc>
+        <w:tc>
+          <w:tcPr>
+            <w:tcW w:w="0" w:type="auto"/>
+            <w:tcBorders>
+              <w:top w:val="single" w:sz="8" w:space="0" w:color="000000"/>
+              <w:left w:val="single" w:sz="8" w:space="0" w:color="000000"/>
+              <w:bottom w:val="single" w:sz="8" w:space="0" w:color="000000"/>
+              <w:right w:val="single" w:sz="8" w:space="0" w:color="000000"/>
+            </w:tcBorders>
+            <w:shd w:val="clear" w:color="auto" w:fill="D0CECE"/>
+            <w:tcMar>
+              <w:top w:w="100" w:type="dxa"/>
+              <w:left w:w="100" w:type="dxa"/>
+              <w:bottom w:w="100" w:type="dxa"/>
+              <w:right w:w="100" w:type="dxa"/>
+            </w:tcMar>
+            <w:hideMark/>
+          </w:tcPr>
+          <w:p>
+            <w:pPr>
+              <w:rPr>
+                <w:rFonts w:ascii="Times New Roman" w:eastAsia="Times New Roman" w:hAnsi="Times New Roman" w:cs="Times New Roman"/>
+              </w:rPr>
+            </w:pPr>
+            <w:r>
+              <w:rPr>
+                <w:rFonts w:ascii="Arial" w:eastAsia="Times New Roman" w:hAnsi="Arial" w:cs="Arial"/>
+                <w:b/>
+                <w:bCs/>
+                <w:color w:val="000000"/>
+                <w:sz w:val="16"/>
+                <w:szCs w:val="16"/>
+              </w:rPr>
+              <w:t>Definition</w:t>
+            </w:r>
+          </w:p>
+        </w:tc>
+        <w:tc>
+          <w:tcPr>
+            <w:tcW w:w="0" w:type="auto"/>
+            <w:tcBorders>
+              <w:top w:val="single" w:sz="8" w:space="0" w:color="000000"/>
+              <w:left w:val="single" w:sz="8" w:space="0" w:color="000000"/>
+              <w:bottom w:val="single" w:sz="8" w:space="0" w:color="000000"/>
+              <w:right w:val="single" w:sz="8" w:space="0" w:color="000000"/>
+            </w:tcBorders>
+            <w:shd w:val="clear" w:color="auto" w:fill="D0CECE"/>
+            <w:tcMar>
+              <w:top w:w="100" w:type="dxa"/>
+              <w:left w:w="100" w:type="dxa"/>
+              <w:bottom w:w="100" w:type="dxa"/>
+              <w:right w:w="100" w:type="dxa"/>
+            </w:tcMar>
+            <w:hideMark/>
+          </w:tcPr>
+          <w:p>
+            <w:pPr>
+              <w:rPr>
+                <w:rFonts w:ascii="Times New Roman" w:eastAsia="Times New Roman" w:hAnsi="Times New Roman" w:cs="Times New Roman"/>
+              </w:rPr>
+            </w:pPr>
+            <w:r>
+              <w:rPr>
+                <w:rFonts w:ascii="Arial" w:eastAsia="Times New Roman" w:hAnsi="Arial" w:cs="Arial"/>
+                <w:b/>
+                <w:bCs/>
+                <w:color w:val="000000"/>
+                <w:sz w:val="16"/>
+                <w:szCs w:val="16"/>
+              </w:rPr>
+              <w:t>Hypothesis</w:t>
+            </w:r>
+          </w:p>
+        </w:tc>
+      </w:tr>
+      <w:tr>
+        <w:trPr>
+          <w:trHeight w:val="540"/>
+        </w:trPr>
+        <w:tc>
+          <w:tcPr>
+            <w:tcW w:w="0" w:type="auto"/>
+            <w:tcBorders>
+              <w:top w:val="single" w:sz="8" w:space="0" w:color="000000"/>
+              <w:left w:val="single" w:sz="8" w:space="0" w:color="000000"/>
+              <w:bottom w:val="single" w:sz="8" w:space="0" w:color="000000"/>
+              <w:right w:val="single" w:sz="8" w:space="0" w:color="000000"/>
+            </w:tcBorders>
+            <w:tcMar>
+              <w:top w:w="100" w:type="dxa"/>
+              <w:left w:w="100" w:type="dxa"/>
+              <w:bottom w:w="100" w:type="dxa"/>
+              <w:right w:w="100" w:type="dxa"/>
+            </w:tcMar>
+            <w:hideMark/>
+          </w:tcPr>
+          <w:p>
+            <w:pPr>
+              <w:rPr>
+                <w:rFonts w:ascii="Times New Roman" w:eastAsia="Times New Roman" w:hAnsi="Times New Roman" w:cs="Times New Roman"/>
+              </w:rPr>
+            </w:pPr>
+            <w:r>
+              <w:rPr>
+                <w:rFonts w:ascii="Arial" w:eastAsia="Times New Roman" w:hAnsi="Arial" w:cs="Arial"/>
+                <w:color w:val="000000"/>
+                <w:sz w:val="16"/>
+                <w:szCs w:val="16"/>
+              </w:rPr>
+              <w:t>Nocturnal</w:t>
+            </w:r>
+          </w:p>
+        </w:tc>
+        <w:tc>
+          <w:tcPr>
+            <w:tcW w:w="0" w:type="auto"/>
+            <w:tcBorders>
+              <w:top w:val="single" w:sz="8" w:space="0" w:color="000000"/>
+              <w:left w:val="single" w:sz="8" w:space="0" w:color="000000"/>
+              <w:bottom w:val="single" w:sz="8" w:space="0" w:color="000000"/>
+              <w:right w:val="single" w:sz="8" w:space="0" w:color="000000"/>
+            </w:tcBorders>
+            <w:tcMar>
+              <w:top w:w="100" w:type="dxa"/>
+              <w:left w:w="100" w:type="dxa"/>
+              <w:bottom w:w="100" w:type="dxa"/>
+              <w:right w:w="100" w:type="dxa"/>
+            </w:tcMar>
+            <w:hideMark/>
+          </w:tcPr>
+          <w:p>
+            <w:pPr>
+              <w:rPr>
+                <w:rFonts w:ascii="Times New Roman" w:eastAsia="Times New Roman" w:hAnsi="Times New Roman" w:cs="Times New Roman"/>
+              </w:rPr>
+            </w:pPr>
+            <w:r>
+              <w:rPr>
+                <w:rFonts w:ascii="Arial" w:eastAsia="Times New Roman" w:hAnsi="Arial" w:cs="Arial"/>
+                <w:color w:val="000000"/>
+                <w:sz w:val="16"/>
+                <w:szCs w:val="16"/>
+              </w:rPr>
+              <w:t>Categorical: </w:t>
+            </w:r>
+          </w:p>
+          <w:p>
+            <w:pPr>
+              <w:rPr>
+                <w:rFonts w:ascii="Times New Roman" w:eastAsia="Times New Roman" w:hAnsi="Times New Roman" w:cs="Times New Roman"/>
+              </w:rPr>
+            </w:pPr>
+            <w:r>
+              <w:rPr>
+                <w:rFonts w:ascii="Arial" w:eastAsia="Times New Roman" w:hAnsi="Arial" w:cs="Arial"/>
+                <w:color w:val="000000"/>
+                <w:sz w:val="16"/>
+                <w:szCs w:val="16"/>
+              </w:rPr>
+              <w:t>1 = nocturnal, 0 = not nocturnal</w:t>
+            </w:r>
+          </w:p>
+        </w:tc>
+        <w:tc>
+          <w:tcPr>
+            <w:tcW w:w="0" w:type="auto"/>
+            <w:tcBorders>
+              <w:top w:val="single" w:sz="8" w:space="0" w:color="000000"/>
+              <w:left w:val="single" w:sz="8" w:space="0" w:color="000000"/>
+              <w:bottom w:val="single" w:sz="8" w:space="0" w:color="000000"/>
+              <w:right w:val="single" w:sz="8" w:space="0" w:color="000000"/>
+            </w:tcBorders>
+            <w:tcMar>
+              <w:top w:w="100" w:type="dxa"/>
+              <w:left w:w="100" w:type="dxa"/>
+              <w:bottom w:w="100" w:type="dxa"/>
+              <w:right w:w="100" w:type="dxa"/>
+            </w:tcMar>
+            <w:hideMark/>
+          </w:tcPr>
+          <w:p>
+            <w:pPr>
+              <w:rPr>
+                <w:rFonts w:ascii="Times New Roman" w:eastAsia="Times New Roman" w:hAnsi="Times New Roman" w:cs="Times New Roman"/>
+              </w:rPr>
+            </w:pPr>
+            <w:r>
+              <w:rPr>
+                <w:rFonts w:ascii="Arial" w:eastAsia="Times New Roman" w:hAnsi="Arial" w:cs="Arial"/>
+                <w:color w:val="000000"/>
+                <w:sz w:val="16"/>
+                <w:szCs w:val="16"/>
+              </w:rPr>
+              <w:t>Whether the species is active exclusively at night or not.</w:t>
+            </w:r>
+          </w:p>
+        </w:tc>
+        <w:tc>
+          <w:tcPr>
+            <w:tcW w:w="0" w:type="auto"/>
+            <w:tcBorders>
+              <w:top w:val="single" w:sz="8" w:space="0" w:color="000000"/>
+              <w:left w:val="single" w:sz="8" w:space="0" w:color="000000"/>
+              <w:bottom w:val="single" w:sz="8" w:space="0" w:color="000000"/>
+              <w:right w:val="single" w:sz="8" w:space="0" w:color="000000"/>
+            </w:tcBorders>
+            <w:tcMar>
+              <w:top w:w="100" w:type="dxa"/>
+              <w:left w:w="100" w:type="dxa"/>
+              <w:bottom w:w="100" w:type="dxa"/>
+              <w:right w:w="100" w:type="dxa"/>
+            </w:tcMar>
+            <w:hideMark/>
+          </w:tcPr>
+          <w:p>
+            <w:pPr>
+              <w:rPr>
+                <w:rFonts w:ascii="Times New Roman" w:eastAsia="Times New Roman" w:hAnsi="Times New Roman" w:cs="Times New Roman"/>
+              </w:rPr>
+            </w:pPr>
+            <w:r>
+              <w:rPr>
+                <w:rFonts w:ascii="Arial" w:eastAsia="Times New Roman" w:hAnsi="Arial" w:cs="Arial"/>
+                <w:color w:val="000000"/>
+                <w:sz w:val="16"/>
+                <w:szCs w:val="16"/>
+              </w:rPr>
+              <w:t>Nocturnal species will be observed at lower densities on SVC surveys.</w:t>
+            </w:r>
+          </w:p>
+        </w:tc>
+      </w:tr>
+      <w:tr>
+        <w:trPr>
+          <w:trHeight w:val="285"/>
+        </w:trPr>
+        <w:tc>
+          <w:tcPr>
+            <w:tcW w:w="0" w:type="auto"/>
+            <w:tcBorders>
+              <w:top w:val="single" w:sz="8" w:space="0" w:color="000000"/>
+              <w:left w:val="single" w:sz="8" w:space="0" w:color="000000"/>
+              <w:bottom w:val="single" w:sz="8" w:space="0" w:color="000000"/>
+              <w:right w:val="single" w:sz="8" w:space="0" w:color="000000"/>
+            </w:tcBorders>
+            <w:tcMar>
+              <w:top w:w="100" w:type="dxa"/>
+              <w:left w:w="100" w:type="dxa"/>
+              <w:bottom w:w="100" w:type="dxa"/>
+              <w:right w:w="100" w:type="dxa"/>
+            </w:tcMar>
+            <w:hideMark/>
+          </w:tcPr>
+          <w:p>
+            <w:pPr>
+              <w:rPr>
+                <w:rFonts w:ascii="Times New Roman" w:eastAsia="Times New Roman" w:hAnsi="Times New Roman" w:cs="Times New Roman"/>
+              </w:rPr>
+            </w:pPr>
+            <w:r>
+              <w:rPr>
+                <w:rFonts w:ascii="Arial" w:eastAsia="Times New Roman" w:hAnsi="Arial" w:cs="Arial"/>
+                <w:color w:val="000000"/>
+                <w:sz w:val="16"/>
+                <w:szCs w:val="16"/>
+              </w:rPr>
+              <w:t>Position</w:t>
+            </w:r>
+          </w:p>
+        </w:tc>
+        <w:tc>
+          <w:tcPr>
+            <w:tcW w:w="0" w:type="auto"/>
+            <w:tcBorders>
+              <w:top w:val="single" w:sz="8" w:space="0" w:color="000000"/>
+              <w:left w:val="single" w:sz="8" w:space="0" w:color="000000"/>
+              <w:bottom w:val="single" w:sz="8" w:space="0" w:color="000000"/>
+              <w:right w:val="single" w:sz="8" w:space="0" w:color="000000"/>
+            </w:tcBorders>
+            <w:tcMar>
+              <w:top w:w="100" w:type="dxa"/>
+              <w:left w:w="100" w:type="dxa"/>
+              <w:bottom w:w="100" w:type="dxa"/>
+              <w:right w:w="100" w:type="dxa"/>
+            </w:tcMar>
+            <w:hideMark/>
+          </w:tcPr>
+          <w:p>
+            <w:pPr>
+              <w:rPr>
+                <w:rFonts w:ascii="Times New Roman" w:eastAsia="Times New Roman" w:hAnsi="Times New Roman" w:cs="Times New Roman"/>
+              </w:rPr>
+            </w:pPr>
+            <w:r>
+              <w:rPr>
+                <w:rFonts w:ascii="Arial" w:eastAsia="Times New Roman" w:hAnsi="Arial" w:cs="Arial"/>
+                <w:color w:val="000000"/>
+                <w:sz w:val="16"/>
+                <w:szCs w:val="16"/>
+              </w:rPr>
+              <w:t>Categorical: Demersal or benthic</w:t>
+            </w:r>
+          </w:p>
+        </w:tc>
+        <w:tc>
+          <w:tcPr>
+            <w:tcW w:w="0" w:type="auto"/>
+            <w:tcBorders>
+              <w:top w:val="single" w:sz="8" w:space="0" w:color="000000"/>
+              <w:left w:val="single" w:sz="8" w:space="0" w:color="000000"/>
+              <w:bottom w:val="single" w:sz="8" w:space="0" w:color="000000"/>
+              <w:right w:val="single" w:sz="8" w:space="0" w:color="000000"/>
+            </w:tcBorders>
+            <w:tcMar>
+              <w:top w:w="100" w:type="dxa"/>
+              <w:left w:w="100" w:type="dxa"/>
+              <w:bottom w:w="100" w:type="dxa"/>
+              <w:right w:w="100" w:type="dxa"/>
+            </w:tcMar>
+            <w:hideMark/>
+          </w:tcPr>
+          <w:p>
+            <w:pPr>
+              <w:rPr>
+                <w:rFonts w:ascii="Times New Roman" w:eastAsia="Times New Roman" w:hAnsi="Times New Roman" w:cs="Times New Roman"/>
+              </w:rPr>
+            </w:pPr>
+            <w:r>
+              <w:rPr>
+                <w:rFonts w:ascii="Arial" w:eastAsia="Times New Roman" w:hAnsi="Arial" w:cs="Arial"/>
+                <w:color w:val="000000"/>
+                <w:sz w:val="16"/>
+                <w:szCs w:val="16"/>
+              </w:rPr>
+              <w:t xml:space="preserve">Where the species </w:t>
+            </w:r>
+            <w:proofErr w:type="gramStart"/>
+            <w:r>
+              <w:rPr>
+                <w:rFonts w:ascii="Arial" w:eastAsia="Times New Roman" w:hAnsi="Arial" w:cs="Arial"/>
+                <w:color w:val="000000"/>
+                <w:sz w:val="16"/>
+                <w:szCs w:val="16"/>
+              </w:rPr>
+              <w:t>is located in</w:t>
+            </w:r>
+            <w:proofErr w:type="gramEnd"/>
+            <w:r>
+              <w:rPr>
+                <w:rFonts w:ascii="Arial" w:eastAsia="Times New Roman" w:hAnsi="Arial" w:cs="Arial"/>
+                <w:color w:val="000000"/>
+                <w:sz w:val="16"/>
+                <w:szCs w:val="16"/>
+              </w:rPr>
+              <w:t xml:space="preserve"> the water column.</w:t>
+            </w:r>
+          </w:p>
+        </w:tc>
+        <w:tc>
+          <w:tcPr>
+            <w:tcW w:w="0" w:type="auto"/>
+            <w:tcBorders>
+              <w:top w:val="single" w:sz="8" w:space="0" w:color="000000"/>
+              <w:left w:val="single" w:sz="8" w:space="0" w:color="000000"/>
+              <w:bottom w:val="single" w:sz="8" w:space="0" w:color="000000"/>
+              <w:right w:val="single" w:sz="8" w:space="0" w:color="000000"/>
+            </w:tcBorders>
+            <w:tcMar>
+              <w:top w:w="100" w:type="dxa"/>
+              <w:left w:w="100" w:type="dxa"/>
+              <w:bottom w:w="100" w:type="dxa"/>
+              <w:right w:w="100" w:type="dxa"/>
+            </w:tcMar>
+            <w:hideMark/>
+          </w:tcPr>
+          <w:p>
+            <w:pPr>
+              <w:rPr>
+                <w:rFonts w:ascii="Times New Roman" w:eastAsia="Times New Roman" w:hAnsi="Times New Roman" w:cs="Times New Roman"/>
+              </w:rPr>
+            </w:pPr>
+            <w:r>
+              <w:rPr>
+                <w:rFonts w:ascii="Arial" w:eastAsia="Times New Roman" w:hAnsi="Arial" w:cs="Arial"/>
+                <w:color w:val="000000"/>
+                <w:sz w:val="16"/>
+                <w:szCs w:val="16"/>
+              </w:rPr>
+              <w:t>Benthic species will be observed at lower densities on SVC surveys.</w:t>
+            </w:r>
+          </w:p>
+        </w:tc>
+      </w:tr>
+      <w:tr>
+        <w:trPr>
+          <w:trHeight w:val="525"/>
+        </w:trPr>
+        <w:tc>
+          <w:tcPr>
+            <w:tcW w:w="0" w:type="auto"/>
+            <w:tcBorders>
+              <w:top w:val="single" w:sz="8" w:space="0" w:color="000000"/>
+              <w:left w:val="single" w:sz="8" w:space="0" w:color="000000"/>
+              <w:bottom w:val="single" w:sz="8" w:space="0" w:color="000000"/>
+              <w:right w:val="single" w:sz="8" w:space="0" w:color="000000"/>
+            </w:tcBorders>
+            <w:tcMar>
+              <w:top w:w="100" w:type="dxa"/>
+              <w:left w:w="100" w:type="dxa"/>
+              <w:bottom w:w="100" w:type="dxa"/>
+              <w:right w:w="100" w:type="dxa"/>
+            </w:tcMar>
+            <w:hideMark/>
+          </w:tcPr>
+          <w:p>
+            <w:pPr>
+              <w:rPr>
+                <w:rFonts w:ascii="Times New Roman" w:eastAsia="Times New Roman" w:hAnsi="Times New Roman" w:cs="Times New Roman"/>
+              </w:rPr>
+            </w:pPr>
+            <w:r>
+              <w:rPr>
+                <w:rFonts w:ascii="Arial" w:eastAsia="Times New Roman" w:hAnsi="Arial" w:cs="Arial"/>
+                <w:color w:val="000000"/>
+                <w:sz w:val="16"/>
+                <w:szCs w:val="16"/>
+              </w:rPr>
+              <w:t>Aggregation</w:t>
+            </w:r>
+          </w:p>
+        </w:tc>
+        <w:tc>
+          <w:tcPr>
+            <w:tcW w:w="0" w:type="auto"/>
+            <w:tcBorders>
+              <w:top w:val="single" w:sz="8" w:space="0" w:color="000000"/>
+              <w:left w:val="single" w:sz="8" w:space="0" w:color="000000"/>
+              <w:bottom w:val="single" w:sz="8" w:space="0" w:color="000000"/>
+              <w:right w:val="single" w:sz="8" w:space="0" w:color="000000"/>
+            </w:tcBorders>
+            <w:tcMar>
+              <w:top w:w="100" w:type="dxa"/>
+              <w:left w:w="100" w:type="dxa"/>
+              <w:bottom w:w="100" w:type="dxa"/>
+              <w:right w:w="100" w:type="dxa"/>
+            </w:tcMar>
+            <w:hideMark/>
+          </w:tcPr>
+          <w:p>
+            <w:pPr>
+              <w:rPr>
+                <w:rFonts w:ascii="Times New Roman" w:eastAsia="Times New Roman" w:hAnsi="Times New Roman" w:cs="Times New Roman"/>
+              </w:rPr>
+            </w:pPr>
+            <w:r>
+              <w:rPr>
+                <w:rFonts w:ascii="Arial" w:eastAsia="Times New Roman" w:hAnsi="Arial" w:cs="Arial"/>
+                <w:color w:val="000000"/>
+                <w:sz w:val="16"/>
+                <w:szCs w:val="16"/>
+              </w:rPr>
+              <w:t>Categorical: Solitary, Shoaling, or Schooling</w:t>
+            </w:r>
+          </w:p>
+        </w:tc>
+        <w:tc>
+          <w:tcPr>
+            <w:tcW w:w="0" w:type="auto"/>
+            <w:tcBorders>
+              <w:top w:val="single" w:sz="8" w:space="0" w:color="000000"/>
+              <w:left w:val="single" w:sz="8" w:space="0" w:color="000000"/>
+              <w:bottom w:val="single" w:sz="8" w:space="0" w:color="000000"/>
+              <w:right w:val="single" w:sz="8" w:space="0" w:color="000000"/>
+            </w:tcBorders>
+            <w:tcMar>
+              <w:top w:w="100" w:type="dxa"/>
+              <w:left w:w="100" w:type="dxa"/>
+              <w:bottom w:w="100" w:type="dxa"/>
+              <w:right w:w="100" w:type="dxa"/>
+            </w:tcMar>
+            <w:hideMark/>
+          </w:tcPr>
+          <w:p>
+            <w:pPr>
+              <w:rPr>
+                <w:rFonts w:ascii="Times New Roman" w:eastAsia="Times New Roman" w:hAnsi="Times New Roman" w:cs="Times New Roman"/>
+              </w:rPr>
+            </w:pPr>
+            <w:r>
+              <w:rPr>
+                <w:rFonts w:ascii="Arial" w:eastAsia="Times New Roman" w:hAnsi="Arial" w:cs="Arial"/>
+                <w:color w:val="000000"/>
+                <w:sz w:val="16"/>
+                <w:szCs w:val="16"/>
+              </w:rPr>
+              <w:t>Level of aggregation.</w:t>
+            </w:r>
+          </w:p>
+        </w:tc>
+        <w:tc>
+          <w:tcPr>
+            <w:tcW w:w="0" w:type="auto"/>
+            <w:tcBorders>
+              <w:top w:val="single" w:sz="8" w:space="0" w:color="000000"/>
+              <w:left w:val="single" w:sz="8" w:space="0" w:color="000000"/>
+              <w:bottom w:val="single" w:sz="8" w:space="0" w:color="000000"/>
+              <w:right w:val="single" w:sz="8" w:space="0" w:color="000000"/>
+            </w:tcBorders>
+            <w:tcMar>
+              <w:top w:w="100" w:type="dxa"/>
+              <w:left w:w="100" w:type="dxa"/>
+              <w:bottom w:w="100" w:type="dxa"/>
+              <w:right w:w="100" w:type="dxa"/>
+            </w:tcMar>
+            <w:hideMark/>
+          </w:tcPr>
+          <w:p>
+            <w:pPr>
+              <w:rPr>
+                <w:rFonts w:ascii="Times New Roman" w:eastAsia="Times New Roman" w:hAnsi="Times New Roman" w:cs="Times New Roman"/>
+              </w:rPr>
+            </w:pPr>
+            <w:r>
+              <w:rPr>
+                <w:rFonts w:ascii="Arial" w:eastAsia="Times New Roman" w:hAnsi="Arial" w:cs="Arial"/>
+                <w:color w:val="000000"/>
+                <w:sz w:val="16"/>
+                <w:szCs w:val="16"/>
+              </w:rPr>
+              <w:t>Schooling species will be observed at greatest densities and solitary species will be observed at the lowest densities on SVC surveys.</w:t>
+            </w:r>
+          </w:p>
+        </w:tc>
+      </w:tr>
+      <w:tr>
+        <w:trPr>
+          <w:trHeight w:val="765"/>
+        </w:trPr>
+        <w:tc>
+          <w:tcPr>
+            <w:tcW w:w="0" w:type="auto"/>
+            <w:tcBorders>
+              <w:top w:val="single" w:sz="8" w:space="0" w:color="000000"/>
+              <w:left w:val="single" w:sz="8" w:space="0" w:color="000000"/>
+              <w:bottom w:val="single" w:sz="8" w:space="0" w:color="000000"/>
+              <w:right w:val="single" w:sz="8" w:space="0" w:color="000000"/>
+            </w:tcBorders>
+            <w:tcMar>
+              <w:top w:w="100" w:type="dxa"/>
+              <w:left w:w="100" w:type="dxa"/>
+              <w:bottom w:w="100" w:type="dxa"/>
+              <w:right w:w="100" w:type="dxa"/>
+            </w:tcMar>
+            <w:hideMark/>
+          </w:tcPr>
+          <w:p>
+            <w:pPr>
+              <w:rPr>
+                <w:rFonts w:ascii="Times New Roman" w:eastAsia="Times New Roman" w:hAnsi="Times New Roman" w:cs="Times New Roman"/>
+              </w:rPr>
+            </w:pPr>
+            <w:r>
+              <w:rPr>
+                <w:rFonts w:ascii="Arial" w:eastAsia="Times New Roman" w:hAnsi="Arial" w:cs="Arial"/>
+                <w:color w:val="000000"/>
+                <w:sz w:val="16"/>
+                <w:szCs w:val="16"/>
+              </w:rPr>
+              <w:t>Crypsis</w:t>
+            </w:r>
+          </w:p>
+        </w:tc>
+        <w:tc>
+          <w:tcPr>
+            <w:tcW w:w="0" w:type="auto"/>
+            <w:tcBorders>
+              <w:top w:val="single" w:sz="8" w:space="0" w:color="000000"/>
+              <w:left w:val="single" w:sz="8" w:space="0" w:color="000000"/>
+              <w:bottom w:val="single" w:sz="8" w:space="0" w:color="000000"/>
+              <w:right w:val="single" w:sz="8" w:space="0" w:color="000000"/>
+            </w:tcBorders>
+            <w:tcMar>
+              <w:top w:w="100" w:type="dxa"/>
+              <w:left w:w="100" w:type="dxa"/>
+              <w:bottom w:w="100" w:type="dxa"/>
+              <w:right w:w="100" w:type="dxa"/>
+            </w:tcMar>
+            <w:hideMark/>
+          </w:tcPr>
+          <w:p>
+            <w:pPr>
+              <w:rPr>
+                <w:rFonts w:ascii="Times New Roman" w:eastAsia="Times New Roman" w:hAnsi="Times New Roman" w:cs="Times New Roman"/>
+              </w:rPr>
+            </w:pPr>
+            <w:r>
+              <w:rPr>
+                <w:rFonts w:ascii="Arial" w:eastAsia="Times New Roman" w:hAnsi="Arial" w:cs="Arial"/>
+                <w:color w:val="000000"/>
+                <w:sz w:val="16"/>
+                <w:szCs w:val="16"/>
+              </w:rPr>
+              <w:t>Categorical: </w:t>
+            </w:r>
+          </w:p>
+          <w:p>
+            <w:pPr>
+              <w:rPr>
+                <w:rFonts w:ascii="Times New Roman" w:eastAsia="Times New Roman" w:hAnsi="Times New Roman" w:cs="Times New Roman"/>
+              </w:rPr>
+            </w:pPr>
+            <w:r>
+              <w:rPr>
+                <w:rFonts w:ascii="Arial" w:eastAsia="Times New Roman" w:hAnsi="Arial" w:cs="Arial"/>
+                <w:color w:val="000000"/>
+                <w:sz w:val="16"/>
+                <w:szCs w:val="16"/>
+              </w:rPr>
+              <w:t>1 = cryptic behavior present, 0 = cryptic behavior absent</w:t>
+            </w:r>
+          </w:p>
+        </w:tc>
+        <w:tc>
+          <w:tcPr>
+            <w:tcW w:w="0" w:type="auto"/>
+            <w:tcBorders>
+              <w:top w:val="single" w:sz="8" w:space="0" w:color="000000"/>
+              <w:left w:val="single" w:sz="8" w:space="0" w:color="000000"/>
+              <w:bottom w:val="single" w:sz="8" w:space="0" w:color="000000"/>
+              <w:right w:val="single" w:sz="8" w:space="0" w:color="000000"/>
+            </w:tcBorders>
+            <w:tcMar>
+              <w:top w:w="100" w:type="dxa"/>
+              <w:left w:w="100" w:type="dxa"/>
+              <w:bottom w:w="100" w:type="dxa"/>
+              <w:right w:w="100" w:type="dxa"/>
+            </w:tcMar>
+            <w:hideMark/>
+          </w:tcPr>
+          <w:p>
+            <w:pPr>
+              <w:rPr>
+                <w:rFonts w:ascii="Times New Roman" w:eastAsia="Times New Roman" w:hAnsi="Times New Roman" w:cs="Times New Roman"/>
+              </w:rPr>
+            </w:pPr>
+            <w:r>
+              <w:rPr>
+                <w:rFonts w:ascii="Arial" w:eastAsia="Times New Roman" w:hAnsi="Arial" w:cs="Arial"/>
+                <w:color w:val="000000"/>
+                <w:sz w:val="16"/>
+                <w:szCs w:val="16"/>
+              </w:rPr>
+              <w:t>Whether the species displays cryptic behavior (seeking refuge) or not.</w:t>
+            </w:r>
+          </w:p>
+        </w:tc>
+        <w:tc>
+          <w:tcPr>
+            <w:tcW w:w="0" w:type="auto"/>
+            <w:tcBorders>
+              <w:top w:val="single" w:sz="8" w:space="0" w:color="000000"/>
+              <w:left w:val="single" w:sz="8" w:space="0" w:color="000000"/>
+              <w:bottom w:val="single" w:sz="8" w:space="0" w:color="000000"/>
+              <w:right w:val="single" w:sz="8" w:space="0" w:color="000000"/>
+            </w:tcBorders>
+            <w:tcMar>
+              <w:top w:w="100" w:type="dxa"/>
+              <w:left w:w="100" w:type="dxa"/>
+              <w:bottom w:w="100" w:type="dxa"/>
+              <w:right w:w="100" w:type="dxa"/>
+            </w:tcMar>
+            <w:hideMark/>
+          </w:tcPr>
+          <w:p>
+            <w:pPr>
+              <w:rPr>
+                <w:rFonts w:ascii="Times New Roman" w:eastAsia="Times New Roman" w:hAnsi="Times New Roman" w:cs="Times New Roman"/>
+              </w:rPr>
+            </w:pPr>
+            <w:r>
+              <w:rPr>
+                <w:rFonts w:ascii="Arial" w:eastAsia="Times New Roman" w:hAnsi="Arial" w:cs="Arial"/>
+                <w:color w:val="000000"/>
+                <w:sz w:val="16"/>
+                <w:szCs w:val="16"/>
+              </w:rPr>
+              <w:t>Species displaying cryptic behavior will be observed at lower densities on SVC surveys.</w:t>
+            </w:r>
+          </w:p>
+        </w:tc>
+      </w:tr>
+      <w:tr>
+        <w:trPr>
+          <w:trHeight w:val="489"/>
+        </w:trPr>
+        <w:tc>
+          <w:tcPr>
+            <w:tcW w:w="0" w:type="auto"/>
+            <w:tcBorders>
+              <w:top w:val="single" w:sz="8" w:space="0" w:color="000000"/>
+              <w:left w:val="single" w:sz="8" w:space="0" w:color="000000"/>
+              <w:bottom w:val="single" w:sz="8" w:space="0" w:color="000000"/>
+              <w:right w:val="single" w:sz="8" w:space="0" w:color="000000"/>
+            </w:tcBorders>
+            <w:tcMar>
+              <w:top w:w="100" w:type="dxa"/>
+              <w:left w:w="100" w:type="dxa"/>
+              <w:bottom w:w="100" w:type="dxa"/>
+              <w:right w:w="100" w:type="dxa"/>
+            </w:tcMar>
+            <w:hideMark/>
+          </w:tcPr>
+          <w:p>
+            <w:pPr>
+              <w:rPr>
+                <w:rFonts w:ascii="Times New Roman" w:eastAsia="Times New Roman" w:hAnsi="Times New Roman" w:cs="Times New Roman"/>
+              </w:rPr>
+            </w:pPr>
+            <w:r>
+              <w:rPr>
+                <w:rFonts w:ascii="Arial" w:eastAsia="Times New Roman" w:hAnsi="Arial" w:cs="Arial"/>
+                <w:color w:val="000000"/>
+                <w:sz w:val="16"/>
+                <w:szCs w:val="16"/>
+              </w:rPr>
+              <w:t>Coloration</w:t>
+            </w:r>
+          </w:p>
+        </w:tc>
+        <w:tc>
+          <w:tcPr>
+            <w:tcW w:w="0" w:type="auto"/>
+            <w:tcBorders>
+              <w:top w:val="single" w:sz="8" w:space="0" w:color="000000"/>
+              <w:left w:val="single" w:sz="8" w:space="0" w:color="000000"/>
+              <w:bottom w:val="single" w:sz="8" w:space="0" w:color="000000"/>
+              <w:right w:val="single" w:sz="8" w:space="0" w:color="000000"/>
+            </w:tcBorders>
+            <w:tcMar>
+              <w:top w:w="100" w:type="dxa"/>
+              <w:left w:w="100" w:type="dxa"/>
+              <w:bottom w:w="100" w:type="dxa"/>
+              <w:right w:w="100" w:type="dxa"/>
+            </w:tcMar>
+            <w:hideMark/>
+          </w:tcPr>
+          <w:p>
+            <w:pPr>
+              <w:rPr>
+                <w:rFonts w:ascii="Times New Roman" w:eastAsia="Times New Roman" w:hAnsi="Times New Roman" w:cs="Times New Roman"/>
+              </w:rPr>
+            </w:pPr>
+            <w:r>
+              <w:rPr>
+                <w:rFonts w:ascii="Arial" w:eastAsia="Times New Roman" w:hAnsi="Arial" w:cs="Arial"/>
+                <w:color w:val="000000"/>
+                <w:sz w:val="16"/>
+                <w:szCs w:val="16"/>
+              </w:rPr>
+              <w:t>Categorical: Cryptic, Conspicuous, None</w:t>
+            </w:r>
+          </w:p>
+        </w:tc>
+        <w:tc>
+          <w:tcPr>
+            <w:tcW w:w="0" w:type="auto"/>
+            <w:tcBorders>
+              <w:top w:val="single" w:sz="8" w:space="0" w:color="000000"/>
+              <w:left w:val="single" w:sz="8" w:space="0" w:color="000000"/>
+              <w:bottom w:val="single" w:sz="8" w:space="0" w:color="000000"/>
+              <w:right w:val="single" w:sz="8" w:space="0" w:color="000000"/>
+            </w:tcBorders>
+            <w:tcMar>
+              <w:top w:w="100" w:type="dxa"/>
+              <w:left w:w="100" w:type="dxa"/>
+              <w:bottom w:w="100" w:type="dxa"/>
+              <w:right w:w="100" w:type="dxa"/>
+            </w:tcMar>
+            <w:hideMark/>
+          </w:tcPr>
+          <w:p>
+            <w:pPr>
+              <w:rPr>
+                <w:rFonts w:ascii="Times New Roman" w:eastAsia="Times New Roman" w:hAnsi="Times New Roman" w:cs="Times New Roman"/>
+              </w:rPr>
+            </w:pPr>
+            <w:r>
+              <w:rPr>
+                <w:rFonts w:ascii="Arial" w:eastAsia="Times New Roman" w:hAnsi="Arial" w:cs="Arial"/>
+                <w:color w:val="000000"/>
+                <w:sz w:val="16"/>
+                <w:szCs w:val="16"/>
+              </w:rPr>
+              <w:t>Whether the species is cryptically or conspicuously colored, or neither.</w:t>
+            </w:r>
+          </w:p>
+        </w:tc>
+        <w:tc>
+          <w:tcPr>
+            <w:tcW w:w="0" w:type="auto"/>
+            <w:tcBorders>
+              <w:top w:val="single" w:sz="8" w:space="0" w:color="000000"/>
+              <w:left w:val="single" w:sz="8" w:space="0" w:color="000000"/>
+              <w:bottom w:val="single" w:sz="8" w:space="0" w:color="000000"/>
+              <w:right w:val="single" w:sz="8" w:space="0" w:color="000000"/>
+            </w:tcBorders>
+            <w:tcMar>
+              <w:top w:w="100" w:type="dxa"/>
+              <w:left w:w="100" w:type="dxa"/>
+              <w:bottom w:w="100" w:type="dxa"/>
+              <w:right w:w="100" w:type="dxa"/>
+            </w:tcMar>
+            <w:hideMark/>
+          </w:tcPr>
+          <w:p>
+            <w:pPr>
+              <w:rPr>
+                <w:rFonts w:ascii="Times New Roman" w:eastAsia="Times New Roman" w:hAnsi="Times New Roman" w:cs="Times New Roman"/>
+              </w:rPr>
+            </w:pPr>
+            <w:r>
+              <w:rPr>
+                <w:rFonts w:ascii="Arial" w:eastAsia="Times New Roman" w:hAnsi="Arial" w:cs="Arial"/>
+                <w:color w:val="000000"/>
+                <w:sz w:val="16"/>
+                <w:szCs w:val="16"/>
+              </w:rPr>
+              <w:t>Cryptic species will be observed at the lowest densities and conspicuous species will be observed at the highest densities on SVC surveys.</w:t>
+            </w:r>
+          </w:p>
+        </w:tc>
+      </w:tr>
+      <w:tr>
+        <w:trPr>
+          <w:trHeight w:val="750"/>
+        </w:trPr>
+        <w:tc>
+          <w:tcPr>
+            <w:tcW w:w="0" w:type="auto"/>
+            <w:tcBorders>
+              <w:top w:val="single" w:sz="8" w:space="0" w:color="000000"/>
+              <w:left w:val="single" w:sz="8" w:space="0" w:color="000000"/>
+              <w:bottom w:val="single" w:sz="8" w:space="0" w:color="000000"/>
+              <w:right w:val="single" w:sz="6" w:space="0" w:color="000000"/>
+            </w:tcBorders>
+            <w:tcMar>
+              <w:top w:w="100" w:type="dxa"/>
+              <w:left w:w="100" w:type="dxa"/>
+              <w:bottom w:w="100" w:type="dxa"/>
+              <w:right w:w="100" w:type="dxa"/>
+            </w:tcMar>
+            <w:hideMark/>
+          </w:tcPr>
+          <w:p>
+            <w:pPr>
+              <w:rPr>
+                <w:rFonts w:ascii="Times New Roman" w:eastAsia="Times New Roman" w:hAnsi="Times New Roman" w:cs="Times New Roman"/>
+              </w:rPr>
+            </w:pPr>
+            <w:r>
+              <w:rPr>
+                <w:rFonts w:ascii="Arial" w:eastAsia="Times New Roman" w:hAnsi="Arial" w:cs="Arial"/>
+                <w:color w:val="000000"/>
+                <w:sz w:val="16"/>
+                <w:szCs w:val="16"/>
+              </w:rPr>
+              <w:t>Shape</w:t>
+            </w:r>
+          </w:p>
+        </w:tc>
+        <w:tc>
+          <w:tcPr>
+            <w:tcW w:w="0" w:type="auto"/>
+            <w:tcBorders>
+              <w:top w:val="single" w:sz="8" w:space="0" w:color="000000"/>
+              <w:left w:val="single" w:sz="6" w:space="0" w:color="000000"/>
+              <w:bottom w:val="single" w:sz="8" w:space="0" w:color="000000"/>
+              <w:right w:val="single" w:sz="6" w:space="0" w:color="000000"/>
+            </w:tcBorders>
+            <w:tcMar>
+              <w:top w:w="100" w:type="dxa"/>
+              <w:left w:w="100" w:type="dxa"/>
+              <w:bottom w:w="100" w:type="dxa"/>
+              <w:right w:w="100" w:type="dxa"/>
+            </w:tcMar>
+            <w:hideMark/>
+          </w:tcPr>
+          <w:p>
+            <w:pPr>
+              <w:rPr>
+                <w:rFonts w:ascii="Times New Roman" w:eastAsia="Times New Roman" w:hAnsi="Times New Roman" w:cs="Times New Roman"/>
+              </w:rPr>
+            </w:pPr>
+            <w:r>
+              <w:rPr>
+                <w:rFonts w:ascii="Arial" w:eastAsia="Times New Roman" w:hAnsi="Arial" w:cs="Arial"/>
+                <w:color w:val="000000"/>
+                <w:sz w:val="16"/>
+                <w:szCs w:val="16"/>
+              </w:rPr>
+              <w:t xml:space="preserve">Categorical: Anguilliform, Elongated, Fusiform, </w:t>
+            </w:r>
+            <w:proofErr w:type="spellStart"/>
+            <w:r>
+              <w:rPr>
+                <w:rFonts w:ascii="Arial" w:eastAsia="Times New Roman" w:hAnsi="Arial" w:cs="Arial"/>
+                <w:color w:val="000000"/>
+                <w:sz w:val="16"/>
+                <w:szCs w:val="16"/>
+              </w:rPr>
+              <w:t>Compressiform</w:t>
+            </w:r>
+            <w:proofErr w:type="spellEnd"/>
+            <w:r>
+              <w:rPr>
+                <w:rFonts w:ascii="Arial" w:eastAsia="Times New Roman" w:hAnsi="Arial" w:cs="Arial"/>
+                <w:color w:val="000000"/>
+                <w:sz w:val="16"/>
+                <w:szCs w:val="16"/>
+              </w:rPr>
+              <w:t xml:space="preserve">, </w:t>
+            </w:r>
+            <w:proofErr w:type="spellStart"/>
+            <w:r>
+              <w:rPr>
+                <w:rFonts w:ascii="Arial" w:eastAsia="Times New Roman" w:hAnsi="Arial" w:cs="Arial"/>
+                <w:color w:val="000000"/>
+                <w:sz w:val="16"/>
+                <w:szCs w:val="16"/>
+              </w:rPr>
+              <w:t>Globiform</w:t>
+            </w:r>
+            <w:proofErr w:type="spellEnd"/>
+          </w:p>
+        </w:tc>
+        <w:tc>
+          <w:tcPr>
+            <w:tcW w:w="0" w:type="auto"/>
+            <w:tcBorders>
+              <w:top w:val="single" w:sz="8" w:space="0" w:color="000000"/>
+              <w:left w:val="single" w:sz="6" w:space="0" w:color="000000"/>
+              <w:bottom w:val="single" w:sz="8" w:space="0" w:color="000000"/>
+              <w:right w:val="single" w:sz="6" w:space="0" w:color="000000"/>
+            </w:tcBorders>
+            <w:tcMar>
+              <w:top w:w="100" w:type="dxa"/>
+              <w:left w:w="100" w:type="dxa"/>
+              <w:bottom w:w="100" w:type="dxa"/>
+              <w:right w:w="100" w:type="dxa"/>
+            </w:tcMar>
+            <w:hideMark/>
+          </w:tcPr>
+          <w:p>
+            <w:pPr>
+              <w:rPr>
+                <w:rFonts w:ascii="Times New Roman" w:eastAsia="Times New Roman" w:hAnsi="Times New Roman" w:cs="Times New Roman"/>
+              </w:rPr>
+            </w:pPr>
+            <w:r>
+              <w:rPr>
+                <w:rFonts w:ascii="Arial" w:eastAsia="Times New Roman" w:hAnsi="Arial" w:cs="Arial"/>
+                <w:color w:val="000000"/>
+                <w:sz w:val="16"/>
+                <w:szCs w:val="16"/>
+              </w:rPr>
+              <w:t>The body shape of the species.</w:t>
+            </w:r>
+          </w:p>
+        </w:tc>
+        <w:tc>
+          <w:tcPr>
+            <w:tcW w:w="0" w:type="auto"/>
+            <w:tcBorders>
+              <w:top w:val="single" w:sz="8" w:space="0" w:color="000000"/>
+              <w:left w:val="single" w:sz="6" w:space="0" w:color="000000"/>
+              <w:bottom w:val="single" w:sz="8" w:space="0" w:color="000000"/>
+              <w:right w:val="single" w:sz="8" w:space="0" w:color="000000"/>
+            </w:tcBorders>
+            <w:tcMar>
+              <w:top w:w="100" w:type="dxa"/>
+              <w:left w:w="100" w:type="dxa"/>
+              <w:bottom w:w="100" w:type="dxa"/>
+              <w:right w:w="100" w:type="dxa"/>
+            </w:tcMar>
+            <w:hideMark/>
+          </w:tcPr>
+          <w:p>
+            <w:pPr>
+              <w:rPr>
+                <w:rFonts w:ascii="Times New Roman" w:eastAsia="Times New Roman" w:hAnsi="Times New Roman" w:cs="Times New Roman"/>
+              </w:rPr>
+            </w:pPr>
+            <w:r>
+              <w:rPr>
+                <w:rFonts w:ascii="Arial" w:eastAsia="Times New Roman" w:hAnsi="Arial" w:cs="Arial"/>
+                <w:color w:val="000000"/>
+                <w:sz w:val="16"/>
+                <w:szCs w:val="16"/>
+              </w:rPr>
+              <w:t xml:space="preserve">Fusiform species will be observed at the highest densities on SVC surveys as this method was designed to detect them, and </w:t>
+            </w:r>
+            <w:proofErr w:type="spellStart"/>
+            <w:r>
+              <w:rPr>
+                <w:rFonts w:ascii="Arial" w:eastAsia="Times New Roman" w:hAnsi="Arial" w:cs="Arial"/>
+                <w:color w:val="000000"/>
+                <w:sz w:val="16"/>
+                <w:szCs w:val="16"/>
+              </w:rPr>
+              <w:t>globiform</w:t>
+            </w:r>
+            <w:proofErr w:type="spellEnd"/>
+            <w:r>
+              <w:rPr>
+                <w:rFonts w:ascii="Arial" w:eastAsia="Times New Roman" w:hAnsi="Arial" w:cs="Arial"/>
+                <w:color w:val="000000"/>
+                <w:sz w:val="16"/>
+                <w:szCs w:val="16"/>
+              </w:rPr>
+              <w:t xml:space="preserve"> species will be observed at higher densities on SVC surveys due to their greater visibility.</w:t>
+            </w:r>
+          </w:p>
+        </w:tc>
+      </w:tr>
+      <w:tr>
+        <w:trPr>
+          <w:trHeight w:val="289"/>
+        </w:trPr>
+        <w:tc>
+          <w:tcPr>
+            <w:tcW w:w="0" w:type="auto"/>
+            <w:tcBorders>
+              <w:top w:val="single" w:sz="8" w:space="0" w:color="000000"/>
+              <w:left w:val="single" w:sz="8" w:space="0" w:color="000000"/>
+              <w:bottom w:val="single" w:sz="8" w:space="0" w:color="000000"/>
+              <w:right w:val="single" w:sz="8" w:space="0" w:color="000000"/>
+            </w:tcBorders>
+            <w:tcMar>
+              <w:top w:w="100" w:type="dxa"/>
+              <w:left w:w="100" w:type="dxa"/>
+              <w:bottom w:w="100" w:type="dxa"/>
+              <w:right w:w="100" w:type="dxa"/>
+            </w:tcMar>
+            <w:hideMark/>
+          </w:tcPr>
+          <w:p>
+            <w:pPr>
+              <w:rPr>
+                <w:rFonts w:ascii="Times New Roman" w:eastAsia="Times New Roman" w:hAnsi="Times New Roman" w:cs="Times New Roman"/>
+              </w:rPr>
+            </w:pPr>
+            <w:r>
+              <w:rPr>
+                <w:rFonts w:ascii="Arial" w:eastAsia="Times New Roman" w:hAnsi="Arial" w:cs="Arial"/>
+                <w:color w:val="000000"/>
+                <w:sz w:val="16"/>
+                <w:szCs w:val="16"/>
+              </w:rPr>
+              <w:t>Max. Length </w:t>
+            </w:r>
+          </w:p>
+        </w:tc>
+        <w:tc>
+          <w:tcPr>
+            <w:tcW w:w="0" w:type="auto"/>
+            <w:tcBorders>
+              <w:top w:val="single" w:sz="8" w:space="0" w:color="000000"/>
+              <w:left w:val="single" w:sz="8" w:space="0" w:color="000000"/>
+              <w:bottom w:val="single" w:sz="8" w:space="0" w:color="000000"/>
+              <w:right w:val="single" w:sz="8" w:space="0" w:color="000000"/>
+            </w:tcBorders>
+            <w:tcMar>
+              <w:top w:w="100" w:type="dxa"/>
+              <w:left w:w="100" w:type="dxa"/>
+              <w:bottom w:w="100" w:type="dxa"/>
+              <w:right w:w="100" w:type="dxa"/>
+            </w:tcMar>
+            <w:hideMark/>
+          </w:tcPr>
+          <w:p>
+            <w:pPr>
+              <w:rPr>
+                <w:rFonts w:ascii="Times New Roman" w:eastAsia="Times New Roman" w:hAnsi="Times New Roman" w:cs="Times New Roman"/>
+              </w:rPr>
+            </w:pPr>
+            <w:r>
+              <w:rPr>
+                <w:rFonts w:ascii="Arial" w:eastAsia="Times New Roman" w:hAnsi="Arial" w:cs="Arial"/>
+                <w:color w:val="000000"/>
+                <w:sz w:val="16"/>
+                <w:szCs w:val="16"/>
+              </w:rPr>
+              <w:t>Continuous (cm)</w:t>
+            </w:r>
+          </w:p>
+        </w:tc>
+        <w:tc>
+          <w:tcPr>
+            <w:tcW w:w="0" w:type="auto"/>
+            <w:tcBorders>
+              <w:top w:val="single" w:sz="8" w:space="0" w:color="000000"/>
+              <w:left w:val="single" w:sz="8" w:space="0" w:color="000000"/>
+              <w:bottom w:val="single" w:sz="8" w:space="0" w:color="000000"/>
+              <w:right w:val="single" w:sz="8" w:space="0" w:color="000000"/>
+            </w:tcBorders>
+            <w:tcMar>
+              <w:top w:w="100" w:type="dxa"/>
+              <w:left w:w="100" w:type="dxa"/>
+              <w:bottom w:w="100" w:type="dxa"/>
+              <w:right w:w="100" w:type="dxa"/>
+            </w:tcMar>
+            <w:hideMark/>
+          </w:tcPr>
+          <w:p>
+            <w:pPr>
+              <w:rPr>
+                <w:rFonts w:ascii="Times New Roman" w:eastAsia="Times New Roman" w:hAnsi="Times New Roman" w:cs="Times New Roman"/>
+              </w:rPr>
+            </w:pPr>
+            <w:r>
+              <w:rPr>
+                <w:rFonts w:ascii="Arial" w:eastAsia="Times New Roman" w:hAnsi="Arial" w:cs="Arial"/>
+                <w:color w:val="000000"/>
+                <w:sz w:val="16"/>
+                <w:szCs w:val="16"/>
+              </w:rPr>
+              <w:t>The maximum length that the species can reach.</w:t>
+            </w:r>
+          </w:p>
+        </w:tc>
+        <w:tc>
+          <w:tcPr>
+            <w:tcW w:w="0" w:type="auto"/>
+            <w:tcBorders>
+              <w:top w:val="single" w:sz="8" w:space="0" w:color="000000"/>
+              <w:left w:val="single" w:sz="8" w:space="0" w:color="000000"/>
+              <w:bottom w:val="single" w:sz="8" w:space="0" w:color="000000"/>
+              <w:right w:val="single" w:sz="8" w:space="0" w:color="000000"/>
+            </w:tcBorders>
+            <w:tcMar>
+              <w:top w:w="100" w:type="dxa"/>
+              <w:left w:w="100" w:type="dxa"/>
+              <w:bottom w:w="100" w:type="dxa"/>
+              <w:right w:w="100" w:type="dxa"/>
+            </w:tcMar>
+            <w:hideMark/>
+          </w:tcPr>
+          <w:p>
+            <w:pPr>
+              <w:rPr>
+                <w:rFonts w:ascii="Times New Roman" w:eastAsia="Times New Roman" w:hAnsi="Times New Roman" w:cs="Times New Roman"/>
+              </w:rPr>
+            </w:pPr>
+            <w:r>
+              <w:rPr>
+                <w:rFonts w:ascii="Arial" w:eastAsia="Times New Roman" w:hAnsi="Arial" w:cs="Arial"/>
+                <w:color w:val="000000"/>
+                <w:sz w:val="16"/>
+                <w:szCs w:val="16"/>
+              </w:rPr>
+              <w:t>Species with greater maximum lengths will be observed at greater densities on SVC surveys.</w:t>
+            </w:r>
+          </w:p>
+        </w:tc>
+      </w:tr>
+      <w:tr>
+        <w:trPr>
+          <w:trHeight w:val="585"/>
+        </w:trPr>
+        <w:tc>
+          <w:tcPr>
+            <w:tcW w:w="0" w:type="auto"/>
+            <w:tcBorders>
+              <w:top w:val="single" w:sz="8" w:space="0" w:color="000000"/>
+              <w:left w:val="single" w:sz="8" w:space="0" w:color="000000"/>
+              <w:bottom w:val="single" w:sz="8" w:space="0" w:color="000000"/>
+              <w:right w:val="single" w:sz="8" w:space="0" w:color="000000"/>
+            </w:tcBorders>
+            <w:tcMar>
+              <w:top w:w="100" w:type="dxa"/>
+              <w:left w:w="100" w:type="dxa"/>
+              <w:bottom w:w="100" w:type="dxa"/>
+              <w:right w:w="100" w:type="dxa"/>
+            </w:tcMar>
+            <w:hideMark/>
+          </w:tcPr>
+          <w:p>
+            <w:pPr>
+              <w:rPr>
+                <w:rFonts w:ascii="Times New Roman" w:eastAsia="Times New Roman" w:hAnsi="Times New Roman" w:cs="Times New Roman"/>
+              </w:rPr>
+            </w:pPr>
+            <w:r>
+              <w:rPr>
+                <w:rFonts w:ascii="Arial" w:eastAsia="Times New Roman" w:hAnsi="Arial" w:cs="Arial"/>
+                <w:color w:val="000000"/>
+                <w:sz w:val="16"/>
+                <w:szCs w:val="16"/>
+              </w:rPr>
+              <w:t>Size Bin</w:t>
+            </w:r>
+          </w:p>
+        </w:tc>
+        <w:tc>
+          <w:tcPr>
+            <w:tcW w:w="0" w:type="auto"/>
+            <w:tcBorders>
+              <w:top w:val="single" w:sz="8" w:space="0" w:color="000000"/>
+              <w:left w:val="single" w:sz="8" w:space="0" w:color="000000"/>
+              <w:bottom w:val="single" w:sz="8" w:space="0" w:color="000000"/>
+              <w:right w:val="single" w:sz="8" w:space="0" w:color="000000"/>
+            </w:tcBorders>
+            <w:tcMar>
+              <w:top w:w="100" w:type="dxa"/>
+              <w:left w:w="100" w:type="dxa"/>
+              <w:bottom w:w="100" w:type="dxa"/>
+              <w:right w:w="100" w:type="dxa"/>
+            </w:tcMar>
+            <w:hideMark/>
+          </w:tcPr>
+          <w:p>
+            <w:pPr>
+              <w:rPr>
+                <w:rFonts w:ascii="Times New Roman" w:eastAsia="Times New Roman" w:hAnsi="Times New Roman" w:cs="Times New Roman"/>
+              </w:rPr>
+            </w:pPr>
+            <w:r>
+              <w:rPr>
+                <w:rFonts w:ascii="Arial" w:eastAsia="Times New Roman" w:hAnsi="Arial" w:cs="Arial"/>
+                <w:color w:val="000000"/>
+                <w:sz w:val="16"/>
+                <w:szCs w:val="16"/>
+              </w:rPr>
+              <w:t>Categorical:</w:t>
+            </w:r>
+          </w:p>
+          <w:p>
+            <w:pPr>
+              <w:rPr>
+                <w:rFonts w:ascii="Times New Roman" w:eastAsia="Times New Roman" w:hAnsi="Times New Roman" w:cs="Times New Roman"/>
+              </w:rPr>
+            </w:pPr>
+            <w:r>
+              <w:rPr>
+                <w:rFonts w:ascii="Arial" w:eastAsia="Times New Roman" w:hAnsi="Arial" w:cs="Arial"/>
+                <w:color w:val="000000"/>
+                <w:sz w:val="16"/>
+                <w:szCs w:val="16"/>
+              </w:rPr>
+              <w:t>1 = 3.63cm, 2 = 7.53cm, 3 = 12.91cm, 4 = 17.94cm, 5 = 24.93cm, 6 = 47.70cm</w:t>
+            </w:r>
+          </w:p>
+        </w:tc>
+        <w:tc>
+          <w:tcPr>
+            <w:tcW w:w="0" w:type="auto"/>
+            <w:tcBorders>
+              <w:top w:val="single" w:sz="8" w:space="0" w:color="000000"/>
+              <w:left w:val="single" w:sz="8" w:space="0" w:color="000000"/>
+              <w:bottom w:val="single" w:sz="8" w:space="0" w:color="000000"/>
+              <w:right w:val="single" w:sz="8" w:space="0" w:color="000000"/>
+            </w:tcBorders>
+            <w:tcMar>
+              <w:top w:w="100" w:type="dxa"/>
+              <w:left w:w="100" w:type="dxa"/>
+              <w:bottom w:w="100" w:type="dxa"/>
+              <w:right w:w="100" w:type="dxa"/>
+            </w:tcMar>
+            <w:hideMark/>
+          </w:tcPr>
+          <w:p>
+            <w:pPr>
+              <w:rPr>
+                <w:rFonts w:ascii="Times New Roman" w:eastAsia="Times New Roman" w:hAnsi="Times New Roman" w:cs="Times New Roman"/>
+              </w:rPr>
+            </w:pPr>
+            <w:r>
+              <w:rPr>
+                <w:rFonts w:ascii="Arial" w:eastAsia="Times New Roman" w:hAnsi="Arial" w:cs="Arial"/>
+                <w:color w:val="000000"/>
+                <w:sz w:val="16"/>
+                <w:szCs w:val="16"/>
+              </w:rPr>
+              <w:t>Mean of the individual lengths in each size bin: 0-5cm, 5-10cm, 10-15cm, 5-20cm, 20-30cm, &gt;30cm</w:t>
+            </w:r>
+          </w:p>
+          <w:p>
+            <w:pPr>
+              <w:rPr>
+                <w:rFonts w:ascii="Times New Roman" w:eastAsia="Times New Roman" w:hAnsi="Times New Roman" w:cs="Times New Roman"/>
+              </w:rPr>
+            </w:pPr>
+          </w:p>
+        </w:tc>
+        <w:tc>
+          <w:tcPr>
+            <w:tcW w:w="0" w:type="auto"/>
+            <w:tcBorders>
+              <w:top w:val="single" w:sz="8" w:space="0" w:color="000000"/>
+              <w:left w:val="single" w:sz="8" w:space="0" w:color="000000"/>
+              <w:bottom w:val="single" w:sz="8" w:space="0" w:color="000000"/>
+              <w:right w:val="single" w:sz="8" w:space="0" w:color="000000"/>
+            </w:tcBorders>
+            <w:tcMar>
+              <w:top w:w="100" w:type="dxa"/>
+              <w:left w:w="100" w:type="dxa"/>
+              <w:bottom w:w="100" w:type="dxa"/>
+              <w:right w:w="100" w:type="dxa"/>
+            </w:tcMar>
+            <w:hideMark/>
+          </w:tcPr>
+          <w:p>
+            <w:pPr>
+              <w:rPr>
+                <w:rFonts w:ascii="Times New Roman" w:eastAsia="Times New Roman" w:hAnsi="Times New Roman" w:cs="Times New Roman"/>
+              </w:rPr>
+            </w:pPr>
+            <w:r>
+              <w:rPr>
+                <w:rFonts w:ascii="Arial" w:eastAsia="Times New Roman" w:hAnsi="Arial" w:cs="Arial"/>
+                <w:color w:val="000000"/>
+                <w:sz w:val="16"/>
+                <w:szCs w:val="16"/>
+              </w:rPr>
+              <w:t>Larger size bins will be observed at greater densities on SVC surveys.</w:t>
+            </w:r>
+          </w:p>
+        </w:tc>
+      </w:tr>
+      <w:tr>
+        <w:trPr>
+          <w:trHeight w:val="585"/>
+        </w:trPr>
+        <w:tc>
+          <w:tcPr>
+            <w:tcW w:w="0" w:type="auto"/>
+            <w:tcBorders>
+              <w:top w:val="single" w:sz="8" w:space="0" w:color="000000"/>
+              <w:left w:val="single" w:sz="8" w:space="0" w:color="000000"/>
+              <w:bottom w:val="single" w:sz="8" w:space="0" w:color="000000"/>
+              <w:right w:val="single" w:sz="8" w:space="0" w:color="000000"/>
+            </w:tcBorders>
+            <w:tcMar>
+              <w:top w:w="100" w:type="dxa"/>
+              <w:left w:w="100" w:type="dxa"/>
+              <w:bottom w:w="100" w:type="dxa"/>
+              <w:right w:w="100" w:type="dxa"/>
+            </w:tcMar>
+            <w:hideMark/>
+          </w:tcPr>
+          <w:p>
+            <w:pPr>
+              <w:rPr>
+                <w:rFonts w:ascii="Times New Roman" w:eastAsia="Times New Roman" w:hAnsi="Times New Roman" w:cs="Times New Roman"/>
+              </w:rPr>
+            </w:pPr>
+            <w:r>
+              <w:rPr>
+                <w:rFonts w:ascii="Arial" w:eastAsia="Times New Roman" w:hAnsi="Arial" w:cs="Arial"/>
+                <w:color w:val="000000"/>
+                <w:sz w:val="16"/>
+                <w:szCs w:val="16"/>
+              </w:rPr>
+              <w:t>Size Bin* Shape</w:t>
+            </w:r>
+          </w:p>
+        </w:tc>
+        <w:tc>
+          <w:tcPr>
+            <w:tcW w:w="0" w:type="auto"/>
+            <w:tcBorders>
+              <w:top w:val="single" w:sz="8" w:space="0" w:color="000000"/>
+              <w:left w:val="single" w:sz="8" w:space="0" w:color="000000"/>
+              <w:bottom w:val="single" w:sz="8" w:space="0" w:color="000000"/>
+              <w:right w:val="single" w:sz="8" w:space="0" w:color="000000"/>
+            </w:tcBorders>
+            <w:tcMar>
+              <w:top w:w="100" w:type="dxa"/>
+              <w:left w:w="100" w:type="dxa"/>
+              <w:bottom w:w="100" w:type="dxa"/>
+              <w:right w:w="100" w:type="dxa"/>
+            </w:tcMar>
+            <w:hideMark/>
+          </w:tcPr>
+          <w:p>
+            <w:pPr>
+              <w:rPr>
+                <w:rFonts w:ascii="Times New Roman" w:eastAsia="Times New Roman" w:hAnsi="Times New Roman" w:cs="Times New Roman"/>
+              </w:rPr>
+            </w:pPr>
+            <w:r>
+              <w:rPr>
+                <w:rFonts w:ascii="Arial" w:eastAsia="Times New Roman" w:hAnsi="Arial" w:cs="Arial"/>
+                <w:color w:val="000000"/>
+                <w:sz w:val="16"/>
+                <w:szCs w:val="16"/>
+              </w:rPr>
+              <w:t>Categorical: each body shape and size bin level paired</w:t>
+            </w:r>
+          </w:p>
+        </w:tc>
+        <w:tc>
+          <w:tcPr>
+            <w:tcW w:w="0" w:type="auto"/>
+            <w:tcBorders>
+              <w:top w:val="single" w:sz="8" w:space="0" w:color="000000"/>
+              <w:left w:val="single" w:sz="8" w:space="0" w:color="000000"/>
+              <w:bottom w:val="single" w:sz="8" w:space="0" w:color="000000"/>
+              <w:right w:val="single" w:sz="8" w:space="0" w:color="000000"/>
+            </w:tcBorders>
+            <w:tcMar>
+              <w:top w:w="100" w:type="dxa"/>
+              <w:left w:w="100" w:type="dxa"/>
+              <w:bottom w:w="100" w:type="dxa"/>
+              <w:right w:w="100" w:type="dxa"/>
+            </w:tcMar>
+            <w:hideMark/>
+          </w:tcPr>
+          <w:p>
+            <w:pPr>
+              <w:rPr>
+                <w:rFonts w:ascii="Times New Roman" w:eastAsia="Times New Roman" w:hAnsi="Times New Roman" w:cs="Times New Roman"/>
+              </w:rPr>
+            </w:pPr>
+            <w:r>
+              <w:rPr>
+                <w:rFonts w:ascii="Arial" w:eastAsia="Times New Roman" w:hAnsi="Arial" w:cs="Arial"/>
+                <w:color w:val="000000"/>
+                <w:sz w:val="16"/>
+                <w:szCs w:val="16"/>
+              </w:rPr>
+              <w:t>The interaction between size bin and body shape.</w:t>
+            </w:r>
+          </w:p>
+        </w:tc>
+        <w:tc>
+          <w:tcPr>
+            <w:tcW w:w="0" w:type="auto"/>
+            <w:tcBorders>
+              <w:top w:val="single" w:sz="8" w:space="0" w:color="000000"/>
+              <w:left w:val="single" w:sz="8" w:space="0" w:color="000000"/>
+              <w:bottom w:val="single" w:sz="8" w:space="0" w:color="000000"/>
+              <w:right w:val="single" w:sz="8" w:space="0" w:color="000000"/>
+            </w:tcBorders>
+            <w:tcMar>
+              <w:top w:w="100" w:type="dxa"/>
+              <w:left w:w="100" w:type="dxa"/>
+              <w:bottom w:w="100" w:type="dxa"/>
+              <w:right w:w="100" w:type="dxa"/>
+            </w:tcMar>
+            <w:hideMark/>
+          </w:tcPr>
+          <w:p>
+            <w:pPr>
+              <w:rPr>
+                <w:rFonts w:ascii="Times New Roman" w:eastAsia="Times New Roman" w:hAnsi="Times New Roman" w:cs="Times New Roman"/>
+              </w:rPr>
+            </w:pPr>
+            <w:r>
+              <w:rPr>
+                <w:rFonts w:ascii="Arial" w:eastAsia="Times New Roman" w:hAnsi="Arial" w:cs="Arial"/>
+                <w:color w:val="000000"/>
+                <w:sz w:val="16"/>
+                <w:szCs w:val="16"/>
+              </w:rPr>
+              <w:t>As body size increases there will be a smaller difference in densities recorded between survey types.</w:t>
+            </w:r>
+          </w:p>
+        </w:tc>
+      </w:tr>
+      <w:tr>
+        <w:trPr>
+          <w:trHeight w:val="195"/>
+        </w:trPr>
+        <w:tc>
+          <w:tcPr>
+            <w:tcW w:w="0" w:type="auto"/>
+            <w:gridSpan w:val="4"/>
+            <w:tcBorders>
+              <w:top w:val="single" w:sz="8" w:space="0" w:color="000000"/>
+              <w:left w:val="single" w:sz="8" w:space="0" w:color="000000"/>
+              <w:bottom w:val="single" w:sz="8" w:space="0" w:color="000000"/>
+              <w:right w:val="single" w:sz="8" w:space="0" w:color="000000"/>
+            </w:tcBorders>
+            <w:shd w:val="clear" w:color="auto" w:fill="AEAAAA"/>
+            <w:tcMar>
+              <w:top w:w="100" w:type="dxa"/>
+              <w:left w:w="100" w:type="dxa"/>
+              <w:bottom w:w="100" w:type="dxa"/>
+              <w:right w:w="100" w:type="dxa"/>
+            </w:tcMar>
+            <w:hideMark/>
+          </w:tcPr>
+          <w:p>
+            <w:pPr>
+              <w:jc w:val="center"/>
+              <w:rPr>
+                <w:rFonts w:ascii="Times New Roman" w:eastAsia="Times New Roman" w:hAnsi="Times New Roman" w:cs="Times New Roman"/>
+              </w:rPr>
+            </w:pPr>
+            <w:r>
+              <w:rPr>
+                <w:rFonts w:ascii="Arial" w:eastAsia="Times New Roman" w:hAnsi="Arial" w:cs="Arial"/>
+                <w:b/>
+                <w:bCs/>
+                <w:color w:val="000000"/>
+                <w:sz w:val="16"/>
+                <w:szCs w:val="16"/>
+              </w:rPr>
+              <w:t>Habitat Traits</w:t>
+            </w:r>
+          </w:p>
+        </w:tc>
+      </w:tr>
+      <w:tr>
+        <w:trPr>
+          <w:trHeight w:val="22"/>
+        </w:trPr>
+        <w:tc>
+          <w:tcPr>
+            <w:tcW w:w="0" w:type="auto"/>
+            <w:tcBorders>
+              <w:top w:val="single" w:sz="8" w:space="0" w:color="000000"/>
+              <w:left w:val="single" w:sz="8" w:space="0" w:color="000000"/>
+              <w:bottom w:val="single" w:sz="8" w:space="0" w:color="000000"/>
+              <w:right w:val="single" w:sz="8" w:space="0" w:color="000000"/>
+            </w:tcBorders>
+            <w:shd w:val="clear" w:color="auto" w:fill="D0CECE"/>
+            <w:tcMar>
+              <w:top w:w="100" w:type="dxa"/>
+              <w:left w:w="100" w:type="dxa"/>
+              <w:bottom w:w="100" w:type="dxa"/>
+              <w:right w:w="100" w:type="dxa"/>
+            </w:tcMar>
+            <w:hideMark/>
+          </w:tcPr>
+          <w:p>
+            <w:pPr>
+              <w:rPr>
+                <w:rFonts w:ascii="Times New Roman" w:eastAsia="Times New Roman" w:hAnsi="Times New Roman" w:cs="Times New Roman"/>
+              </w:rPr>
+            </w:pPr>
+            <w:r>
+              <w:rPr>
+                <w:rFonts w:ascii="Arial" w:eastAsia="Times New Roman" w:hAnsi="Arial" w:cs="Arial"/>
+                <w:b/>
+                <w:bCs/>
+                <w:color w:val="000000"/>
+                <w:sz w:val="16"/>
+                <w:szCs w:val="16"/>
+              </w:rPr>
+              <w:t>Trait</w:t>
+            </w:r>
+          </w:p>
+        </w:tc>
+        <w:tc>
+          <w:tcPr>
+            <w:tcW w:w="0" w:type="auto"/>
+            <w:tcBorders>
+              <w:top w:val="single" w:sz="8" w:space="0" w:color="000000"/>
+              <w:left w:val="single" w:sz="8" w:space="0" w:color="000000"/>
+              <w:bottom w:val="single" w:sz="8" w:space="0" w:color="000000"/>
+              <w:right w:val="single" w:sz="8" w:space="0" w:color="000000"/>
+            </w:tcBorders>
+            <w:shd w:val="clear" w:color="auto" w:fill="D0CECE"/>
+            <w:tcMar>
+              <w:top w:w="100" w:type="dxa"/>
+              <w:left w:w="100" w:type="dxa"/>
+              <w:bottom w:w="100" w:type="dxa"/>
+              <w:right w:w="100" w:type="dxa"/>
+            </w:tcMar>
+            <w:hideMark/>
+          </w:tcPr>
+          <w:p>
+            <w:pPr>
+              <w:rPr>
+                <w:rFonts w:ascii="Times New Roman" w:eastAsia="Times New Roman" w:hAnsi="Times New Roman" w:cs="Times New Roman"/>
+              </w:rPr>
+            </w:pPr>
+            <w:r>
+              <w:rPr>
+                <w:rFonts w:ascii="Arial" w:eastAsia="Times New Roman" w:hAnsi="Arial" w:cs="Arial"/>
+                <w:b/>
+                <w:bCs/>
+                <w:color w:val="000000"/>
+                <w:sz w:val="16"/>
+                <w:szCs w:val="16"/>
+              </w:rPr>
+              <w:t>Levels</w:t>
+            </w:r>
+          </w:p>
+        </w:tc>
+        <w:tc>
+          <w:tcPr>
+            <w:tcW w:w="0" w:type="auto"/>
+            <w:tcBorders>
+              <w:top w:val="single" w:sz="8" w:space="0" w:color="000000"/>
+              <w:left w:val="single" w:sz="8" w:space="0" w:color="000000"/>
+              <w:bottom w:val="single" w:sz="8" w:space="0" w:color="000000"/>
+              <w:right w:val="single" w:sz="8" w:space="0" w:color="000000"/>
+            </w:tcBorders>
+            <w:shd w:val="clear" w:color="auto" w:fill="D0CECE"/>
+            <w:tcMar>
+              <w:top w:w="100" w:type="dxa"/>
+              <w:left w:w="100" w:type="dxa"/>
+              <w:bottom w:w="100" w:type="dxa"/>
+              <w:right w:w="100" w:type="dxa"/>
+            </w:tcMar>
+            <w:hideMark/>
+          </w:tcPr>
+          <w:p>
+            <w:pPr>
+              <w:rPr>
+                <w:rFonts w:ascii="Times New Roman" w:eastAsia="Times New Roman" w:hAnsi="Times New Roman" w:cs="Times New Roman"/>
+              </w:rPr>
+            </w:pPr>
+            <w:r>
+              <w:rPr>
+                <w:rFonts w:ascii="Arial" w:eastAsia="Times New Roman" w:hAnsi="Arial" w:cs="Arial"/>
+                <w:b/>
+                <w:bCs/>
+                <w:color w:val="000000"/>
+                <w:sz w:val="16"/>
+                <w:szCs w:val="16"/>
+              </w:rPr>
+              <w:t>Definition</w:t>
+            </w:r>
+          </w:p>
+        </w:tc>
+        <w:tc>
+          <w:tcPr>
+            <w:tcW w:w="0" w:type="auto"/>
+            <w:tcBorders>
+              <w:top w:val="single" w:sz="8" w:space="0" w:color="000000"/>
+              <w:left w:val="single" w:sz="8" w:space="0" w:color="000000"/>
+              <w:bottom w:val="single" w:sz="8" w:space="0" w:color="000000"/>
+              <w:right w:val="single" w:sz="8" w:space="0" w:color="000000"/>
+            </w:tcBorders>
+            <w:shd w:val="clear" w:color="auto" w:fill="D0CECE"/>
+            <w:tcMar>
+              <w:top w:w="100" w:type="dxa"/>
+              <w:left w:w="100" w:type="dxa"/>
+              <w:bottom w:w="100" w:type="dxa"/>
+              <w:right w:w="100" w:type="dxa"/>
+            </w:tcMar>
+            <w:hideMark/>
+          </w:tcPr>
+          <w:p>
+            <w:pPr>
+              <w:rPr>
+                <w:rFonts w:ascii="Times New Roman" w:eastAsia="Times New Roman" w:hAnsi="Times New Roman" w:cs="Times New Roman"/>
+              </w:rPr>
+            </w:pPr>
+            <w:r>
+              <w:rPr>
+                <w:rFonts w:ascii="Arial" w:eastAsia="Times New Roman" w:hAnsi="Arial" w:cs="Arial"/>
+                <w:b/>
+                <w:bCs/>
+                <w:color w:val="000000"/>
+                <w:sz w:val="16"/>
+                <w:szCs w:val="16"/>
+              </w:rPr>
+              <w:t>Hypothesis</w:t>
+            </w:r>
+          </w:p>
+        </w:tc>
+      </w:tr>
+      <w:tr>
+        <w:trPr>
+          <w:trHeight w:val="525"/>
+        </w:trPr>
+        <w:tc>
+          <w:tcPr>
+            <w:tcW w:w="0" w:type="auto"/>
+            <w:tcBorders>
+              <w:top w:val="single" w:sz="8" w:space="0" w:color="000000"/>
+              <w:left w:val="single" w:sz="8" w:space="0" w:color="000000"/>
+              <w:bottom w:val="single" w:sz="8" w:space="0" w:color="000000"/>
+              <w:right w:val="single" w:sz="8" w:space="0" w:color="000000"/>
+            </w:tcBorders>
+            <w:tcMar>
+              <w:top w:w="100" w:type="dxa"/>
+              <w:left w:w="100" w:type="dxa"/>
+              <w:bottom w:w="100" w:type="dxa"/>
+              <w:right w:w="100" w:type="dxa"/>
+            </w:tcMar>
+            <w:hideMark/>
+          </w:tcPr>
+          <w:p>
+            <w:pPr>
+              <w:rPr>
+                <w:rFonts w:ascii="Times New Roman" w:eastAsia="Times New Roman" w:hAnsi="Times New Roman" w:cs="Times New Roman"/>
+              </w:rPr>
+            </w:pPr>
+            <w:r>
+              <w:rPr>
+                <w:rFonts w:ascii="Arial" w:eastAsia="Times New Roman" w:hAnsi="Arial" w:cs="Arial"/>
+                <w:color w:val="000000"/>
+                <w:sz w:val="16"/>
+                <w:szCs w:val="16"/>
+              </w:rPr>
+              <w:t>Reef Type</w:t>
+            </w:r>
+          </w:p>
+        </w:tc>
+        <w:tc>
+          <w:tcPr>
+            <w:tcW w:w="0" w:type="auto"/>
+            <w:tcBorders>
+              <w:top w:val="single" w:sz="8" w:space="0" w:color="000000"/>
+              <w:left w:val="single" w:sz="8" w:space="0" w:color="000000"/>
+              <w:bottom w:val="single" w:sz="8" w:space="0" w:color="000000"/>
+              <w:right w:val="single" w:sz="8" w:space="0" w:color="000000"/>
+            </w:tcBorders>
+            <w:tcMar>
+              <w:top w:w="100" w:type="dxa"/>
+              <w:left w:w="100" w:type="dxa"/>
+              <w:bottom w:w="100" w:type="dxa"/>
+              <w:right w:w="100" w:type="dxa"/>
+            </w:tcMar>
+            <w:hideMark/>
+          </w:tcPr>
+          <w:p>
+            <w:pPr>
+              <w:rPr>
+                <w:rFonts w:ascii="Times New Roman" w:eastAsia="Times New Roman" w:hAnsi="Times New Roman" w:cs="Times New Roman"/>
+              </w:rPr>
+            </w:pPr>
+            <w:r>
+              <w:rPr>
+                <w:rFonts w:ascii="Arial" w:eastAsia="Times New Roman" w:hAnsi="Arial" w:cs="Arial"/>
+                <w:color w:val="000000"/>
+                <w:sz w:val="16"/>
+                <w:szCs w:val="16"/>
+              </w:rPr>
+              <w:t>Categorical:</w:t>
+            </w:r>
+          </w:p>
+          <w:p>
+            <w:pPr>
+              <w:rPr>
+                <w:rFonts w:ascii="Times New Roman" w:eastAsia="Times New Roman" w:hAnsi="Times New Roman" w:cs="Times New Roman"/>
+              </w:rPr>
+            </w:pPr>
+            <w:r>
+              <w:rPr>
+                <w:rFonts w:ascii="Arial" w:eastAsia="Times New Roman" w:hAnsi="Arial" w:cs="Arial"/>
+                <w:color w:val="000000"/>
+                <w:sz w:val="16"/>
+                <w:szCs w:val="16"/>
+              </w:rPr>
+              <w:t>Patch (isolated), Continuous</w:t>
+            </w:r>
+          </w:p>
+        </w:tc>
+        <w:tc>
+          <w:tcPr>
+            <w:tcW w:w="0" w:type="auto"/>
+            <w:tcBorders>
+              <w:top w:val="single" w:sz="8" w:space="0" w:color="000000"/>
+              <w:left w:val="single" w:sz="8" w:space="0" w:color="000000"/>
+              <w:bottom w:val="single" w:sz="8" w:space="0" w:color="000000"/>
+              <w:right w:val="single" w:sz="8" w:space="0" w:color="000000"/>
+            </w:tcBorders>
+            <w:tcMar>
+              <w:top w:w="100" w:type="dxa"/>
+              <w:left w:w="100" w:type="dxa"/>
+              <w:bottom w:w="100" w:type="dxa"/>
+              <w:right w:w="100" w:type="dxa"/>
+            </w:tcMar>
+            <w:hideMark/>
+          </w:tcPr>
+          <w:p>
+            <w:pPr>
+              <w:rPr>
+                <w:rFonts w:ascii="Times New Roman" w:eastAsia="Times New Roman" w:hAnsi="Times New Roman" w:cs="Times New Roman"/>
+              </w:rPr>
+            </w:pPr>
+            <w:r>
+              <w:rPr>
+                <w:rFonts w:ascii="Arial" w:eastAsia="Times New Roman" w:hAnsi="Arial" w:cs="Arial"/>
+                <w:color w:val="000000"/>
+                <w:sz w:val="16"/>
+                <w:szCs w:val="16"/>
+              </w:rPr>
+              <w:t>Type of reef at the survey site.</w:t>
+            </w:r>
+          </w:p>
+        </w:tc>
+        <w:tc>
+          <w:tcPr>
+            <w:tcW w:w="0" w:type="auto"/>
+            <w:tcBorders>
+              <w:top w:val="single" w:sz="8" w:space="0" w:color="000000"/>
+              <w:left w:val="single" w:sz="8" w:space="0" w:color="000000"/>
+              <w:bottom w:val="single" w:sz="8" w:space="0" w:color="000000"/>
+              <w:right w:val="single" w:sz="8" w:space="0" w:color="000000"/>
+            </w:tcBorders>
+            <w:tcMar>
+              <w:top w:w="100" w:type="dxa"/>
+              <w:left w:w="100" w:type="dxa"/>
+              <w:bottom w:w="100" w:type="dxa"/>
+              <w:right w:w="100" w:type="dxa"/>
+            </w:tcMar>
+            <w:hideMark/>
+          </w:tcPr>
+          <w:p>
+            <w:pPr>
+              <w:rPr>
+                <w:rFonts w:ascii="Times New Roman" w:eastAsia="Times New Roman" w:hAnsi="Times New Roman" w:cs="Times New Roman"/>
+              </w:rPr>
+            </w:pPr>
+            <w:r>
+              <w:rPr>
+                <w:rFonts w:ascii="Arial" w:eastAsia="Times New Roman" w:hAnsi="Arial" w:cs="Arial"/>
+                <w:color w:val="000000"/>
+                <w:sz w:val="16"/>
+                <w:szCs w:val="16"/>
+              </w:rPr>
+              <w:t>Continuous reefs will have smaller density differences between surveying techniques due to their higher visibility compared to patch reefs. </w:t>
+            </w:r>
+          </w:p>
+        </w:tc>
+      </w:tr>
+      <w:tr>
+        <w:trPr>
+          <w:trHeight w:val="540"/>
+        </w:trPr>
+        <w:tc>
+          <w:tcPr>
+            <w:tcW w:w="0" w:type="auto"/>
+            <w:tcBorders>
+              <w:top w:val="single" w:sz="8" w:space="0" w:color="000000"/>
+              <w:left w:val="single" w:sz="8" w:space="0" w:color="000000"/>
+              <w:bottom w:val="single" w:sz="8" w:space="0" w:color="000000"/>
+              <w:right w:val="single" w:sz="8" w:space="0" w:color="000000"/>
+            </w:tcBorders>
+            <w:tcMar>
+              <w:top w:w="100" w:type="dxa"/>
+              <w:left w:w="100" w:type="dxa"/>
+              <w:bottom w:w="100" w:type="dxa"/>
+              <w:right w:w="100" w:type="dxa"/>
+            </w:tcMar>
+            <w:hideMark/>
+          </w:tcPr>
+          <w:p>
+            <w:pPr>
+              <w:rPr>
+                <w:rFonts w:ascii="Times New Roman" w:eastAsia="Times New Roman" w:hAnsi="Times New Roman" w:cs="Times New Roman"/>
+              </w:rPr>
+            </w:pPr>
+            <w:r>
+              <w:rPr>
+                <w:rFonts w:ascii="Arial" w:eastAsia="Times New Roman" w:hAnsi="Arial" w:cs="Arial"/>
+                <w:color w:val="000000"/>
+                <w:sz w:val="16"/>
+                <w:szCs w:val="16"/>
+              </w:rPr>
+              <w:t>Octocoral</w:t>
+            </w:r>
+          </w:p>
+        </w:tc>
+        <w:tc>
+          <w:tcPr>
+            <w:tcW w:w="0" w:type="auto"/>
+            <w:tcBorders>
+              <w:top w:val="single" w:sz="8" w:space="0" w:color="000000"/>
+              <w:left w:val="single" w:sz="8" w:space="0" w:color="000000"/>
+              <w:bottom w:val="single" w:sz="8" w:space="0" w:color="000000"/>
+              <w:right w:val="single" w:sz="8" w:space="0" w:color="000000"/>
+            </w:tcBorders>
+            <w:tcMar>
+              <w:top w:w="100" w:type="dxa"/>
+              <w:left w:w="100" w:type="dxa"/>
+              <w:bottom w:w="100" w:type="dxa"/>
+              <w:right w:w="100" w:type="dxa"/>
+            </w:tcMar>
+            <w:hideMark/>
+          </w:tcPr>
+          <w:p>
+            <w:pPr>
+              <w:rPr>
+                <w:rFonts w:ascii="Times New Roman" w:eastAsia="Times New Roman" w:hAnsi="Times New Roman" w:cs="Times New Roman"/>
+              </w:rPr>
+            </w:pPr>
+            <w:r>
+              <w:rPr>
+                <w:rFonts w:ascii="Arial" w:eastAsia="Times New Roman" w:hAnsi="Arial" w:cs="Arial"/>
+                <w:color w:val="000000"/>
+                <w:sz w:val="16"/>
+                <w:szCs w:val="16"/>
+              </w:rPr>
+              <w:t>Continuous (%)</w:t>
+            </w:r>
+          </w:p>
+        </w:tc>
+        <w:tc>
+          <w:tcPr>
+            <w:tcW w:w="0" w:type="auto"/>
+            <w:tcBorders>
+              <w:top w:val="single" w:sz="8" w:space="0" w:color="000000"/>
+              <w:left w:val="single" w:sz="8" w:space="0" w:color="000000"/>
+              <w:bottom w:val="single" w:sz="8" w:space="0" w:color="000000"/>
+              <w:right w:val="single" w:sz="8" w:space="0" w:color="000000"/>
+            </w:tcBorders>
+            <w:tcMar>
+              <w:top w:w="100" w:type="dxa"/>
+              <w:left w:w="100" w:type="dxa"/>
+              <w:bottom w:w="100" w:type="dxa"/>
+              <w:right w:w="100" w:type="dxa"/>
+            </w:tcMar>
+            <w:hideMark/>
+          </w:tcPr>
+          <w:p>
+            <w:pPr>
+              <w:rPr>
+                <w:rFonts w:ascii="Times New Roman" w:eastAsia="Times New Roman" w:hAnsi="Times New Roman" w:cs="Times New Roman"/>
+              </w:rPr>
+            </w:pPr>
+            <w:r>
+              <w:rPr>
+                <w:rFonts w:ascii="Arial" w:eastAsia="Times New Roman" w:hAnsi="Arial" w:cs="Arial"/>
+                <w:color w:val="000000"/>
+                <w:sz w:val="16"/>
+                <w:szCs w:val="16"/>
+              </w:rPr>
+              <w:t>Percentage of reef covered in octocorals</w:t>
+            </w:r>
+          </w:p>
+        </w:tc>
+        <w:tc>
+          <w:tcPr>
+            <w:tcW w:w="0" w:type="auto"/>
+            <w:tcBorders>
+              <w:top w:val="single" w:sz="8" w:space="0" w:color="000000"/>
+              <w:left w:val="single" w:sz="8" w:space="0" w:color="000000"/>
+              <w:bottom w:val="single" w:sz="8" w:space="0" w:color="000000"/>
+              <w:right w:val="single" w:sz="8" w:space="0" w:color="000000"/>
+            </w:tcBorders>
+            <w:tcMar>
+              <w:top w:w="100" w:type="dxa"/>
+              <w:left w:w="100" w:type="dxa"/>
+              <w:bottom w:w="100" w:type="dxa"/>
+              <w:right w:w="100" w:type="dxa"/>
+            </w:tcMar>
+            <w:hideMark/>
+          </w:tcPr>
+          <w:p>
+            <w:pPr>
+              <w:rPr>
+                <w:rFonts w:ascii="Times New Roman" w:eastAsia="Times New Roman" w:hAnsi="Times New Roman" w:cs="Times New Roman"/>
+              </w:rPr>
+            </w:pPr>
+            <w:r>
+              <w:rPr>
+                <w:rFonts w:ascii="Arial" w:eastAsia="Times New Roman" w:hAnsi="Arial" w:cs="Arial"/>
+                <w:color w:val="000000"/>
+                <w:sz w:val="16"/>
+                <w:szCs w:val="16"/>
+              </w:rPr>
+              <w:t>As octocoral increases, we expect lower densities observed on SVC surveys due to visual impairment. </w:t>
+            </w:r>
+          </w:p>
+        </w:tc>
+      </w:tr>
+      <w:tr>
+        <w:trPr>
+          <w:trHeight w:val="560"/>
+        </w:trPr>
+        <w:tc>
+          <w:tcPr>
+            <w:tcW w:w="0" w:type="auto"/>
+            <w:tcBorders>
+              <w:top w:val="single" w:sz="8" w:space="0" w:color="000000"/>
+              <w:left w:val="single" w:sz="8" w:space="0" w:color="000000"/>
+              <w:bottom w:val="single" w:sz="8" w:space="0" w:color="000000"/>
+              <w:right w:val="single" w:sz="8" w:space="0" w:color="000000"/>
+            </w:tcBorders>
+            <w:tcMar>
+              <w:top w:w="100" w:type="dxa"/>
+              <w:left w:w="100" w:type="dxa"/>
+              <w:bottom w:w="100" w:type="dxa"/>
+              <w:right w:w="100" w:type="dxa"/>
+            </w:tcMar>
+            <w:hideMark/>
+          </w:tcPr>
+          <w:p>
+            <w:pPr>
+              <w:rPr>
+                <w:rFonts w:ascii="Times New Roman" w:eastAsia="Times New Roman" w:hAnsi="Times New Roman" w:cs="Times New Roman"/>
+              </w:rPr>
+            </w:pPr>
+            <w:r>
+              <w:rPr>
+                <w:rFonts w:ascii="Arial" w:eastAsia="Times New Roman" w:hAnsi="Arial" w:cs="Arial"/>
+                <w:color w:val="000000"/>
+                <w:sz w:val="16"/>
+                <w:szCs w:val="16"/>
+              </w:rPr>
+              <w:t>Stony Coral</w:t>
+            </w:r>
+          </w:p>
+        </w:tc>
+        <w:tc>
+          <w:tcPr>
+            <w:tcW w:w="0" w:type="auto"/>
+            <w:tcBorders>
+              <w:top w:val="single" w:sz="8" w:space="0" w:color="000000"/>
+              <w:left w:val="single" w:sz="8" w:space="0" w:color="000000"/>
+              <w:bottom w:val="single" w:sz="8" w:space="0" w:color="000000"/>
+              <w:right w:val="single" w:sz="8" w:space="0" w:color="000000"/>
+            </w:tcBorders>
+            <w:tcMar>
+              <w:top w:w="100" w:type="dxa"/>
+              <w:left w:w="100" w:type="dxa"/>
+              <w:bottom w:w="100" w:type="dxa"/>
+              <w:right w:w="100" w:type="dxa"/>
+            </w:tcMar>
+            <w:hideMark/>
+          </w:tcPr>
+          <w:p>
+            <w:pPr>
+              <w:rPr>
+                <w:rFonts w:ascii="Times New Roman" w:eastAsia="Times New Roman" w:hAnsi="Times New Roman" w:cs="Times New Roman"/>
+              </w:rPr>
+            </w:pPr>
+            <w:r>
+              <w:rPr>
+                <w:rFonts w:ascii="Arial" w:eastAsia="Times New Roman" w:hAnsi="Arial" w:cs="Arial"/>
+                <w:color w:val="000000"/>
+                <w:sz w:val="16"/>
+                <w:szCs w:val="16"/>
+              </w:rPr>
+              <w:t>Continuous (%)</w:t>
+            </w:r>
+          </w:p>
+        </w:tc>
+        <w:tc>
+          <w:tcPr>
+            <w:tcW w:w="0" w:type="auto"/>
+            <w:tcBorders>
+              <w:top w:val="single" w:sz="8" w:space="0" w:color="000000"/>
+              <w:left w:val="single" w:sz="8" w:space="0" w:color="000000"/>
+              <w:bottom w:val="single" w:sz="8" w:space="0" w:color="000000"/>
+              <w:right w:val="single" w:sz="8" w:space="0" w:color="000000"/>
+            </w:tcBorders>
+            <w:tcMar>
+              <w:top w:w="100" w:type="dxa"/>
+              <w:left w:w="100" w:type="dxa"/>
+              <w:bottom w:w="100" w:type="dxa"/>
+              <w:right w:w="100" w:type="dxa"/>
+            </w:tcMar>
+            <w:hideMark/>
+          </w:tcPr>
+          <w:p>
+            <w:pPr>
+              <w:rPr>
+                <w:rFonts w:ascii="Times New Roman" w:eastAsia="Times New Roman" w:hAnsi="Times New Roman" w:cs="Times New Roman"/>
+              </w:rPr>
+            </w:pPr>
+            <w:r>
+              <w:rPr>
+                <w:rFonts w:ascii="Arial" w:eastAsia="Times New Roman" w:hAnsi="Arial" w:cs="Arial"/>
+                <w:color w:val="000000"/>
+                <w:sz w:val="16"/>
+                <w:szCs w:val="16"/>
+              </w:rPr>
+              <w:t xml:space="preserve">Percentage </w:t>
+            </w:r>
+            <w:proofErr w:type="spellStart"/>
+            <w:r>
+              <w:rPr>
+                <w:rFonts w:ascii="Arial" w:eastAsia="Times New Roman" w:hAnsi="Arial" w:cs="Arial"/>
+                <w:color w:val="000000"/>
+                <w:sz w:val="16"/>
+                <w:szCs w:val="16"/>
+              </w:rPr>
+              <w:t>nocof</w:t>
+            </w:r>
+            <w:proofErr w:type="spellEnd"/>
+            <w:r>
+              <w:rPr>
+                <w:rFonts w:ascii="Arial" w:eastAsia="Times New Roman" w:hAnsi="Arial" w:cs="Arial"/>
+                <w:color w:val="000000"/>
+                <w:sz w:val="16"/>
+                <w:szCs w:val="16"/>
+              </w:rPr>
+              <w:t xml:space="preserve"> reef covered in stony coral.</w:t>
+            </w:r>
+          </w:p>
+        </w:tc>
+        <w:tc>
+          <w:tcPr>
+            <w:tcW w:w="0" w:type="auto"/>
+            <w:tcBorders>
+              <w:top w:val="single" w:sz="8" w:space="0" w:color="000000"/>
+              <w:left w:val="single" w:sz="8" w:space="0" w:color="000000"/>
+              <w:bottom w:val="single" w:sz="8" w:space="0" w:color="000000"/>
+              <w:right w:val="single" w:sz="8" w:space="0" w:color="000000"/>
+            </w:tcBorders>
+            <w:tcMar>
+              <w:top w:w="100" w:type="dxa"/>
+              <w:left w:w="100" w:type="dxa"/>
+              <w:bottom w:w="100" w:type="dxa"/>
+              <w:right w:w="100" w:type="dxa"/>
+            </w:tcMar>
+            <w:hideMark/>
+          </w:tcPr>
+          <w:p>
+            <w:pPr>
+              <w:rPr>
+                <w:rFonts w:ascii="Times New Roman" w:eastAsia="Times New Roman" w:hAnsi="Times New Roman" w:cs="Times New Roman"/>
+              </w:rPr>
+            </w:pPr>
+            <w:r>
+              <w:rPr>
+                <w:rFonts w:ascii="Arial" w:eastAsia="Times New Roman" w:hAnsi="Arial" w:cs="Arial"/>
+                <w:color w:val="000000"/>
+                <w:sz w:val="16"/>
+                <w:szCs w:val="16"/>
+              </w:rPr>
+              <w:t>As stony coral increases, we expect lower densities observed on SVC surveys due to increased structural complexity</w:t>
+            </w:r>
+          </w:p>
+        </w:tc>
+      </w:tr>
+      <w:tr>
+        <w:trPr>
+          <w:trHeight w:val="825"/>
+        </w:trPr>
+        <w:tc>
+          <w:tcPr>
+            <w:tcW w:w="0" w:type="auto"/>
+            <w:tcBorders>
+              <w:top w:val="single" w:sz="8" w:space="0" w:color="000000"/>
+              <w:left w:val="single" w:sz="8" w:space="0" w:color="000000"/>
+              <w:bottom w:val="single" w:sz="8" w:space="0" w:color="000000"/>
+              <w:right w:val="single" w:sz="8" w:space="0" w:color="000000"/>
+            </w:tcBorders>
+            <w:tcMar>
+              <w:top w:w="100" w:type="dxa"/>
+              <w:left w:w="100" w:type="dxa"/>
+              <w:bottom w:w="100" w:type="dxa"/>
+              <w:right w:w="100" w:type="dxa"/>
+            </w:tcMar>
+            <w:hideMark/>
+          </w:tcPr>
+          <w:p>
+            <w:pPr>
+              <w:rPr>
+                <w:rFonts w:ascii="Times New Roman" w:eastAsia="Times New Roman" w:hAnsi="Times New Roman" w:cs="Times New Roman"/>
+              </w:rPr>
+            </w:pPr>
+            <w:r>
+              <w:rPr>
+                <w:rFonts w:ascii="Arial" w:eastAsia="Times New Roman" w:hAnsi="Arial" w:cs="Arial"/>
+                <w:color w:val="000000"/>
+                <w:sz w:val="16"/>
+                <w:szCs w:val="16"/>
+              </w:rPr>
+              <w:t>Vertical Relief</w:t>
+            </w:r>
+          </w:p>
+        </w:tc>
+        <w:tc>
+          <w:tcPr>
+            <w:tcW w:w="0" w:type="auto"/>
+            <w:tcBorders>
+              <w:top w:val="single" w:sz="8" w:space="0" w:color="000000"/>
+              <w:left w:val="single" w:sz="8" w:space="0" w:color="000000"/>
+              <w:bottom w:val="single" w:sz="8" w:space="0" w:color="000000"/>
+              <w:right w:val="single" w:sz="8" w:space="0" w:color="000000"/>
+            </w:tcBorders>
+            <w:tcMar>
+              <w:top w:w="100" w:type="dxa"/>
+              <w:left w:w="100" w:type="dxa"/>
+              <w:bottom w:w="100" w:type="dxa"/>
+              <w:right w:w="100" w:type="dxa"/>
+            </w:tcMar>
+            <w:hideMark/>
+          </w:tcPr>
+          <w:p>
+            <w:pPr>
+              <w:rPr>
+                <w:rFonts w:ascii="Times New Roman" w:eastAsia="Times New Roman" w:hAnsi="Times New Roman" w:cs="Times New Roman"/>
+              </w:rPr>
+            </w:pPr>
+            <w:r>
+              <w:rPr>
+                <w:rFonts w:ascii="Arial" w:eastAsia="Times New Roman" w:hAnsi="Arial" w:cs="Arial"/>
+                <w:color w:val="000000"/>
+                <w:sz w:val="16"/>
+                <w:szCs w:val="16"/>
+              </w:rPr>
+              <w:t>Continuous (cm)</w:t>
+            </w:r>
+          </w:p>
+        </w:tc>
+        <w:tc>
+          <w:tcPr>
+            <w:tcW w:w="0" w:type="auto"/>
+            <w:tcBorders>
+              <w:top w:val="single" w:sz="8" w:space="0" w:color="000000"/>
+              <w:left w:val="single" w:sz="8" w:space="0" w:color="000000"/>
+              <w:bottom w:val="single" w:sz="8" w:space="0" w:color="000000"/>
+              <w:right w:val="single" w:sz="8" w:space="0" w:color="000000"/>
+            </w:tcBorders>
+            <w:tcMar>
+              <w:top w:w="100" w:type="dxa"/>
+              <w:left w:w="100" w:type="dxa"/>
+              <w:bottom w:w="100" w:type="dxa"/>
+              <w:right w:w="100" w:type="dxa"/>
+            </w:tcMar>
+            <w:hideMark/>
+          </w:tcPr>
+          <w:p>
+            <w:pPr>
+              <w:rPr>
+                <w:rFonts w:ascii="Times New Roman" w:eastAsia="Times New Roman" w:hAnsi="Times New Roman" w:cs="Times New Roman"/>
+              </w:rPr>
+            </w:pPr>
+            <w:r>
+              <w:rPr>
+                <w:rFonts w:ascii="Arial" w:eastAsia="Times New Roman" w:hAnsi="Arial" w:cs="Arial"/>
+                <w:color w:val="000000"/>
+                <w:sz w:val="16"/>
+                <w:szCs w:val="16"/>
+              </w:rPr>
+              <w:t>Vertical complexity of site (high value indicates high complexity).</w:t>
+            </w:r>
+          </w:p>
+        </w:tc>
+        <w:tc>
+          <w:tcPr>
+            <w:tcW w:w="0" w:type="auto"/>
+            <w:tcBorders>
+              <w:top w:val="single" w:sz="8" w:space="0" w:color="000000"/>
+              <w:left w:val="single" w:sz="8" w:space="0" w:color="000000"/>
+              <w:bottom w:val="single" w:sz="8" w:space="0" w:color="000000"/>
+              <w:right w:val="single" w:sz="8" w:space="0" w:color="000000"/>
+            </w:tcBorders>
+            <w:tcMar>
+              <w:top w:w="100" w:type="dxa"/>
+              <w:left w:w="100" w:type="dxa"/>
+              <w:bottom w:w="100" w:type="dxa"/>
+              <w:right w:w="100" w:type="dxa"/>
+            </w:tcMar>
+            <w:hideMark/>
+          </w:tcPr>
+          <w:p>
+            <w:pPr>
+              <w:rPr>
+                <w:rFonts w:ascii="Times New Roman" w:eastAsia="Times New Roman" w:hAnsi="Times New Roman" w:cs="Times New Roman"/>
+              </w:rPr>
+            </w:pPr>
+            <w:r>
+              <w:rPr>
+                <w:rFonts w:ascii="Arial" w:eastAsia="Times New Roman" w:hAnsi="Arial" w:cs="Arial"/>
+                <w:color w:val="000000"/>
+                <w:sz w:val="16"/>
+                <w:szCs w:val="16"/>
+              </w:rPr>
+              <w:t>High vertical relief will be associated with lower densities observed on SVC surveys.</w:t>
+            </w:r>
+          </w:p>
+        </w:tc>
+      </w:tr>
+      <w:tr>
+        <w:trPr>
+          <w:trHeight w:val="525"/>
+        </w:trPr>
+        <w:tc>
+          <w:tcPr>
+            <w:tcW w:w="0" w:type="auto"/>
+            <w:tcBorders>
+              <w:top w:val="single" w:sz="8" w:space="0" w:color="000000"/>
+              <w:left w:val="single" w:sz="8" w:space="0" w:color="000000"/>
+              <w:bottom w:val="single" w:sz="8" w:space="0" w:color="000000"/>
+              <w:right w:val="single" w:sz="8" w:space="0" w:color="000000"/>
+            </w:tcBorders>
+            <w:tcMar>
+              <w:top w:w="100" w:type="dxa"/>
+              <w:left w:w="100" w:type="dxa"/>
+              <w:bottom w:w="100" w:type="dxa"/>
+              <w:right w:w="100" w:type="dxa"/>
+            </w:tcMar>
+            <w:hideMark/>
+          </w:tcPr>
+          <w:p>
+            <w:pPr>
+              <w:rPr>
+                <w:rFonts w:ascii="Times New Roman" w:eastAsia="Times New Roman" w:hAnsi="Times New Roman" w:cs="Times New Roman"/>
+              </w:rPr>
+            </w:pPr>
+            <w:r>
+              <w:rPr>
+                <w:rFonts w:ascii="Arial" w:eastAsia="Times New Roman" w:hAnsi="Arial" w:cs="Arial"/>
+                <w:color w:val="000000"/>
+                <w:sz w:val="16"/>
+                <w:szCs w:val="16"/>
+              </w:rPr>
+              <w:lastRenderedPageBreak/>
+              <w:t>Depth</w:t>
+            </w:r>
+          </w:p>
+        </w:tc>
+        <w:tc>
+          <w:tcPr>
+            <w:tcW w:w="0" w:type="auto"/>
+            <w:tcBorders>
+              <w:top w:val="single" w:sz="8" w:space="0" w:color="000000"/>
+              <w:left w:val="single" w:sz="8" w:space="0" w:color="000000"/>
+              <w:bottom w:val="single" w:sz="8" w:space="0" w:color="000000"/>
+              <w:right w:val="single" w:sz="8" w:space="0" w:color="000000"/>
+            </w:tcBorders>
+            <w:tcMar>
+              <w:top w:w="100" w:type="dxa"/>
+              <w:left w:w="100" w:type="dxa"/>
+              <w:bottom w:w="100" w:type="dxa"/>
+              <w:right w:w="100" w:type="dxa"/>
+            </w:tcMar>
+            <w:hideMark/>
+          </w:tcPr>
+          <w:p>
+            <w:pPr>
+              <w:rPr>
+                <w:rFonts w:ascii="Times New Roman" w:eastAsia="Times New Roman" w:hAnsi="Times New Roman" w:cs="Times New Roman"/>
+              </w:rPr>
+            </w:pPr>
+            <w:r>
+              <w:rPr>
+                <w:rFonts w:ascii="Arial" w:eastAsia="Times New Roman" w:hAnsi="Arial" w:cs="Arial"/>
+                <w:color w:val="000000"/>
+                <w:sz w:val="16"/>
+                <w:szCs w:val="16"/>
+              </w:rPr>
+              <w:t>Continuous (ft)</w:t>
+            </w:r>
+          </w:p>
+        </w:tc>
+        <w:tc>
+          <w:tcPr>
+            <w:tcW w:w="0" w:type="auto"/>
+            <w:tcBorders>
+              <w:top w:val="single" w:sz="8" w:space="0" w:color="000000"/>
+              <w:left w:val="single" w:sz="8" w:space="0" w:color="000000"/>
+              <w:bottom w:val="single" w:sz="8" w:space="0" w:color="000000"/>
+              <w:right w:val="single" w:sz="8" w:space="0" w:color="000000"/>
+            </w:tcBorders>
+            <w:tcMar>
+              <w:top w:w="100" w:type="dxa"/>
+              <w:left w:w="100" w:type="dxa"/>
+              <w:bottom w:w="100" w:type="dxa"/>
+              <w:right w:w="100" w:type="dxa"/>
+            </w:tcMar>
+            <w:hideMark/>
+          </w:tcPr>
+          <w:p>
+            <w:pPr>
+              <w:rPr>
+                <w:rFonts w:ascii="Times New Roman" w:eastAsia="Times New Roman" w:hAnsi="Times New Roman" w:cs="Times New Roman"/>
+              </w:rPr>
+            </w:pPr>
+            <w:r>
+              <w:rPr>
+                <w:rFonts w:ascii="Arial" w:eastAsia="Times New Roman" w:hAnsi="Arial" w:cs="Arial"/>
+                <w:color w:val="000000"/>
+                <w:sz w:val="16"/>
+                <w:szCs w:val="16"/>
+              </w:rPr>
+              <w:t>Average depth that surveys were conducted at.</w:t>
+            </w:r>
+          </w:p>
+        </w:tc>
+        <w:tc>
+          <w:tcPr>
+            <w:tcW w:w="0" w:type="auto"/>
+            <w:tcBorders>
+              <w:top w:val="single" w:sz="8" w:space="0" w:color="000000"/>
+              <w:left w:val="single" w:sz="8" w:space="0" w:color="000000"/>
+              <w:bottom w:val="single" w:sz="8" w:space="0" w:color="000000"/>
+              <w:right w:val="single" w:sz="8" w:space="0" w:color="000000"/>
+            </w:tcBorders>
+            <w:tcMar>
+              <w:top w:w="100" w:type="dxa"/>
+              <w:left w:w="100" w:type="dxa"/>
+              <w:bottom w:w="100" w:type="dxa"/>
+              <w:right w:w="100" w:type="dxa"/>
+            </w:tcMar>
+            <w:hideMark/>
+          </w:tcPr>
+          <w:p>
+            <w:pPr>
+              <w:rPr>
+                <w:rFonts w:ascii="Times New Roman" w:eastAsia="Times New Roman" w:hAnsi="Times New Roman" w:cs="Times New Roman"/>
+              </w:rPr>
+            </w:pPr>
+            <w:r>
+              <w:rPr>
+                <w:rFonts w:ascii="Arial" w:eastAsia="Times New Roman" w:hAnsi="Arial" w:cs="Arial"/>
+                <w:color w:val="000000"/>
+                <w:sz w:val="16"/>
+                <w:szCs w:val="16"/>
+              </w:rPr>
+              <w:t>Density differences will be smaller between SVC and other surveying methods at depth due to overall reduction of light and decreased bottom time.</w:t>
+            </w:r>
+          </w:p>
+        </w:tc>
+      </w:tr>
+    </w:tbl>
+    <w:p>
+      <w:r>
+        <w:br w:type="page"/>
+      </w:r>
+    </w:p>
+    <w:tbl>
+      <w:tblPr>
+        <w:tblW w:w="0" w:type="auto"/>
+        <w:tblCellMar>
+          <w:top w:w="15" w:type="dxa"/>
+          <w:left w:w="15" w:type="dxa"/>
+          <w:bottom w:w="15" w:type="dxa"/>
+          <w:right w:w="15" w:type="dxa"/>
+        </w:tblCellMar>
+        <w:tblLook w:val="04A0" w:firstRow="1" w:lastRow="0" w:firstColumn="1" w:lastColumn="0" w:noHBand="0" w:noVBand="1"/>
+      </w:tblPr>
+      <w:tblGrid>
+        <w:gridCol w:w="6771"/>
+        <w:gridCol w:w="378"/>
+        <w:gridCol w:w="779"/>
+        <w:gridCol w:w="680"/>
+        <w:gridCol w:w="734"/>
+      </w:tblGrid>
+      <w:tr>
+        <w:trPr>
+          <w:trHeight w:val="23"/>
+        </w:trPr>
+        <w:tc>
+          <w:tcPr>
+            <w:tcW w:w="0" w:type="auto"/>
+            <w:tcBorders>
+              <w:top w:val="single" w:sz="8" w:space="0" w:color="000000"/>
+              <w:left w:val="single" w:sz="6" w:space="0" w:color="000000"/>
+              <w:bottom w:val="single" w:sz="8" w:space="0" w:color="000000"/>
+              <w:right w:val="single" w:sz="8" w:space="0" w:color="000000"/>
+            </w:tcBorders>
+            <w:shd w:val="clear" w:color="auto" w:fill="AEAAAA"/>
+            <w:tcMar>
+              <w:top w:w="100" w:type="dxa"/>
+              <w:left w:w="100" w:type="dxa"/>
+              <w:bottom w:w="100" w:type="dxa"/>
+              <w:right w:w="100" w:type="dxa"/>
+            </w:tcMar>
+            <w:hideMark/>
+          </w:tcPr>
+          <w:p>
+            <w:pPr>
+              <w:rPr>
+                <w:rFonts w:ascii="Times New Roman" w:eastAsia="Times New Roman" w:hAnsi="Times New Roman" w:cs="Times New Roman"/>
+              </w:rPr>
+            </w:pPr>
+            <w:r>
+              <w:rPr>
+                <w:rFonts w:ascii="Arial" w:eastAsia="Times New Roman" w:hAnsi="Arial" w:cs="Arial"/>
+                <w:b/>
+                <w:bCs/>
+                <w:color w:val="000000"/>
+                <w:sz w:val="16"/>
+                <w:szCs w:val="16"/>
+              </w:rPr>
+              <w:lastRenderedPageBreak/>
+              <w:t>Parameters in top ranked models</w:t>
+            </w:r>
+          </w:p>
+        </w:tc>
+        <w:tc>
+          <w:tcPr>
+            <w:tcW w:w="0" w:type="auto"/>
+            <w:tcBorders>
+              <w:top w:val="single" w:sz="8" w:space="0" w:color="000000"/>
+              <w:left w:val="single" w:sz="8" w:space="0" w:color="000000"/>
+              <w:bottom w:val="single" w:sz="8" w:space="0" w:color="000000"/>
+              <w:right w:val="single" w:sz="8" w:space="0" w:color="000000"/>
+            </w:tcBorders>
+            <w:shd w:val="clear" w:color="auto" w:fill="AEAAAA"/>
+            <w:tcMar>
+              <w:top w:w="100" w:type="dxa"/>
+              <w:left w:w="100" w:type="dxa"/>
+              <w:bottom w:w="100" w:type="dxa"/>
+              <w:right w:w="100" w:type="dxa"/>
+            </w:tcMar>
+            <w:hideMark/>
+          </w:tcPr>
+          <w:p>
+            <w:pPr>
+              <w:rPr>
+                <w:rFonts w:ascii="Times New Roman" w:eastAsia="Times New Roman" w:hAnsi="Times New Roman" w:cs="Times New Roman"/>
+              </w:rPr>
+            </w:pPr>
+            <w:r>
+              <w:rPr>
+                <w:rFonts w:ascii="Arial" w:eastAsia="Times New Roman" w:hAnsi="Arial" w:cs="Arial"/>
+                <w:b/>
+                <w:bCs/>
+                <w:color w:val="000000"/>
+                <w:sz w:val="16"/>
+                <w:szCs w:val="16"/>
+              </w:rPr>
+              <w:t>df</w:t>
+            </w:r>
+          </w:p>
+        </w:tc>
+        <w:tc>
+          <w:tcPr>
+            <w:tcW w:w="0" w:type="auto"/>
+            <w:tcBorders>
+              <w:top w:val="single" w:sz="8" w:space="0" w:color="000000"/>
+              <w:left w:val="single" w:sz="8" w:space="0" w:color="000000"/>
+              <w:bottom w:val="single" w:sz="8" w:space="0" w:color="000000"/>
+              <w:right w:val="single" w:sz="8" w:space="0" w:color="000000"/>
+            </w:tcBorders>
+            <w:shd w:val="clear" w:color="auto" w:fill="AEAAAA"/>
+            <w:tcMar>
+              <w:top w:w="100" w:type="dxa"/>
+              <w:left w:w="100" w:type="dxa"/>
+              <w:bottom w:w="100" w:type="dxa"/>
+              <w:right w:w="100" w:type="dxa"/>
+            </w:tcMar>
+            <w:hideMark/>
+          </w:tcPr>
+          <w:p>
+            <w:pPr>
+              <w:rPr>
+                <w:rFonts w:ascii="Times New Roman" w:eastAsia="Times New Roman" w:hAnsi="Times New Roman" w:cs="Times New Roman"/>
+              </w:rPr>
+            </w:pPr>
+            <w:proofErr w:type="spellStart"/>
+            <w:r>
+              <w:rPr>
+                <w:rFonts w:ascii="Arial" w:eastAsia="Times New Roman" w:hAnsi="Arial" w:cs="Arial"/>
+                <w:b/>
+                <w:bCs/>
+                <w:color w:val="000000"/>
+                <w:sz w:val="16"/>
+                <w:szCs w:val="16"/>
+              </w:rPr>
+              <w:t>AICc</w:t>
+            </w:r>
+            <w:proofErr w:type="spellEnd"/>
+          </w:p>
+        </w:tc>
+        <w:tc>
+          <w:tcPr>
+            <w:tcW w:w="0" w:type="auto"/>
+            <w:tcBorders>
+              <w:top w:val="single" w:sz="8" w:space="0" w:color="000000"/>
+              <w:left w:val="single" w:sz="8" w:space="0" w:color="000000"/>
+              <w:bottom w:val="single" w:sz="8" w:space="0" w:color="000000"/>
+              <w:right w:val="single" w:sz="8" w:space="0" w:color="000000"/>
+            </w:tcBorders>
+            <w:shd w:val="clear" w:color="auto" w:fill="AEAAAA"/>
+            <w:tcMar>
+              <w:top w:w="100" w:type="dxa"/>
+              <w:left w:w="100" w:type="dxa"/>
+              <w:bottom w:w="100" w:type="dxa"/>
+              <w:right w:w="100" w:type="dxa"/>
+            </w:tcMar>
+            <w:hideMark/>
+          </w:tcPr>
+          <w:p>
+            <w:pPr>
+              <w:rPr>
+                <w:rFonts w:ascii="Times New Roman" w:eastAsia="Times New Roman" w:hAnsi="Times New Roman" w:cs="Times New Roman"/>
+              </w:rPr>
+            </w:pPr>
+            <w:proofErr w:type="spellStart"/>
+            <w:r>
+              <w:rPr>
+                <w:rFonts w:ascii="Arial" w:eastAsia="Times New Roman" w:hAnsi="Arial" w:cs="Arial"/>
+                <w:b/>
+                <w:bCs/>
+                <w:color w:val="000000"/>
+                <w:sz w:val="16"/>
+                <w:szCs w:val="16"/>
+              </w:rPr>
+              <w:t>ΔAICc</w:t>
+            </w:r>
+            <w:proofErr w:type="spellEnd"/>
+          </w:p>
+        </w:tc>
+        <w:tc>
+          <w:tcPr>
+            <w:tcW w:w="0" w:type="auto"/>
+            <w:tcBorders>
+              <w:top w:val="single" w:sz="8" w:space="0" w:color="000000"/>
+              <w:left w:val="single" w:sz="8" w:space="0" w:color="000000"/>
+              <w:bottom w:val="single" w:sz="8" w:space="0" w:color="000000"/>
+              <w:right w:val="single" w:sz="8" w:space="0" w:color="000000"/>
+            </w:tcBorders>
+            <w:shd w:val="clear" w:color="auto" w:fill="AEAAAA"/>
+            <w:tcMar>
+              <w:top w:w="100" w:type="dxa"/>
+              <w:left w:w="100" w:type="dxa"/>
+              <w:bottom w:w="100" w:type="dxa"/>
+              <w:right w:w="100" w:type="dxa"/>
+            </w:tcMar>
+            <w:hideMark/>
+          </w:tcPr>
+          <w:p>
+            <w:pPr>
+              <w:rPr>
+                <w:rFonts w:ascii="Times New Roman" w:eastAsia="Times New Roman" w:hAnsi="Times New Roman" w:cs="Times New Roman"/>
+              </w:rPr>
+            </w:pPr>
+            <w:r>
+              <w:rPr>
+                <w:rFonts w:ascii="Arial" w:eastAsia="Times New Roman" w:hAnsi="Arial" w:cs="Arial"/>
+                <w:b/>
+                <w:bCs/>
+                <w:color w:val="000000"/>
+                <w:sz w:val="16"/>
+                <w:szCs w:val="16"/>
+              </w:rPr>
+              <w:t>Weight</w:t>
+            </w:r>
+          </w:p>
+        </w:tc>
+      </w:tr>
+      <w:tr>
+        <w:trPr>
+          <w:trHeight w:val="184"/>
+        </w:trPr>
+        <w:tc>
+          <w:tcPr>
+            <w:tcW w:w="0" w:type="auto"/>
+            <w:gridSpan w:val="5"/>
+            <w:tcBorders>
+              <w:top w:val="single" w:sz="8" w:space="0" w:color="000000"/>
+              <w:left w:val="single" w:sz="8" w:space="0" w:color="000000"/>
+              <w:bottom w:val="single" w:sz="8" w:space="0" w:color="000000"/>
+              <w:right w:val="single" w:sz="8" w:space="0" w:color="000000"/>
+            </w:tcBorders>
+            <w:tcMar>
+              <w:top w:w="100" w:type="dxa"/>
+              <w:left w:w="100" w:type="dxa"/>
+              <w:bottom w:w="100" w:type="dxa"/>
+              <w:right w:w="100" w:type="dxa"/>
+            </w:tcMar>
+            <w:hideMark/>
+          </w:tcPr>
+          <w:p>
+            <w:pPr>
+              <w:rPr>
+                <w:rFonts w:ascii="Times New Roman" w:eastAsia="Times New Roman" w:hAnsi="Times New Roman" w:cs="Times New Roman"/>
+              </w:rPr>
+            </w:pPr>
+            <w:r>
+              <w:rPr>
+                <w:rFonts w:ascii="Arial" w:eastAsia="Times New Roman" w:hAnsi="Arial" w:cs="Arial"/>
+                <w:color w:val="000000"/>
+                <w:sz w:val="16"/>
+                <w:szCs w:val="16"/>
+              </w:rPr>
+              <w:t>SVC vs. Transect Survey Model</w:t>
+            </w:r>
+          </w:p>
+        </w:tc>
+      </w:tr>
+      <w:tr>
+        <w:trPr>
+          <w:trHeight w:val="345"/>
+        </w:trPr>
+        <w:tc>
+          <w:tcPr>
+            <w:tcW w:w="0" w:type="auto"/>
+            <w:tcBorders>
+              <w:top w:val="single" w:sz="8" w:space="0" w:color="000000"/>
+              <w:left w:val="single" w:sz="6" w:space="0" w:color="000000"/>
+              <w:bottom w:val="single" w:sz="8" w:space="0" w:color="000000"/>
+              <w:right w:val="single" w:sz="8" w:space="0" w:color="000000"/>
+            </w:tcBorders>
+            <w:tcMar>
+              <w:top w:w="100" w:type="dxa"/>
+              <w:left w:w="100" w:type="dxa"/>
+              <w:bottom w:w="100" w:type="dxa"/>
+              <w:right w:w="100" w:type="dxa"/>
+            </w:tcMar>
+            <w:hideMark/>
+          </w:tcPr>
+          <w:p>
+            <w:pPr>
+              <w:ind w:left="461" w:hanging="360"/>
+              <w:rPr>
+                <w:rFonts w:ascii="Times New Roman" w:eastAsia="Times New Roman" w:hAnsi="Times New Roman" w:cs="Times New Roman"/>
+              </w:rPr>
+            </w:pPr>
+            <w:r>
+              <w:rPr>
+                <w:rFonts w:ascii="Arial" w:eastAsia="Times New Roman" w:hAnsi="Arial" w:cs="Arial"/>
+                <w:color w:val="000000"/>
+                <w:sz w:val="16"/>
+                <w:szCs w:val="16"/>
+              </w:rPr>
+              <w:t xml:space="preserve">1.   </w:t>
+            </w:r>
+            <w:r>
+              <w:rPr>
+                <w:rFonts w:ascii="Arial" w:eastAsia="Times New Roman" w:hAnsi="Arial" w:cs="Arial"/>
+                <w:color w:val="000000"/>
+                <w:sz w:val="16"/>
+                <w:szCs w:val="16"/>
+              </w:rPr>
+              <w:t xml:space="preserve">  </w:t>
+            </w:r>
+            <w:r>
+              <w:rPr>
+                <w:rFonts w:ascii="Arial" w:eastAsia="Times New Roman" w:hAnsi="Arial" w:cs="Arial"/>
+                <w:b/>
+                <w:bCs/>
+                <w:color w:val="000000"/>
+                <w:sz w:val="16"/>
+                <w:szCs w:val="16"/>
+              </w:rPr>
+              <w:t xml:space="preserve">Aggregation </w:t>
+            </w:r>
+            <w:r>
+              <w:rPr>
+                <w:rFonts w:ascii="Arial" w:eastAsia="Times New Roman" w:hAnsi="Arial" w:cs="Arial"/>
+                <w:color w:val="000000"/>
+                <w:sz w:val="16"/>
+                <w:szCs w:val="16"/>
+              </w:rPr>
+              <w:t xml:space="preserve">+ </w:t>
+            </w:r>
+            <w:r>
+              <w:rPr>
+                <w:rFonts w:ascii="Arial" w:eastAsia="Times New Roman" w:hAnsi="Arial" w:cs="Arial"/>
+                <w:b/>
+                <w:bCs/>
+                <w:color w:val="000000"/>
+                <w:sz w:val="16"/>
+                <w:szCs w:val="16"/>
+              </w:rPr>
+              <w:t xml:space="preserve">Coloration </w:t>
+            </w:r>
+            <w:r>
+              <w:rPr>
+                <w:rFonts w:ascii="Arial" w:eastAsia="Times New Roman" w:hAnsi="Arial" w:cs="Arial"/>
+                <w:color w:val="000000"/>
+                <w:sz w:val="16"/>
+                <w:szCs w:val="16"/>
+              </w:rPr>
+              <w:t xml:space="preserve">+ </w:t>
+            </w:r>
+            <w:r>
+              <w:rPr>
+                <w:rFonts w:ascii="Arial" w:eastAsia="Times New Roman" w:hAnsi="Arial" w:cs="Arial"/>
+                <w:b/>
+                <w:bCs/>
+                <w:color w:val="000000"/>
+                <w:sz w:val="16"/>
+                <w:szCs w:val="16"/>
+              </w:rPr>
+              <w:t>Crypsis</w:t>
+            </w:r>
+            <w:r>
+              <w:rPr>
+                <w:rFonts w:ascii="Arial" w:eastAsia="Times New Roman" w:hAnsi="Arial" w:cs="Arial"/>
+                <w:color w:val="000000"/>
+                <w:sz w:val="16"/>
+                <w:szCs w:val="16"/>
+              </w:rPr>
+              <w:t xml:space="preserve"> + </w:t>
+            </w:r>
+            <w:r>
+              <w:rPr>
+                <w:rFonts w:ascii="Arial" w:eastAsia="Times New Roman" w:hAnsi="Arial" w:cs="Arial"/>
+                <w:b/>
+                <w:bCs/>
+                <w:color w:val="000000"/>
+                <w:sz w:val="16"/>
+                <w:szCs w:val="16"/>
+              </w:rPr>
+              <w:t>Max. Length</w:t>
+            </w:r>
+            <w:r>
+              <w:rPr>
+                <w:rFonts w:ascii="Arial" w:eastAsia="Times New Roman" w:hAnsi="Arial" w:cs="Arial"/>
+                <w:color w:val="000000"/>
+                <w:sz w:val="16"/>
+                <w:szCs w:val="16"/>
+              </w:rPr>
+              <w:t xml:space="preserve"> + </w:t>
+            </w:r>
+            <w:r>
+              <w:rPr>
+                <w:rFonts w:ascii="Arial" w:eastAsia="Times New Roman" w:hAnsi="Arial" w:cs="Arial"/>
+                <w:b/>
+                <w:bCs/>
+                <w:color w:val="000000"/>
+                <w:sz w:val="16"/>
+                <w:szCs w:val="16"/>
+              </w:rPr>
+              <w:t>Reef Type</w:t>
+            </w:r>
+            <w:r>
+              <w:rPr>
+                <w:rFonts w:ascii="Arial" w:eastAsia="Times New Roman" w:hAnsi="Arial" w:cs="Arial"/>
+                <w:color w:val="000000"/>
+                <w:sz w:val="16"/>
+                <w:szCs w:val="16"/>
+              </w:rPr>
+              <w:t xml:space="preserve"> + </w:t>
+            </w:r>
+            <w:r>
+              <w:rPr>
+                <w:rFonts w:ascii="Arial" w:eastAsia="Times New Roman" w:hAnsi="Arial" w:cs="Arial"/>
+                <w:b/>
+                <w:bCs/>
+                <w:color w:val="000000"/>
+                <w:sz w:val="16"/>
+                <w:szCs w:val="16"/>
+              </w:rPr>
+              <w:t>Octocoral</w:t>
+            </w:r>
+            <w:r>
+              <w:rPr>
+                <w:rFonts w:ascii="Arial" w:eastAsia="Times New Roman" w:hAnsi="Arial" w:cs="Arial"/>
+                <w:color w:val="000000"/>
+                <w:sz w:val="16"/>
+                <w:szCs w:val="16"/>
+              </w:rPr>
+              <w:t xml:space="preserve"> </w:t>
+            </w:r>
+            <w:r>
+              <w:rPr>
+                <w:rFonts w:ascii="Arial" w:eastAsia="Times New Roman" w:hAnsi="Arial" w:cs="Arial"/>
+                <w:color w:val="000000"/>
+                <w:sz w:val="16"/>
+                <w:szCs w:val="16"/>
+              </w:rPr>
+              <w:t xml:space="preserve">+ </w:t>
+            </w:r>
+            <w:r>
+              <w:rPr>
+                <w:rFonts w:ascii="Arial" w:eastAsia="Times New Roman" w:hAnsi="Arial" w:cs="Arial"/>
+                <w:b/>
+                <w:bCs/>
+                <w:color w:val="000000"/>
+                <w:sz w:val="16"/>
+                <w:szCs w:val="16"/>
+              </w:rPr>
+              <w:t>Stony</w:t>
+            </w:r>
+            <w:r>
+              <w:rPr>
+                <w:rFonts w:ascii="Arial" w:eastAsia="Times New Roman" w:hAnsi="Arial" w:cs="Arial"/>
+                <w:b/>
+                <w:bCs/>
+                <w:color w:val="000000"/>
+                <w:sz w:val="16"/>
+                <w:szCs w:val="16"/>
+              </w:rPr>
+              <w:t xml:space="preserve"> </w:t>
+            </w:r>
+            <w:r>
+              <w:rPr>
+                <w:rFonts w:ascii="Arial" w:eastAsia="Times New Roman" w:hAnsi="Arial" w:cs="Arial"/>
+                <w:b/>
+                <w:bCs/>
+                <w:color w:val="000000"/>
+                <w:sz w:val="16"/>
+                <w:szCs w:val="16"/>
+              </w:rPr>
+              <w:t>Coral</w:t>
+            </w:r>
+            <w:r>
+              <w:rPr>
+                <w:rFonts w:ascii="Arial" w:eastAsia="Times New Roman" w:hAnsi="Arial" w:cs="Arial"/>
+                <w:color w:val="000000"/>
+                <w:sz w:val="16"/>
+                <w:szCs w:val="16"/>
+              </w:rPr>
+              <w:t xml:space="preserve"> + </w:t>
+            </w:r>
+            <w:r>
+              <w:rPr>
+                <w:rFonts w:ascii="Arial" w:eastAsia="Times New Roman" w:hAnsi="Arial" w:cs="Arial"/>
+                <w:b/>
+                <w:bCs/>
+                <w:color w:val="000000"/>
+                <w:sz w:val="16"/>
+                <w:szCs w:val="16"/>
+              </w:rPr>
+              <w:t>Shape</w:t>
+            </w:r>
+            <w:r>
+              <w:rPr>
+                <w:rFonts w:ascii="Arial" w:eastAsia="Times New Roman" w:hAnsi="Arial" w:cs="Arial"/>
+                <w:color w:val="000000"/>
+                <w:sz w:val="16"/>
+                <w:szCs w:val="16"/>
+              </w:rPr>
+              <w:t>*Size Bin</w:t>
+            </w:r>
+          </w:p>
+        </w:tc>
+        <w:tc>
+          <w:tcPr>
+            <w:tcW w:w="0" w:type="auto"/>
+            <w:tcBorders>
+              <w:top w:val="single" w:sz="8" w:space="0" w:color="000000"/>
+              <w:left w:val="single" w:sz="8" w:space="0" w:color="000000"/>
+              <w:bottom w:val="single" w:sz="8" w:space="0" w:color="000000"/>
+              <w:right w:val="single" w:sz="8" w:space="0" w:color="000000"/>
+            </w:tcBorders>
+            <w:tcMar>
+              <w:top w:w="100" w:type="dxa"/>
+              <w:left w:w="100" w:type="dxa"/>
+              <w:bottom w:w="100" w:type="dxa"/>
+              <w:right w:w="100" w:type="dxa"/>
+            </w:tcMar>
+            <w:hideMark/>
+          </w:tcPr>
+          <w:p>
+            <w:pPr>
+              <w:rPr>
+                <w:rFonts w:ascii="Times New Roman" w:eastAsia="Times New Roman" w:hAnsi="Times New Roman" w:cs="Times New Roman"/>
+              </w:rPr>
+            </w:pPr>
+            <w:r>
+              <w:rPr>
+                <w:rFonts w:ascii="Arial" w:eastAsia="Times New Roman" w:hAnsi="Arial" w:cs="Arial"/>
+                <w:color w:val="000000"/>
+                <w:sz w:val="16"/>
+                <w:szCs w:val="16"/>
+              </w:rPr>
+              <w:t>21</w:t>
+            </w:r>
+          </w:p>
+        </w:tc>
+        <w:tc>
+          <w:tcPr>
+            <w:tcW w:w="0" w:type="auto"/>
+            <w:tcBorders>
+              <w:top w:val="single" w:sz="8" w:space="0" w:color="000000"/>
+              <w:left w:val="single" w:sz="8" w:space="0" w:color="000000"/>
+              <w:bottom w:val="single" w:sz="8" w:space="0" w:color="000000"/>
+              <w:right w:val="single" w:sz="8" w:space="0" w:color="000000"/>
+            </w:tcBorders>
+            <w:tcMar>
+              <w:top w:w="100" w:type="dxa"/>
+              <w:left w:w="100" w:type="dxa"/>
+              <w:bottom w:w="100" w:type="dxa"/>
+              <w:right w:w="100" w:type="dxa"/>
+            </w:tcMar>
+            <w:hideMark/>
+          </w:tcPr>
+          <w:p>
+            <w:pPr>
+              <w:rPr>
+                <w:rFonts w:ascii="Times New Roman" w:eastAsia="Times New Roman" w:hAnsi="Times New Roman" w:cs="Times New Roman"/>
+              </w:rPr>
+            </w:pPr>
+            <w:r>
+              <w:rPr>
+                <w:rFonts w:ascii="Arial" w:eastAsia="Times New Roman" w:hAnsi="Arial" w:cs="Arial"/>
+                <w:color w:val="000000"/>
+                <w:sz w:val="16"/>
+                <w:szCs w:val="16"/>
+              </w:rPr>
+              <w:t>33308.7</w:t>
+            </w:r>
+          </w:p>
+        </w:tc>
+        <w:tc>
+          <w:tcPr>
+            <w:tcW w:w="0" w:type="auto"/>
+            <w:tcBorders>
+              <w:top w:val="single" w:sz="8" w:space="0" w:color="000000"/>
+              <w:left w:val="single" w:sz="8" w:space="0" w:color="000000"/>
+              <w:bottom w:val="single" w:sz="8" w:space="0" w:color="000000"/>
+              <w:right w:val="single" w:sz="8" w:space="0" w:color="000000"/>
+            </w:tcBorders>
+            <w:tcMar>
+              <w:top w:w="100" w:type="dxa"/>
+              <w:left w:w="100" w:type="dxa"/>
+              <w:bottom w:w="100" w:type="dxa"/>
+              <w:right w:w="100" w:type="dxa"/>
+            </w:tcMar>
+            <w:hideMark/>
+          </w:tcPr>
+          <w:p>
+            <w:pPr>
+              <w:rPr>
+                <w:rFonts w:ascii="Times New Roman" w:eastAsia="Times New Roman" w:hAnsi="Times New Roman" w:cs="Times New Roman"/>
+              </w:rPr>
+            </w:pPr>
+            <w:r>
+              <w:rPr>
+                <w:rFonts w:ascii="Arial" w:eastAsia="Times New Roman" w:hAnsi="Arial" w:cs="Arial"/>
+                <w:color w:val="000000"/>
+                <w:sz w:val="16"/>
+                <w:szCs w:val="16"/>
+              </w:rPr>
+              <w:t>0.00</w:t>
+            </w:r>
+          </w:p>
+        </w:tc>
+        <w:tc>
+          <w:tcPr>
+            <w:tcW w:w="0" w:type="auto"/>
+            <w:tcBorders>
+              <w:top w:val="single" w:sz="8" w:space="0" w:color="000000"/>
+              <w:left w:val="single" w:sz="8" w:space="0" w:color="000000"/>
+              <w:bottom w:val="single" w:sz="8" w:space="0" w:color="000000"/>
+              <w:right w:val="single" w:sz="8" w:space="0" w:color="000000"/>
+            </w:tcBorders>
+            <w:tcMar>
+              <w:top w:w="100" w:type="dxa"/>
+              <w:left w:w="100" w:type="dxa"/>
+              <w:bottom w:w="100" w:type="dxa"/>
+              <w:right w:w="100" w:type="dxa"/>
+            </w:tcMar>
+            <w:hideMark/>
+          </w:tcPr>
+          <w:p>
+            <w:pPr>
+              <w:rPr>
+                <w:rFonts w:ascii="Times New Roman" w:eastAsia="Times New Roman" w:hAnsi="Times New Roman" w:cs="Times New Roman"/>
+              </w:rPr>
+            </w:pPr>
+            <w:r>
+              <w:rPr>
+                <w:rFonts w:ascii="Arial" w:eastAsia="Times New Roman" w:hAnsi="Arial" w:cs="Arial"/>
+                <w:color w:val="000000"/>
+                <w:sz w:val="16"/>
+                <w:szCs w:val="16"/>
+              </w:rPr>
+              <w:t>0.319</w:t>
+            </w:r>
+          </w:p>
+        </w:tc>
+      </w:tr>
+      <w:tr>
+        <w:trPr>
+          <w:trHeight w:val="325"/>
+        </w:trPr>
+        <w:tc>
+          <w:tcPr>
+            <w:tcW w:w="0" w:type="auto"/>
+            <w:tcBorders>
+              <w:top w:val="single" w:sz="8" w:space="0" w:color="000000"/>
+              <w:left w:val="single" w:sz="6" w:space="0" w:color="000000"/>
+              <w:bottom w:val="single" w:sz="8" w:space="0" w:color="000000"/>
+              <w:right w:val="single" w:sz="8" w:space="0" w:color="000000"/>
+            </w:tcBorders>
+            <w:tcMar>
+              <w:top w:w="100" w:type="dxa"/>
+              <w:left w:w="100" w:type="dxa"/>
+              <w:bottom w:w="100" w:type="dxa"/>
+              <w:right w:w="100" w:type="dxa"/>
+            </w:tcMar>
+            <w:hideMark/>
+          </w:tcPr>
+          <w:p>
+            <w:pPr>
+              <w:ind w:left="461" w:hanging="360"/>
+              <w:rPr>
+                <w:rFonts w:ascii="Times New Roman" w:eastAsia="Times New Roman" w:hAnsi="Times New Roman" w:cs="Times New Roman"/>
+              </w:rPr>
+            </w:pPr>
+            <w:r>
+              <w:rPr>
+                <w:rFonts w:ascii="Arial" w:eastAsia="Times New Roman" w:hAnsi="Arial" w:cs="Arial"/>
+                <w:color w:val="000000"/>
+                <w:sz w:val="16"/>
+                <w:szCs w:val="16"/>
+              </w:rPr>
+              <w:t xml:space="preserve">2.   </w:t>
+            </w:r>
+            <w:r>
+              <w:rPr>
+                <w:rFonts w:ascii="Arial" w:eastAsia="Times New Roman" w:hAnsi="Arial" w:cs="Arial"/>
+                <w:color w:val="000000"/>
+                <w:sz w:val="16"/>
+                <w:szCs w:val="16"/>
+              </w:rPr>
+              <w:t xml:space="preserve">  </w:t>
+            </w:r>
+            <w:r>
+              <w:rPr>
+                <w:rFonts w:ascii="Arial" w:eastAsia="Times New Roman" w:hAnsi="Arial" w:cs="Arial"/>
+                <w:b/>
+                <w:bCs/>
+                <w:color w:val="000000"/>
+                <w:sz w:val="16"/>
+                <w:szCs w:val="16"/>
+              </w:rPr>
+              <w:t xml:space="preserve">Aggregation </w:t>
+            </w:r>
+            <w:r>
+              <w:rPr>
+                <w:rFonts w:ascii="Arial" w:eastAsia="Times New Roman" w:hAnsi="Arial" w:cs="Arial"/>
+                <w:color w:val="000000"/>
+                <w:sz w:val="16"/>
+                <w:szCs w:val="16"/>
+              </w:rPr>
+              <w:t xml:space="preserve">+ </w:t>
+            </w:r>
+            <w:r>
+              <w:rPr>
+                <w:rFonts w:ascii="Arial" w:eastAsia="Times New Roman" w:hAnsi="Arial" w:cs="Arial"/>
+                <w:b/>
+                <w:bCs/>
+                <w:color w:val="000000"/>
+                <w:sz w:val="16"/>
+                <w:szCs w:val="16"/>
+              </w:rPr>
+              <w:t xml:space="preserve">Coloration </w:t>
+            </w:r>
+            <w:r>
+              <w:rPr>
+                <w:rFonts w:ascii="Arial" w:eastAsia="Times New Roman" w:hAnsi="Arial" w:cs="Arial"/>
+                <w:color w:val="000000"/>
+                <w:sz w:val="16"/>
+                <w:szCs w:val="16"/>
+              </w:rPr>
+              <w:t xml:space="preserve">+ </w:t>
+            </w:r>
+            <w:r>
+              <w:rPr>
+                <w:rFonts w:ascii="Arial" w:eastAsia="Times New Roman" w:hAnsi="Arial" w:cs="Arial"/>
+                <w:b/>
+                <w:bCs/>
+                <w:color w:val="000000"/>
+                <w:sz w:val="16"/>
+                <w:szCs w:val="16"/>
+              </w:rPr>
+              <w:t>Crypsis</w:t>
+            </w:r>
+            <w:r>
+              <w:rPr>
+                <w:rFonts w:ascii="Arial" w:eastAsia="Times New Roman" w:hAnsi="Arial" w:cs="Arial"/>
+                <w:color w:val="000000"/>
+                <w:sz w:val="16"/>
+                <w:szCs w:val="16"/>
+              </w:rPr>
+              <w:t xml:space="preserve"> + </w:t>
+            </w:r>
+            <w:r>
+              <w:rPr>
+                <w:rFonts w:ascii="Arial" w:eastAsia="Times New Roman" w:hAnsi="Arial" w:cs="Arial"/>
+                <w:b/>
+                <w:bCs/>
+                <w:color w:val="000000"/>
+                <w:sz w:val="16"/>
+                <w:szCs w:val="16"/>
+              </w:rPr>
+              <w:t>Reef Type</w:t>
+            </w:r>
+            <w:r>
+              <w:rPr>
+                <w:rFonts w:ascii="Arial" w:eastAsia="Times New Roman" w:hAnsi="Arial" w:cs="Arial"/>
+                <w:color w:val="000000"/>
+                <w:sz w:val="16"/>
+                <w:szCs w:val="16"/>
+              </w:rPr>
+              <w:t xml:space="preserve"> + </w:t>
+            </w:r>
+            <w:r>
+              <w:rPr>
+                <w:rFonts w:ascii="Arial" w:eastAsia="Times New Roman" w:hAnsi="Arial" w:cs="Arial"/>
+                <w:b/>
+                <w:bCs/>
+                <w:color w:val="000000"/>
+                <w:sz w:val="16"/>
+                <w:szCs w:val="16"/>
+              </w:rPr>
+              <w:t>Octocoral</w:t>
+            </w:r>
+            <w:r>
+              <w:rPr>
+                <w:rFonts w:ascii="Arial" w:eastAsia="Times New Roman" w:hAnsi="Arial" w:cs="Arial"/>
+                <w:color w:val="000000"/>
+                <w:sz w:val="16"/>
+                <w:szCs w:val="16"/>
+              </w:rPr>
+              <w:t xml:space="preserve"> + </w:t>
+            </w:r>
+            <w:r>
+              <w:rPr>
+                <w:rFonts w:ascii="Arial" w:eastAsia="Times New Roman" w:hAnsi="Arial" w:cs="Arial"/>
+                <w:b/>
+                <w:bCs/>
+                <w:color w:val="000000"/>
+                <w:sz w:val="16"/>
+                <w:szCs w:val="16"/>
+              </w:rPr>
+              <w:t>Stony Coral</w:t>
+            </w:r>
+            <w:r>
+              <w:rPr>
+                <w:rFonts w:ascii="Arial" w:eastAsia="Times New Roman" w:hAnsi="Arial" w:cs="Arial"/>
+                <w:color w:val="000000"/>
+                <w:sz w:val="16"/>
+                <w:szCs w:val="16"/>
+              </w:rPr>
+              <w:t xml:space="preserve"> + </w:t>
+            </w:r>
+            <w:r>
+              <w:rPr>
+                <w:rFonts w:ascii="Arial" w:eastAsia="Times New Roman" w:hAnsi="Arial" w:cs="Arial"/>
+                <w:b/>
+                <w:bCs/>
+                <w:color w:val="000000"/>
+                <w:sz w:val="16"/>
+                <w:szCs w:val="16"/>
+              </w:rPr>
+              <w:t>Shape</w:t>
+            </w:r>
+            <w:r>
+              <w:rPr>
+                <w:rFonts w:ascii="Arial" w:eastAsia="Times New Roman" w:hAnsi="Arial" w:cs="Arial"/>
+                <w:color w:val="000000"/>
+                <w:sz w:val="16"/>
+                <w:szCs w:val="16"/>
+              </w:rPr>
+              <w:t>*Size Bin</w:t>
+            </w:r>
+          </w:p>
+        </w:tc>
+        <w:tc>
+          <w:tcPr>
+            <w:tcW w:w="0" w:type="auto"/>
+            <w:tcBorders>
+              <w:top w:val="single" w:sz="8" w:space="0" w:color="000000"/>
+              <w:left w:val="single" w:sz="8" w:space="0" w:color="000000"/>
+              <w:bottom w:val="single" w:sz="8" w:space="0" w:color="000000"/>
+              <w:right w:val="single" w:sz="8" w:space="0" w:color="000000"/>
+            </w:tcBorders>
+            <w:tcMar>
+              <w:top w:w="100" w:type="dxa"/>
+              <w:left w:w="100" w:type="dxa"/>
+              <w:bottom w:w="100" w:type="dxa"/>
+              <w:right w:w="100" w:type="dxa"/>
+            </w:tcMar>
+            <w:hideMark/>
+          </w:tcPr>
+          <w:p>
+            <w:pPr>
+              <w:rPr>
+                <w:rFonts w:ascii="Times New Roman" w:eastAsia="Times New Roman" w:hAnsi="Times New Roman" w:cs="Times New Roman"/>
+              </w:rPr>
+            </w:pPr>
+            <w:r>
+              <w:rPr>
+                <w:rFonts w:ascii="Arial" w:eastAsia="Times New Roman" w:hAnsi="Arial" w:cs="Arial"/>
+                <w:color w:val="000000"/>
+                <w:sz w:val="16"/>
+                <w:szCs w:val="16"/>
+              </w:rPr>
+              <w:t>20</w:t>
+            </w:r>
+          </w:p>
+        </w:tc>
+        <w:tc>
+          <w:tcPr>
+            <w:tcW w:w="0" w:type="auto"/>
+            <w:tcBorders>
+              <w:top w:val="single" w:sz="8" w:space="0" w:color="000000"/>
+              <w:left w:val="single" w:sz="8" w:space="0" w:color="000000"/>
+              <w:bottom w:val="single" w:sz="8" w:space="0" w:color="000000"/>
+              <w:right w:val="single" w:sz="8" w:space="0" w:color="000000"/>
+            </w:tcBorders>
+            <w:tcMar>
+              <w:top w:w="100" w:type="dxa"/>
+              <w:left w:w="100" w:type="dxa"/>
+              <w:bottom w:w="100" w:type="dxa"/>
+              <w:right w:w="100" w:type="dxa"/>
+            </w:tcMar>
+            <w:hideMark/>
+          </w:tcPr>
+          <w:p>
+            <w:pPr>
+              <w:rPr>
+                <w:rFonts w:ascii="Times New Roman" w:eastAsia="Times New Roman" w:hAnsi="Times New Roman" w:cs="Times New Roman"/>
+              </w:rPr>
+            </w:pPr>
+            <w:r>
+              <w:rPr>
+                <w:rFonts w:ascii="Arial" w:eastAsia="Times New Roman" w:hAnsi="Arial" w:cs="Arial"/>
+                <w:color w:val="000000"/>
+                <w:sz w:val="16"/>
+                <w:szCs w:val="16"/>
+              </w:rPr>
+              <w:t>33309.9</w:t>
+            </w:r>
+          </w:p>
+        </w:tc>
+        <w:tc>
+          <w:tcPr>
+            <w:tcW w:w="0" w:type="auto"/>
+            <w:tcBorders>
+              <w:top w:val="single" w:sz="8" w:space="0" w:color="000000"/>
+              <w:left w:val="single" w:sz="8" w:space="0" w:color="000000"/>
+              <w:bottom w:val="single" w:sz="8" w:space="0" w:color="000000"/>
+              <w:right w:val="single" w:sz="8" w:space="0" w:color="000000"/>
+            </w:tcBorders>
+            <w:tcMar>
+              <w:top w:w="100" w:type="dxa"/>
+              <w:left w:w="100" w:type="dxa"/>
+              <w:bottom w:w="100" w:type="dxa"/>
+              <w:right w:w="100" w:type="dxa"/>
+            </w:tcMar>
+            <w:hideMark/>
+          </w:tcPr>
+          <w:p>
+            <w:pPr>
+              <w:rPr>
+                <w:rFonts w:ascii="Times New Roman" w:eastAsia="Times New Roman" w:hAnsi="Times New Roman" w:cs="Times New Roman"/>
+              </w:rPr>
+            </w:pPr>
+            <w:r>
+              <w:rPr>
+                <w:rFonts w:ascii="Arial" w:eastAsia="Times New Roman" w:hAnsi="Arial" w:cs="Arial"/>
+                <w:color w:val="000000"/>
+                <w:sz w:val="16"/>
+                <w:szCs w:val="16"/>
+              </w:rPr>
+              <w:t>1.22</w:t>
+            </w:r>
+          </w:p>
+        </w:tc>
+        <w:tc>
+          <w:tcPr>
+            <w:tcW w:w="0" w:type="auto"/>
+            <w:tcBorders>
+              <w:top w:val="single" w:sz="8" w:space="0" w:color="000000"/>
+              <w:left w:val="single" w:sz="8" w:space="0" w:color="000000"/>
+              <w:bottom w:val="single" w:sz="8" w:space="0" w:color="000000"/>
+              <w:right w:val="single" w:sz="8" w:space="0" w:color="000000"/>
+            </w:tcBorders>
+            <w:tcMar>
+              <w:top w:w="100" w:type="dxa"/>
+              <w:left w:w="100" w:type="dxa"/>
+              <w:bottom w:w="100" w:type="dxa"/>
+              <w:right w:w="100" w:type="dxa"/>
+            </w:tcMar>
+            <w:hideMark/>
+          </w:tcPr>
+          <w:p>
+            <w:pPr>
+              <w:rPr>
+                <w:rFonts w:ascii="Times New Roman" w:eastAsia="Times New Roman" w:hAnsi="Times New Roman" w:cs="Times New Roman"/>
+              </w:rPr>
+            </w:pPr>
+            <w:r>
+              <w:rPr>
+                <w:rFonts w:ascii="Arial" w:eastAsia="Times New Roman" w:hAnsi="Arial" w:cs="Arial"/>
+                <w:color w:val="000000"/>
+                <w:sz w:val="16"/>
+                <w:szCs w:val="16"/>
+              </w:rPr>
+              <w:t>0.174</w:t>
+            </w:r>
+          </w:p>
+        </w:tc>
+      </w:tr>
+      <w:tr>
+        <w:trPr>
+          <w:trHeight w:val="304"/>
+        </w:trPr>
+        <w:tc>
+          <w:tcPr>
+            <w:tcW w:w="0" w:type="auto"/>
+            <w:tcBorders>
+              <w:top w:val="single" w:sz="8" w:space="0" w:color="000000"/>
+              <w:left w:val="single" w:sz="6" w:space="0" w:color="000000"/>
+              <w:bottom w:val="single" w:sz="8" w:space="0" w:color="000000"/>
+              <w:right w:val="single" w:sz="8" w:space="0" w:color="000000"/>
+            </w:tcBorders>
+            <w:tcMar>
+              <w:top w:w="100" w:type="dxa"/>
+              <w:left w:w="100" w:type="dxa"/>
+              <w:bottom w:w="100" w:type="dxa"/>
+              <w:right w:w="100" w:type="dxa"/>
+            </w:tcMar>
+            <w:hideMark/>
+          </w:tcPr>
+          <w:p>
+            <w:pPr>
+              <w:ind w:left="461" w:hanging="360"/>
+              <w:rPr>
+                <w:rFonts w:ascii="Times New Roman" w:eastAsia="Times New Roman" w:hAnsi="Times New Roman" w:cs="Times New Roman"/>
+              </w:rPr>
+            </w:pPr>
+            <w:r>
+              <w:rPr>
+                <w:rFonts w:ascii="Arial" w:eastAsia="Times New Roman" w:hAnsi="Arial" w:cs="Arial"/>
+                <w:color w:val="000000"/>
+                <w:sz w:val="16"/>
+                <w:szCs w:val="16"/>
+              </w:rPr>
+              <w:t xml:space="preserve">3.   </w:t>
+            </w:r>
+            <w:r>
+              <w:rPr>
+                <w:rFonts w:ascii="Arial" w:eastAsia="Times New Roman" w:hAnsi="Arial" w:cs="Arial"/>
+                <w:color w:val="000000"/>
+                <w:sz w:val="16"/>
+                <w:szCs w:val="16"/>
+              </w:rPr>
+              <w:t xml:space="preserve">  </w:t>
+            </w:r>
+            <w:r>
+              <w:rPr>
+                <w:rFonts w:ascii="Arial" w:eastAsia="Times New Roman" w:hAnsi="Arial" w:cs="Arial"/>
+                <w:b/>
+                <w:bCs/>
+                <w:color w:val="000000"/>
+                <w:sz w:val="16"/>
+                <w:szCs w:val="16"/>
+              </w:rPr>
+              <w:t>Coloration</w:t>
+            </w:r>
+            <w:r>
+              <w:rPr>
+                <w:rFonts w:ascii="Arial" w:eastAsia="Times New Roman" w:hAnsi="Arial" w:cs="Arial"/>
+                <w:color w:val="000000"/>
+                <w:sz w:val="16"/>
+                <w:szCs w:val="16"/>
+              </w:rPr>
+              <w:t xml:space="preserve"> + </w:t>
+            </w:r>
+            <w:r>
+              <w:rPr>
+                <w:rFonts w:ascii="Arial" w:eastAsia="Times New Roman" w:hAnsi="Arial" w:cs="Arial"/>
+                <w:b/>
+                <w:bCs/>
+                <w:color w:val="000000"/>
+                <w:sz w:val="16"/>
+                <w:szCs w:val="16"/>
+              </w:rPr>
+              <w:t>Crypsis</w:t>
+            </w:r>
+            <w:r>
+              <w:rPr>
+                <w:rFonts w:ascii="Arial" w:eastAsia="Times New Roman" w:hAnsi="Arial" w:cs="Arial"/>
+                <w:color w:val="000000"/>
+                <w:sz w:val="16"/>
+                <w:szCs w:val="16"/>
+              </w:rPr>
+              <w:t xml:space="preserve"> + </w:t>
+            </w:r>
+            <w:r>
+              <w:rPr>
+                <w:rFonts w:ascii="Arial" w:eastAsia="Times New Roman" w:hAnsi="Arial" w:cs="Arial"/>
+                <w:b/>
+                <w:bCs/>
+                <w:color w:val="000000"/>
+                <w:sz w:val="16"/>
+                <w:szCs w:val="16"/>
+              </w:rPr>
+              <w:t>Max. Length</w:t>
+            </w:r>
+            <w:r>
+              <w:rPr>
+                <w:rFonts w:ascii="Arial" w:eastAsia="Times New Roman" w:hAnsi="Arial" w:cs="Arial"/>
+                <w:color w:val="000000"/>
+                <w:sz w:val="16"/>
+                <w:szCs w:val="16"/>
+              </w:rPr>
+              <w:t xml:space="preserve"> + </w:t>
+            </w:r>
+            <w:r>
+              <w:rPr>
+                <w:rFonts w:ascii="Arial" w:eastAsia="Times New Roman" w:hAnsi="Arial" w:cs="Arial"/>
+                <w:b/>
+                <w:bCs/>
+                <w:color w:val="000000"/>
+                <w:sz w:val="16"/>
+                <w:szCs w:val="16"/>
+              </w:rPr>
+              <w:t>Reef Type</w:t>
+            </w:r>
+            <w:r>
+              <w:rPr>
+                <w:rFonts w:ascii="Arial" w:eastAsia="Times New Roman" w:hAnsi="Arial" w:cs="Arial"/>
+                <w:color w:val="000000"/>
+                <w:sz w:val="16"/>
+                <w:szCs w:val="16"/>
+              </w:rPr>
+              <w:t xml:space="preserve"> + </w:t>
+            </w:r>
+            <w:r>
+              <w:rPr>
+                <w:rFonts w:ascii="Arial" w:eastAsia="Times New Roman" w:hAnsi="Arial" w:cs="Arial"/>
+                <w:b/>
+                <w:bCs/>
+                <w:color w:val="000000"/>
+                <w:sz w:val="16"/>
+                <w:szCs w:val="16"/>
+              </w:rPr>
+              <w:t>Octocoral</w:t>
+            </w:r>
+            <w:r>
+              <w:rPr>
+                <w:rFonts w:ascii="Arial" w:eastAsia="Times New Roman" w:hAnsi="Arial" w:cs="Arial"/>
+                <w:color w:val="000000"/>
+                <w:sz w:val="16"/>
+                <w:szCs w:val="16"/>
+              </w:rPr>
+              <w:t xml:space="preserve"> + </w:t>
+            </w:r>
+            <w:r>
+              <w:rPr>
+                <w:rFonts w:ascii="Arial" w:eastAsia="Times New Roman" w:hAnsi="Arial" w:cs="Arial"/>
+                <w:b/>
+                <w:bCs/>
+                <w:color w:val="000000"/>
+                <w:sz w:val="16"/>
+                <w:szCs w:val="16"/>
+              </w:rPr>
+              <w:t>Stony Coral</w:t>
+            </w:r>
+            <w:r>
+              <w:rPr>
+                <w:rFonts w:ascii="Arial" w:eastAsia="Times New Roman" w:hAnsi="Arial" w:cs="Arial"/>
+                <w:color w:val="000000"/>
+                <w:sz w:val="16"/>
+                <w:szCs w:val="16"/>
+              </w:rPr>
+              <w:t xml:space="preserve"> + </w:t>
+            </w:r>
+            <w:r>
+              <w:rPr>
+                <w:rFonts w:ascii="Arial" w:eastAsia="Times New Roman" w:hAnsi="Arial" w:cs="Arial"/>
+                <w:b/>
+                <w:bCs/>
+                <w:color w:val="000000"/>
+                <w:sz w:val="16"/>
+                <w:szCs w:val="16"/>
+              </w:rPr>
+              <w:t>Shape</w:t>
+            </w:r>
+            <w:r>
+              <w:rPr>
+                <w:rFonts w:ascii="Arial" w:eastAsia="Times New Roman" w:hAnsi="Arial" w:cs="Arial"/>
+                <w:color w:val="000000"/>
+                <w:sz w:val="16"/>
+                <w:szCs w:val="16"/>
+              </w:rPr>
+              <w:t>*Size Bin</w:t>
+            </w:r>
+          </w:p>
+        </w:tc>
+        <w:tc>
+          <w:tcPr>
+            <w:tcW w:w="0" w:type="auto"/>
+            <w:tcBorders>
+              <w:top w:val="single" w:sz="8" w:space="0" w:color="000000"/>
+              <w:left w:val="single" w:sz="8" w:space="0" w:color="000000"/>
+              <w:bottom w:val="single" w:sz="8" w:space="0" w:color="000000"/>
+              <w:right w:val="single" w:sz="8" w:space="0" w:color="000000"/>
+            </w:tcBorders>
+            <w:tcMar>
+              <w:top w:w="100" w:type="dxa"/>
+              <w:left w:w="100" w:type="dxa"/>
+              <w:bottom w:w="100" w:type="dxa"/>
+              <w:right w:w="100" w:type="dxa"/>
+            </w:tcMar>
+            <w:hideMark/>
+          </w:tcPr>
+          <w:p>
+            <w:pPr>
+              <w:rPr>
+                <w:rFonts w:ascii="Times New Roman" w:eastAsia="Times New Roman" w:hAnsi="Times New Roman" w:cs="Times New Roman"/>
+              </w:rPr>
+            </w:pPr>
+            <w:r>
+              <w:rPr>
+                <w:rFonts w:ascii="Arial" w:eastAsia="Times New Roman" w:hAnsi="Arial" w:cs="Arial"/>
+                <w:color w:val="000000"/>
+                <w:sz w:val="16"/>
+                <w:szCs w:val="16"/>
+              </w:rPr>
+              <w:t>19</w:t>
+            </w:r>
+          </w:p>
+        </w:tc>
+        <w:tc>
+          <w:tcPr>
+            <w:tcW w:w="0" w:type="auto"/>
+            <w:tcBorders>
+              <w:top w:val="single" w:sz="8" w:space="0" w:color="000000"/>
+              <w:left w:val="single" w:sz="8" w:space="0" w:color="000000"/>
+              <w:bottom w:val="single" w:sz="8" w:space="0" w:color="000000"/>
+              <w:right w:val="single" w:sz="8" w:space="0" w:color="000000"/>
+            </w:tcBorders>
+            <w:tcMar>
+              <w:top w:w="100" w:type="dxa"/>
+              <w:left w:w="100" w:type="dxa"/>
+              <w:bottom w:w="100" w:type="dxa"/>
+              <w:right w:w="100" w:type="dxa"/>
+            </w:tcMar>
+            <w:hideMark/>
+          </w:tcPr>
+          <w:p>
+            <w:pPr>
+              <w:rPr>
+                <w:rFonts w:ascii="Times New Roman" w:eastAsia="Times New Roman" w:hAnsi="Times New Roman" w:cs="Times New Roman"/>
+              </w:rPr>
+            </w:pPr>
+            <w:r>
+              <w:rPr>
+                <w:rFonts w:ascii="Arial" w:eastAsia="Times New Roman" w:hAnsi="Arial" w:cs="Arial"/>
+                <w:color w:val="000000"/>
+                <w:sz w:val="16"/>
+                <w:szCs w:val="16"/>
+              </w:rPr>
+              <w:t>33310.9</w:t>
+            </w:r>
+          </w:p>
+        </w:tc>
+        <w:tc>
+          <w:tcPr>
+            <w:tcW w:w="0" w:type="auto"/>
+            <w:tcBorders>
+              <w:top w:val="single" w:sz="8" w:space="0" w:color="000000"/>
+              <w:left w:val="single" w:sz="8" w:space="0" w:color="000000"/>
+              <w:bottom w:val="single" w:sz="8" w:space="0" w:color="000000"/>
+              <w:right w:val="single" w:sz="8" w:space="0" w:color="000000"/>
+            </w:tcBorders>
+            <w:tcMar>
+              <w:top w:w="100" w:type="dxa"/>
+              <w:left w:w="100" w:type="dxa"/>
+              <w:bottom w:w="100" w:type="dxa"/>
+              <w:right w:w="100" w:type="dxa"/>
+            </w:tcMar>
+            <w:hideMark/>
+          </w:tcPr>
+          <w:p>
+            <w:pPr>
+              <w:rPr>
+                <w:rFonts w:ascii="Times New Roman" w:eastAsia="Times New Roman" w:hAnsi="Times New Roman" w:cs="Times New Roman"/>
+              </w:rPr>
+            </w:pPr>
+            <w:r>
+              <w:rPr>
+                <w:rFonts w:ascii="Arial" w:eastAsia="Times New Roman" w:hAnsi="Arial" w:cs="Arial"/>
+                <w:color w:val="000000"/>
+                <w:sz w:val="16"/>
+                <w:szCs w:val="16"/>
+              </w:rPr>
+              <w:t>2.20</w:t>
+            </w:r>
+          </w:p>
+        </w:tc>
+        <w:tc>
+          <w:tcPr>
+            <w:tcW w:w="0" w:type="auto"/>
+            <w:tcBorders>
+              <w:top w:val="single" w:sz="8" w:space="0" w:color="000000"/>
+              <w:left w:val="single" w:sz="8" w:space="0" w:color="000000"/>
+              <w:bottom w:val="single" w:sz="8" w:space="0" w:color="000000"/>
+              <w:right w:val="single" w:sz="8" w:space="0" w:color="000000"/>
+            </w:tcBorders>
+            <w:tcMar>
+              <w:top w:w="100" w:type="dxa"/>
+              <w:left w:w="100" w:type="dxa"/>
+              <w:bottom w:w="100" w:type="dxa"/>
+              <w:right w:w="100" w:type="dxa"/>
+            </w:tcMar>
+            <w:hideMark/>
+          </w:tcPr>
+          <w:p>
+            <w:pPr>
+              <w:rPr>
+                <w:rFonts w:ascii="Times New Roman" w:eastAsia="Times New Roman" w:hAnsi="Times New Roman" w:cs="Times New Roman"/>
+              </w:rPr>
+            </w:pPr>
+            <w:r>
+              <w:rPr>
+                <w:rFonts w:ascii="Arial" w:eastAsia="Times New Roman" w:hAnsi="Arial" w:cs="Arial"/>
+                <w:color w:val="000000"/>
+                <w:sz w:val="16"/>
+                <w:szCs w:val="16"/>
+              </w:rPr>
+              <w:t>0.106</w:t>
+            </w:r>
+          </w:p>
+        </w:tc>
+      </w:tr>
+      <w:tr>
+        <w:trPr>
+          <w:trHeight w:val="285"/>
+        </w:trPr>
+        <w:tc>
+          <w:tcPr>
+            <w:tcW w:w="0" w:type="auto"/>
+            <w:tcBorders>
+              <w:top w:val="single" w:sz="8" w:space="0" w:color="000000"/>
+              <w:left w:val="single" w:sz="6" w:space="0" w:color="000000"/>
+              <w:bottom w:val="single" w:sz="8" w:space="0" w:color="000000"/>
+              <w:right w:val="single" w:sz="8" w:space="0" w:color="000000"/>
+            </w:tcBorders>
+            <w:tcMar>
+              <w:top w:w="100" w:type="dxa"/>
+              <w:left w:w="100" w:type="dxa"/>
+              <w:bottom w:w="100" w:type="dxa"/>
+              <w:right w:w="100" w:type="dxa"/>
+            </w:tcMar>
+            <w:hideMark/>
+          </w:tcPr>
+          <w:p>
+            <w:pPr>
+              <w:ind w:left="461" w:hanging="360"/>
+              <w:rPr>
+                <w:rFonts w:ascii="Times New Roman" w:eastAsia="Times New Roman" w:hAnsi="Times New Roman" w:cs="Times New Roman"/>
+              </w:rPr>
+            </w:pPr>
+            <w:r>
+              <w:rPr>
+                <w:rFonts w:ascii="Arial" w:eastAsia="Times New Roman" w:hAnsi="Arial" w:cs="Arial"/>
+                <w:color w:val="000000"/>
+                <w:sz w:val="16"/>
+                <w:szCs w:val="16"/>
+              </w:rPr>
+              <w:t xml:space="preserve">4.   </w:t>
+            </w:r>
+            <w:r>
+              <w:rPr>
+                <w:rFonts w:ascii="Arial" w:eastAsia="Times New Roman" w:hAnsi="Arial" w:cs="Arial"/>
+                <w:color w:val="000000"/>
+                <w:sz w:val="16"/>
+                <w:szCs w:val="16"/>
+              </w:rPr>
+              <w:t xml:space="preserve">  </w:t>
+            </w:r>
+            <w:r>
+              <w:rPr>
+                <w:rFonts w:ascii="Arial" w:eastAsia="Times New Roman" w:hAnsi="Arial" w:cs="Arial"/>
+                <w:b/>
+                <w:bCs/>
+                <w:color w:val="000000"/>
+                <w:sz w:val="16"/>
+                <w:szCs w:val="16"/>
+              </w:rPr>
+              <w:t xml:space="preserve">Aggregation </w:t>
+            </w:r>
+            <w:r>
+              <w:rPr>
+                <w:rFonts w:ascii="Arial" w:eastAsia="Times New Roman" w:hAnsi="Arial" w:cs="Arial"/>
+                <w:color w:val="000000"/>
+                <w:sz w:val="16"/>
+                <w:szCs w:val="16"/>
+              </w:rPr>
+              <w:t xml:space="preserve">+ </w:t>
+            </w:r>
+            <w:r>
+              <w:rPr>
+                <w:rFonts w:ascii="Arial" w:eastAsia="Times New Roman" w:hAnsi="Arial" w:cs="Arial"/>
+                <w:b/>
+                <w:bCs/>
+                <w:color w:val="000000"/>
+                <w:sz w:val="16"/>
+                <w:szCs w:val="16"/>
+              </w:rPr>
+              <w:t xml:space="preserve">Coloration </w:t>
+            </w:r>
+            <w:r>
+              <w:rPr>
+                <w:rFonts w:ascii="Arial" w:eastAsia="Times New Roman" w:hAnsi="Arial" w:cs="Arial"/>
+                <w:color w:val="000000"/>
+                <w:sz w:val="16"/>
+                <w:szCs w:val="16"/>
+              </w:rPr>
+              <w:t xml:space="preserve">+ </w:t>
+            </w:r>
+            <w:r>
+              <w:rPr>
+                <w:rFonts w:ascii="Arial" w:eastAsia="Times New Roman" w:hAnsi="Arial" w:cs="Arial"/>
+                <w:b/>
+                <w:bCs/>
+                <w:color w:val="000000"/>
+                <w:sz w:val="16"/>
+                <w:szCs w:val="16"/>
+              </w:rPr>
+              <w:t>Crypsis</w:t>
+            </w:r>
+            <w:r>
+              <w:rPr>
+                <w:rFonts w:ascii="Arial" w:eastAsia="Times New Roman" w:hAnsi="Arial" w:cs="Arial"/>
+                <w:color w:val="000000"/>
+                <w:sz w:val="16"/>
+                <w:szCs w:val="16"/>
+              </w:rPr>
+              <w:t xml:space="preserve"> + </w:t>
+            </w:r>
+            <w:r>
+              <w:rPr>
+                <w:rFonts w:ascii="Arial" w:eastAsia="Times New Roman" w:hAnsi="Arial" w:cs="Arial"/>
+                <w:b/>
+                <w:bCs/>
+                <w:color w:val="000000"/>
+                <w:sz w:val="16"/>
+                <w:szCs w:val="16"/>
+              </w:rPr>
+              <w:t>Max. Length</w:t>
+            </w:r>
+            <w:r>
+              <w:rPr>
+                <w:rFonts w:ascii="Arial" w:eastAsia="Times New Roman" w:hAnsi="Arial" w:cs="Arial"/>
+                <w:color w:val="000000"/>
+                <w:sz w:val="16"/>
+                <w:szCs w:val="16"/>
+              </w:rPr>
+              <w:t xml:space="preserve"> + Position + </w:t>
+            </w:r>
+            <w:r>
+              <w:rPr>
+                <w:rFonts w:ascii="Arial" w:eastAsia="Times New Roman" w:hAnsi="Arial" w:cs="Arial"/>
+                <w:b/>
+                <w:bCs/>
+                <w:color w:val="000000"/>
+                <w:sz w:val="16"/>
+                <w:szCs w:val="16"/>
+              </w:rPr>
+              <w:t>Reef Type</w:t>
+            </w:r>
+            <w:r>
+              <w:rPr>
+                <w:rFonts w:ascii="Arial" w:eastAsia="Times New Roman" w:hAnsi="Arial" w:cs="Arial"/>
+                <w:color w:val="000000"/>
+                <w:sz w:val="16"/>
+                <w:szCs w:val="16"/>
+              </w:rPr>
+              <w:t xml:space="preserve"> + </w:t>
+            </w:r>
+            <w:r>
+              <w:rPr>
+                <w:rFonts w:ascii="Arial" w:eastAsia="Times New Roman" w:hAnsi="Arial" w:cs="Arial"/>
+                <w:b/>
+                <w:bCs/>
+                <w:color w:val="000000"/>
+                <w:sz w:val="16"/>
+                <w:szCs w:val="16"/>
+              </w:rPr>
+              <w:t>Octocoral</w:t>
+            </w:r>
+            <w:r>
+              <w:rPr>
+                <w:rFonts w:ascii="Arial" w:eastAsia="Times New Roman" w:hAnsi="Arial" w:cs="Arial"/>
+                <w:color w:val="000000"/>
+                <w:sz w:val="16"/>
+                <w:szCs w:val="16"/>
+              </w:rPr>
+              <w:t xml:space="preserve"> + </w:t>
+            </w:r>
+            <w:r>
+              <w:rPr>
+                <w:rFonts w:ascii="Arial" w:eastAsia="Times New Roman" w:hAnsi="Arial" w:cs="Arial"/>
+                <w:b/>
+                <w:bCs/>
+                <w:color w:val="000000"/>
+                <w:sz w:val="16"/>
+                <w:szCs w:val="16"/>
+              </w:rPr>
+              <w:t>Stony Coral</w:t>
+            </w:r>
+            <w:r>
+              <w:rPr>
+                <w:rFonts w:ascii="Arial" w:eastAsia="Times New Roman" w:hAnsi="Arial" w:cs="Arial"/>
+                <w:color w:val="000000"/>
+                <w:sz w:val="16"/>
+                <w:szCs w:val="16"/>
+              </w:rPr>
+              <w:t xml:space="preserve"> + </w:t>
+            </w:r>
+            <w:r>
+              <w:rPr>
+                <w:rFonts w:ascii="Arial" w:eastAsia="Times New Roman" w:hAnsi="Arial" w:cs="Arial"/>
+                <w:b/>
+                <w:bCs/>
+                <w:color w:val="000000"/>
+                <w:sz w:val="16"/>
+                <w:szCs w:val="16"/>
+              </w:rPr>
+              <w:t>Shape</w:t>
+            </w:r>
+            <w:r>
+              <w:rPr>
+                <w:rFonts w:ascii="Arial" w:eastAsia="Times New Roman" w:hAnsi="Arial" w:cs="Arial"/>
+                <w:color w:val="000000"/>
+                <w:sz w:val="16"/>
+                <w:szCs w:val="16"/>
+              </w:rPr>
+              <w:t>*Size Bin</w:t>
+            </w:r>
+          </w:p>
+        </w:tc>
+        <w:tc>
+          <w:tcPr>
+            <w:tcW w:w="0" w:type="auto"/>
+            <w:tcBorders>
+              <w:top w:val="single" w:sz="8" w:space="0" w:color="000000"/>
+              <w:left w:val="single" w:sz="8" w:space="0" w:color="000000"/>
+              <w:bottom w:val="single" w:sz="8" w:space="0" w:color="000000"/>
+              <w:right w:val="single" w:sz="8" w:space="0" w:color="000000"/>
+            </w:tcBorders>
+            <w:tcMar>
+              <w:top w:w="100" w:type="dxa"/>
+              <w:left w:w="100" w:type="dxa"/>
+              <w:bottom w:w="100" w:type="dxa"/>
+              <w:right w:w="100" w:type="dxa"/>
+            </w:tcMar>
+            <w:hideMark/>
+          </w:tcPr>
+          <w:p>
+            <w:pPr>
+              <w:rPr>
+                <w:rFonts w:ascii="Times New Roman" w:eastAsia="Times New Roman" w:hAnsi="Times New Roman" w:cs="Times New Roman"/>
+              </w:rPr>
+            </w:pPr>
+            <w:r>
+              <w:rPr>
+                <w:rFonts w:ascii="Arial" w:eastAsia="Times New Roman" w:hAnsi="Arial" w:cs="Arial"/>
+                <w:color w:val="000000"/>
+                <w:sz w:val="16"/>
+                <w:szCs w:val="16"/>
+              </w:rPr>
+              <w:t>22</w:t>
+            </w:r>
+          </w:p>
+        </w:tc>
+        <w:tc>
+          <w:tcPr>
+            <w:tcW w:w="0" w:type="auto"/>
+            <w:tcBorders>
+              <w:top w:val="single" w:sz="8" w:space="0" w:color="000000"/>
+              <w:left w:val="single" w:sz="8" w:space="0" w:color="000000"/>
+              <w:bottom w:val="single" w:sz="8" w:space="0" w:color="000000"/>
+              <w:right w:val="single" w:sz="8" w:space="0" w:color="000000"/>
+            </w:tcBorders>
+            <w:tcMar>
+              <w:top w:w="100" w:type="dxa"/>
+              <w:left w:w="100" w:type="dxa"/>
+              <w:bottom w:w="100" w:type="dxa"/>
+              <w:right w:w="100" w:type="dxa"/>
+            </w:tcMar>
+            <w:hideMark/>
+          </w:tcPr>
+          <w:p>
+            <w:pPr>
+              <w:rPr>
+                <w:rFonts w:ascii="Times New Roman" w:eastAsia="Times New Roman" w:hAnsi="Times New Roman" w:cs="Times New Roman"/>
+              </w:rPr>
+            </w:pPr>
+            <w:r>
+              <w:rPr>
+                <w:rFonts w:ascii="Arial" w:eastAsia="Times New Roman" w:hAnsi="Arial" w:cs="Arial"/>
+                <w:color w:val="000000"/>
+                <w:sz w:val="16"/>
+                <w:szCs w:val="16"/>
+              </w:rPr>
+              <w:t>33311.5</w:t>
+            </w:r>
+          </w:p>
+        </w:tc>
+        <w:tc>
+          <w:tcPr>
+            <w:tcW w:w="0" w:type="auto"/>
+            <w:tcBorders>
+              <w:top w:val="single" w:sz="8" w:space="0" w:color="000000"/>
+              <w:left w:val="single" w:sz="8" w:space="0" w:color="000000"/>
+              <w:bottom w:val="single" w:sz="8" w:space="0" w:color="000000"/>
+              <w:right w:val="single" w:sz="8" w:space="0" w:color="000000"/>
+            </w:tcBorders>
+            <w:tcMar>
+              <w:top w:w="100" w:type="dxa"/>
+              <w:left w:w="100" w:type="dxa"/>
+              <w:bottom w:w="100" w:type="dxa"/>
+              <w:right w:w="100" w:type="dxa"/>
+            </w:tcMar>
+            <w:hideMark/>
+          </w:tcPr>
+          <w:p>
+            <w:pPr>
+              <w:rPr>
+                <w:rFonts w:ascii="Times New Roman" w:eastAsia="Times New Roman" w:hAnsi="Times New Roman" w:cs="Times New Roman"/>
+              </w:rPr>
+            </w:pPr>
+            <w:r>
+              <w:rPr>
+                <w:rFonts w:ascii="Arial" w:eastAsia="Times New Roman" w:hAnsi="Arial" w:cs="Arial"/>
+                <w:color w:val="000000"/>
+                <w:sz w:val="16"/>
+                <w:szCs w:val="16"/>
+              </w:rPr>
+              <w:t>2.75</w:t>
+            </w:r>
+          </w:p>
+        </w:tc>
+        <w:tc>
+          <w:tcPr>
+            <w:tcW w:w="0" w:type="auto"/>
+            <w:tcBorders>
+              <w:top w:val="single" w:sz="8" w:space="0" w:color="000000"/>
+              <w:left w:val="single" w:sz="8" w:space="0" w:color="000000"/>
+              <w:bottom w:val="single" w:sz="8" w:space="0" w:color="000000"/>
+              <w:right w:val="single" w:sz="8" w:space="0" w:color="000000"/>
+            </w:tcBorders>
+            <w:tcMar>
+              <w:top w:w="100" w:type="dxa"/>
+              <w:left w:w="100" w:type="dxa"/>
+              <w:bottom w:w="100" w:type="dxa"/>
+              <w:right w:w="100" w:type="dxa"/>
+            </w:tcMar>
+            <w:hideMark/>
+          </w:tcPr>
+          <w:p>
+            <w:pPr>
+              <w:rPr>
+                <w:rFonts w:ascii="Times New Roman" w:eastAsia="Times New Roman" w:hAnsi="Times New Roman" w:cs="Times New Roman"/>
+              </w:rPr>
+            </w:pPr>
+            <w:r>
+              <w:rPr>
+                <w:rFonts w:ascii="Arial" w:eastAsia="Times New Roman" w:hAnsi="Arial" w:cs="Arial"/>
+                <w:color w:val="000000"/>
+                <w:sz w:val="16"/>
+                <w:szCs w:val="16"/>
+              </w:rPr>
+              <w:t>0.081</w:t>
+            </w:r>
+          </w:p>
+        </w:tc>
+      </w:tr>
+      <w:tr>
+        <w:trPr>
+          <w:trHeight w:val="265"/>
+        </w:trPr>
+        <w:tc>
+          <w:tcPr>
+            <w:tcW w:w="0" w:type="auto"/>
+            <w:tcBorders>
+              <w:top w:val="single" w:sz="8" w:space="0" w:color="000000"/>
+              <w:left w:val="single" w:sz="6" w:space="0" w:color="000000"/>
+              <w:bottom w:val="single" w:sz="8" w:space="0" w:color="000000"/>
+              <w:right w:val="single" w:sz="8" w:space="0" w:color="000000"/>
+            </w:tcBorders>
+            <w:tcMar>
+              <w:top w:w="100" w:type="dxa"/>
+              <w:left w:w="100" w:type="dxa"/>
+              <w:bottom w:w="100" w:type="dxa"/>
+              <w:right w:w="100" w:type="dxa"/>
+            </w:tcMar>
+            <w:hideMark/>
+          </w:tcPr>
+          <w:p>
+            <w:pPr>
+              <w:ind w:left="461" w:hanging="360"/>
+              <w:rPr>
+                <w:rFonts w:ascii="Times New Roman" w:eastAsia="Times New Roman" w:hAnsi="Times New Roman" w:cs="Times New Roman"/>
+              </w:rPr>
+            </w:pPr>
+            <w:r>
+              <w:rPr>
+                <w:rFonts w:ascii="Arial" w:eastAsia="Times New Roman" w:hAnsi="Arial" w:cs="Arial"/>
+                <w:color w:val="000000"/>
+                <w:sz w:val="16"/>
+                <w:szCs w:val="16"/>
+              </w:rPr>
+              <w:t xml:space="preserve">5.   </w:t>
+            </w:r>
+            <w:r>
+              <w:rPr>
+                <w:rFonts w:ascii="Arial" w:eastAsia="Times New Roman" w:hAnsi="Arial" w:cs="Arial"/>
+                <w:color w:val="000000"/>
+                <w:sz w:val="16"/>
+                <w:szCs w:val="16"/>
+              </w:rPr>
+              <w:t xml:space="preserve">  </w:t>
+            </w:r>
+            <w:r>
+              <w:rPr>
+                <w:rFonts w:ascii="Arial" w:eastAsia="Times New Roman" w:hAnsi="Arial" w:cs="Arial"/>
+                <w:b/>
+                <w:bCs/>
+                <w:color w:val="000000"/>
+                <w:sz w:val="16"/>
+                <w:szCs w:val="16"/>
+              </w:rPr>
+              <w:t xml:space="preserve">Aggregation </w:t>
+            </w:r>
+            <w:r>
+              <w:rPr>
+                <w:rFonts w:ascii="Arial" w:eastAsia="Times New Roman" w:hAnsi="Arial" w:cs="Arial"/>
+                <w:color w:val="000000"/>
+                <w:sz w:val="16"/>
+                <w:szCs w:val="16"/>
+              </w:rPr>
+              <w:t xml:space="preserve">+ </w:t>
+            </w:r>
+            <w:r>
+              <w:rPr>
+                <w:rFonts w:ascii="Arial" w:eastAsia="Times New Roman" w:hAnsi="Arial" w:cs="Arial"/>
+                <w:b/>
+                <w:bCs/>
+                <w:color w:val="000000"/>
+                <w:sz w:val="16"/>
+                <w:szCs w:val="16"/>
+              </w:rPr>
+              <w:t xml:space="preserve">Coloration </w:t>
+            </w:r>
+            <w:r>
+              <w:rPr>
+                <w:rFonts w:ascii="Arial" w:eastAsia="Times New Roman" w:hAnsi="Arial" w:cs="Arial"/>
+                <w:color w:val="000000"/>
+                <w:sz w:val="16"/>
+                <w:szCs w:val="16"/>
+              </w:rPr>
+              <w:t xml:space="preserve">+ </w:t>
+            </w:r>
+            <w:r>
+              <w:rPr>
+                <w:rFonts w:ascii="Arial" w:eastAsia="Times New Roman" w:hAnsi="Arial" w:cs="Arial"/>
+                <w:b/>
+                <w:bCs/>
+                <w:color w:val="000000"/>
+                <w:sz w:val="16"/>
+                <w:szCs w:val="16"/>
+              </w:rPr>
+              <w:t>Crypsis</w:t>
+            </w:r>
+            <w:r>
+              <w:rPr>
+                <w:rFonts w:ascii="Arial" w:eastAsia="Times New Roman" w:hAnsi="Arial" w:cs="Arial"/>
+                <w:color w:val="000000"/>
+                <w:sz w:val="16"/>
+                <w:szCs w:val="16"/>
+              </w:rPr>
+              <w:t xml:space="preserve"> + </w:t>
+            </w:r>
+            <w:r>
+              <w:rPr>
+                <w:rFonts w:ascii="Arial" w:eastAsia="Times New Roman" w:hAnsi="Arial" w:cs="Arial"/>
+                <w:b/>
+                <w:bCs/>
+                <w:color w:val="000000"/>
+                <w:sz w:val="16"/>
+                <w:szCs w:val="16"/>
+              </w:rPr>
+              <w:t>Max. Length</w:t>
+            </w:r>
+            <w:r>
+              <w:rPr>
+                <w:rFonts w:ascii="Arial" w:eastAsia="Times New Roman" w:hAnsi="Arial" w:cs="Arial"/>
+                <w:color w:val="000000"/>
+                <w:sz w:val="16"/>
+                <w:szCs w:val="16"/>
+              </w:rPr>
+              <w:t xml:space="preserve"> + Nocturnal + </w:t>
+            </w:r>
+            <w:r>
+              <w:rPr>
+                <w:rFonts w:ascii="Arial" w:eastAsia="Times New Roman" w:hAnsi="Arial" w:cs="Arial"/>
+                <w:b/>
+                <w:bCs/>
+                <w:color w:val="000000"/>
+                <w:sz w:val="16"/>
+                <w:szCs w:val="16"/>
+              </w:rPr>
+              <w:t>Reef Type</w:t>
+            </w:r>
+            <w:r>
+              <w:rPr>
+                <w:rFonts w:ascii="Arial" w:eastAsia="Times New Roman" w:hAnsi="Arial" w:cs="Arial"/>
+                <w:color w:val="000000"/>
+                <w:sz w:val="16"/>
+                <w:szCs w:val="16"/>
+              </w:rPr>
+              <w:t xml:space="preserve"> + </w:t>
+            </w:r>
+            <w:r>
+              <w:rPr>
+                <w:rFonts w:ascii="Arial" w:eastAsia="Times New Roman" w:hAnsi="Arial" w:cs="Arial"/>
+                <w:b/>
+                <w:bCs/>
+                <w:color w:val="000000"/>
+                <w:sz w:val="16"/>
+                <w:szCs w:val="16"/>
+              </w:rPr>
+              <w:t>Octocoral</w:t>
+            </w:r>
+            <w:r>
+              <w:rPr>
+                <w:rFonts w:ascii="Arial" w:eastAsia="Times New Roman" w:hAnsi="Arial" w:cs="Arial"/>
+                <w:color w:val="000000"/>
+                <w:sz w:val="16"/>
+                <w:szCs w:val="16"/>
+              </w:rPr>
+              <w:t xml:space="preserve"> + </w:t>
+            </w:r>
+            <w:r>
+              <w:rPr>
+                <w:rFonts w:ascii="Arial" w:eastAsia="Times New Roman" w:hAnsi="Arial" w:cs="Arial"/>
+                <w:b/>
+                <w:bCs/>
+                <w:color w:val="000000"/>
+                <w:sz w:val="16"/>
+                <w:szCs w:val="16"/>
+              </w:rPr>
+              <w:t>Stony Coral</w:t>
+            </w:r>
+            <w:r>
+              <w:rPr>
+                <w:rFonts w:ascii="Arial" w:eastAsia="Times New Roman" w:hAnsi="Arial" w:cs="Arial"/>
+                <w:color w:val="000000"/>
+                <w:sz w:val="16"/>
+                <w:szCs w:val="16"/>
+              </w:rPr>
+              <w:t xml:space="preserve"> + </w:t>
+            </w:r>
+            <w:r>
+              <w:rPr>
+                <w:rFonts w:ascii="Arial" w:eastAsia="Times New Roman" w:hAnsi="Arial" w:cs="Arial"/>
+                <w:b/>
+                <w:bCs/>
+                <w:color w:val="000000"/>
+                <w:sz w:val="16"/>
+                <w:szCs w:val="16"/>
+              </w:rPr>
+              <w:t>Shape</w:t>
+            </w:r>
+            <w:r>
+              <w:rPr>
+                <w:rFonts w:ascii="Arial" w:eastAsia="Times New Roman" w:hAnsi="Arial" w:cs="Arial"/>
+                <w:color w:val="000000"/>
+                <w:sz w:val="16"/>
+                <w:szCs w:val="16"/>
+              </w:rPr>
+              <w:t>*Size Bin</w:t>
+            </w:r>
+          </w:p>
+        </w:tc>
+        <w:tc>
+          <w:tcPr>
+            <w:tcW w:w="0" w:type="auto"/>
+            <w:tcBorders>
+              <w:top w:val="single" w:sz="8" w:space="0" w:color="000000"/>
+              <w:left w:val="single" w:sz="8" w:space="0" w:color="000000"/>
+              <w:bottom w:val="single" w:sz="8" w:space="0" w:color="000000"/>
+              <w:right w:val="single" w:sz="8" w:space="0" w:color="000000"/>
+            </w:tcBorders>
+            <w:tcMar>
+              <w:top w:w="100" w:type="dxa"/>
+              <w:left w:w="100" w:type="dxa"/>
+              <w:bottom w:w="100" w:type="dxa"/>
+              <w:right w:w="100" w:type="dxa"/>
+            </w:tcMar>
+            <w:hideMark/>
+          </w:tcPr>
+          <w:p>
+            <w:pPr>
+              <w:rPr>
+                <w:rFonts w:ascii="Times New Roman" w:eastAsia="Times New Roman" w:hAnsi="Times New Roman" w:cs="Times New Roman"/>
+              </w:rPr>
+            </w:pPr>
+            <w:r>
+              <w:rPr>
+                <w:rFonts w:ascii="Arial" w:eastAsia="Times New Roman" w:hAnsi="Arial" w:cs="Arial"/>
+                <w:color w:val="000000"/>
+                <w:sz w:val="16"/>
+                <w:szCs w:val="16"/>
+              </w:rPr>
+              <w:t>22</w:t>
+            </w:r>
+          </w:p>
+        </w:tc>
+        <w:tc>
+          <w:tcPr>
+            <w:tcW w:w="0" w:type="auto"/>
+            <w:tcBorders>
+              <w:top w:val="single" w:sz="8" w:space="0" w:color="000000"/>
+              <w:left w:val="single" w:sz="8" w:space="0" w:color="000000"/>
+              <w:bottom w:val="single" w:sz="8" w:space="0" w:color="000000"/>
+              <w:right w:val="single" w:sz="8" w:space="0" w:color="000000"/>
+            </w:tcBorders>
+            <w:tcMar>
+              <w:top w:w="100" w:type="dxa"/>
+              <w:left w:w="100" w:type="dxa"/>
+              <w:bottom w:w="100" w:type="dxa"/>
+              <w:right w:w="100" w:type="dxa"/>
+            </w:tcMar>
+            <w:hideMark/>
+          </w:tcPr>
+          <w:p>
+            <w:pPr>
+              <w:rPr>
+                <w:rFonts w:ascii="Times New Roman" w:eastAsia="Times New Roman" w:hAnsi="Times New Roman" w:cs="Times New Roman"/>
+              </w:rPr>
+            </w:pPr>
+            <w:r>
+              <w:rPr>
+                <w:rFonts w:ascii="Arial" w:eastAsia="Times New Roman" w:hAnsi="Arial" w:cs="Arial"/>
+                <w:color w:val="000000"/>
+                <w:sz w:val="16"/>
+                <w:szCs w:val="16"/>
+              </w:rPr>
+              <w:t>33312.1</w:t>
+            </w:r>
+          </w:p>
+        </w:tc>
+        <w:tc>
+          <w:tcPr>
+            <w:tcW w:w="0" w:type="auto"/>
+            <w:tcBorders>
+              <w:top w:val="single" w:sz="8" w:space="0" w:color="000000"/>
+              <w:left w:val="single" w:sz="8" w:space="0" w:color="000000"/>
+              <w:bottom w:val="single" w:sz="8" w:space="0" w:color="000000"/>
+              <w:right w:val="single" w:sz="8" w:space="0" w:color="000000"/>
+            </w:tcBorders>
+            <w:tcMar>
+              <w:top w:w="100" w:type="dxa"/>
+              <w:left w:w="100" w:type="dxa"/>
+              <w:bottom w:w="100" w:type="dxa"/>
+              <w:right w:w="100" w:type="dxa"/>
+            </w:tcMar>
+            <w:hideMark/>
+          </w:tcPr>
+          <w:p>
+            <w:pPr>
+              <w:rPr>
+                <w:rFonts w:ascii="Times New Roman" w:eastAsia="Times New Roman" w:hAnsi="Times New Roman" w:cs="Times New Roman"/>
+              </w:rPr>
+            </w:pPr>
+            <w:r>
+              <w:rPr>
+                <w:rFonts w:ascii="Arial" w:eastAsia="Times New Roman" w:hAnsi="Arial" w:cs="Arial"/>
+                <w:color w:val="000000"/>
+                <w:sz w:val="16"/>
+                <w:szCs w:val="16"/>
+              </w:rPr>
+              <w:t>3.41</w:t>
+            </w:r>
+          </w:p>
+        </w:tc>
+        <w:tc>
+          <w:tcPr>
+            <w:tcW w:w="0" w:type="auto"/>
+            <w:tcBorders>
+              <w:top w:val="single" w:sz="8" w:space="0" w:color="000000"/>
+              <w:left w:val="single" w:sz="8" w:space="0" w:color="000000"/>
+              <w:bottom w:val="single" w:sz="8" w:space="0" w:color="000000"/>
+              <w:right w:val="single" w:sz="8" w:space="0" w:color="000000"/>
+            </w:tcBorders>
+            <w:tcMar>
+              <w:top w:w="100" w:type="dxa"/>
+              <w:left w:w="100" w:type="dxa"/>
+              <w:bottom w:w="100" w:type="dxa"/>
+              <w:right w:w="100" w:type="dxa"/>
+            </w:tcMar>
+            <w:hideMark/>
+          </w:tcPr>
+          <w:p>
+            <w:pPr>
+              <w:rPr>
+                <w:rFonts w:ascii="Times New Roman" w:eastAsia="Times New Roman" w:hAnsi="Times New Roman" w:cs="Times New Roman"/>
+              </w:rPr>
+            </w:pPr>
+            <w:r>
+              <w:rPr>
+                <w:rFonts w:ascii="Arial" w:eastAsia="Times New Roman" w:hAnsi="Arial" w:cs="Arial"/>
+                <w:color w:val="000000"/>
+                <w:sz w:val="16"/>
+                <w:szCs w:val="16"/>
+              </w:rPr>
+              <w:t>0.058</w:t>
+            </w:r>
+          </w:p>
+        </w:tc>
+      </w:tr>
+      <w:tr>
+        <w:trPr>
+          <w:trHeight w:val="387"/>
+        </w:trPr>
+        <w:tc>
+          <w:tcPr>
+            <w:tcW w:w="0" w:type="auto"/>
+            <w:tcBorders>
+              <w:top w:val="single" w:sz="8" w:space="0" w:color="000000"/>
+              <w:left w:val="single" w:sz="6" w:space="0" w:color="000000"/>
+              <w:bottom w:val="single" w:sz="8" w:space="0" w:color="000000"/>
+              <w:right w:val="single" w:sz="8" w:space="0" w:color="000000"/>
+            </w:tcBorders>
+            <w:tcMar>
+              <w:top w:w="100" w:type="dxa"/>
+              <w:left w:w="100" w:type="dxa"/>
+              <w:bottom w:w="100" w:type="dxa"/>
+              <w:right w:w="100" w:type="dxa"/>
+            </w:tcMar>
+            <w:hideMark/>
+          </w:tcPr>
+          <w:p>
+            <w:pPr>
+              <w:ind w:left="461" w:hanging="360"/>
+              <w:rPr>
+                <w:rFonts w:ascii="Times New Roman" w:eastAsia="Times New Roman" w:hAnsi="Times New Roman" w:cs="Times New Roman"/>
+              </w:rPr>
+            </w:pPr>
+            <w:r>
+              <w:rPr>
+                <w:rFonts w:ascii="Arial" w:eastAsia="Times New Roman" w:hAnsi="Arial" w:cs="Arial"/>
+                <w:color w:val="000000"/>
+                <w:sz w:val="16"/>
+                <w:szCs w:val="16"/>
+              </w:rPr>
+              <w:t xml:space="preserve">6.   </w:t>
+            </w:r>
+            <w:r>
+              <w:rPr>
+                <w:rFonts w:ascii="Arial" w:eastAsia="Times New Roman" w:hAnsi="Arial" w:cs="Arial"/>
+                <w:color w:val="000000"/>
+                <w:sz w:val="16"/>
+                <w:szCs w:val="16"/>
+              </w:rPr>
+              <w:t xml:space="preserve">  </w:t>
+            </w:r>
+            <w:r>
+              <w:rPr>
+                <w:rFonts w:ascii="Arial" w:eastAsia="Times New Roman" w:hAnsi="Arial" w:cs="Arial"/>
+                <w:b/>
+                <w:bCs/>
+                <w:color w:val="000000"/>
+                <w:sz w:val="16"/>
+                <w:szCs w:val="16"/>
+              </w:rPr>
+              <w:t xml:space="preserve">Aggregation </w:t>
+            </w:r>
+            <w:r>
+              <w:rPr>
+                <w:rFonts w:ascii="Arial" w:eastAsia="Times New Roman" w:hAnsi="Arial" w:cs="Arial"/>
+                <w:color w:val="000000"/>
+                <w:sz w:val="16"/>
+                <w:szCs w:val="16"/>
+              </w:rPr>
+              <w:t xml:space="preserve">+ </w:t>
+            </w:r>
+            <w:r>
+              <w:rPr>
+                <w:rFonts w:ascii="Arial" w:eastAsia="Times New Roman" w:hAnsi="Arial" w:cs="Arial"/>
+                <w:b/>
+                <w:bCs/>
+                <w:color w:val="000000"/>
+                <w:sz w:val="16"/>
+                <w:szCs w:val="16"/>
+              </w:rPr>
+              <w:t xml:space="preserve">Coloration </w:t>
+            </w:r>
+            <w:r>
+              <w:rPr>
+                <w:rFonts w:ascii="Arial" w:eastAsia="Times New Roman" w:hAnsi="Arial" w:cs="Arial"/>
+                <w:color w:val="000000"/>
+                <w:sz w:val="16"/>
+                <w:szCs w:val="16"/>
+              </w:rPr>
+              <w:t xml:space="preserve">+ </w:t>
+            </w:r>
+            <w:r>
+              <w:rPr>
+                <w:rFonts w:ascii="Arial" w:eastAsia="Times New Roman" w:hAnsi="Arial" w:cs="Arial"/>
+                <w:b/>
+                <w:bCs/>
+                <w:color w:val="000000"/>
+                <w:sz w:val="16"/>
+                <w:szCs w:val="16"/>
+              </w:rPr>
+              <w:t>Crypsis</w:t>
+            </w:r>
+            <w:r>
+              <w:rPr>
+                <w:rFonts w:ascii="Arial" w:eastAsia="Times New Roman" w:hAnsi="Arial" w:cs="Arial"/>
+                <w:color w:val="000000"/>
+                <w:sz w:val="16"/>
+                <w:szCs w:val="16"/>
+              </w:rPr>
+              <w:t xml:space="preserve"> + Position + </w:t>
+            </w:r>
+            <w:r>
+              <w:rPr>
+                <w:rFonts w:ascii="Arial" w:eastAsia="Times New Roman" w:hAnsi="Arial" w:cs="Arial"/>
+                <w:b/>
+                <w:bCs/>
+                <w:color w:val="000000"/>
+                <w:sz w:val="16"/>
+                <w:szCs w:val="16"/>
+              </w:rPr>
+              <w:t>Reef Type</w:t>
+            </w:r>
+            <w:r>
+              <w:rPr>
+                <w:rFonts w:ascii="Arial" w:eastAsia="Times New Roman" w:hAnsi="Arial" w:cs="Arial"/>
+                <w:color w:val="000000"/>
+                <w:sz w:val="16"/>
+                <w:szCs w:val="16"/>
+              </w:rPr>
+              <w:t xml:space="preserve"> + </w:t>
+            </w:r>
+            <w:r>
+              <w:rPr>
+                <w:rFonts w:ascii="Arial" w:eastAsia="Times New Roman" w:hAnsi="Arial" w:cs="Arial"/>
+                <w:b/>
+                <w:bCs/>
+                <w:color w:val="000000"/>
+                <w:sz w:val="16"/>
+                <w:szCs w:val="16"/>
+              </w:rPr>
+              <w:t>Octocoral</w:t>
+            </w:r>
+            <w:r>
+              <w:rPr>
+                <w:rFonts w:ascii="Arial" w:eastAsia="Times New Roman" w:hAnsi="Arial" w:cs="Arial"/>
+                <w:color w:val="000000"/>
+                <w:sz w:val="16"/>
+                <w:szCs w:val="16"/>
+              </w:rPr>
+              <w:t xml:space="preserve"> + </w:t>
+            </w:r>
+            <w:r>
+              <w:rPr>
+                <w:rFonts w:ascii="Arial" w:eastAsia="Times New Roman" w:hAnsi="Arial" w:cs="Arial"/>
+                <w:b/>
+                <w:bCs/>
+                <w:color w:val="000000"/>
+                <w:sz w:val="16"/>
+                <w:szCs w:val="16"/>
+              </w:rPr>
+              <w:t>Stony Coral</w:t>
+            </w:r>
+            <w:r>
+              <w:rPr>
+                <w:rFonts w:ascii="Arial" w:eastAsia="Times New Roman" w:hAnsi="Arial" w:cs="Arial"/>
+                <w:color w:val="000000"/>
+                <w:sz w:val="16"/>
+                <w:szCs w:val="16"/>
+              </w:rPr>
+              <w:t xml:space="preserve"> + </w:t>
+            </w:r>
+            <w:r>
+              <w:rPr>
+                <w:rFonts w:ascii="Arial" w:eastAsia="Times New Roman" w:hAnsi="Arial" w:cs="Arial"/>
+                <w:b/>
+                <w:bCs/>
+                <w:color w:val="000000"/>
+                <w:sz w:val="16"/>
+                <w:szCs w:val="16"/>
+              </w:rPr>
+              <w:t>Shape</w:t>
+            </w:r>
+            <w:r>
+              <w:rPr>
+                <w:rFonts w:ascii="Arial" w:eastAsia="Times New Roman" w:hAnsi="Arial" w:cs="Arial"/>
+                <w:color w:val="000000"/>
+                <w:sz w:val="16"/>
+                <w:szCs w:val="16"/>
+              </w:rPr>
+              <w:t>*Size Bin</w:t>
+            </w:r>
+          </w:p>
+        </w:tc>
+        <w:tc>
+          <w:tcPr>
+            <w:tcW w:w="0" w:type="auto"/>
+            <w:tcBorders>
+              <w:top w:val="single" w:sz="8" w:space="0" w:color="000000"/>
+              <w:left w:val="single" w:sz="8" w:space="0" w:color="000000"/>
+              <w:bottom w:val="single" w:sz="8" w:space="0" w:color="000000"/>
+              <w:right w:val="single" w:sz="8" w:space="0" w:color="000000"/>
+            </w:tcBorders>
+            <w:tcMar>
+              <w:top w:w="100" w:type="dxa"/>
+              <w:left w:w="100" w:type="dxa"/>
+              <w:bottom w:w="100" w:type="dxa"/>
+              <w:right w:w="100" w:type="dxa"/>
+            </w:tcMar>
+            <w:hideMark/>
+          </w:tcPr>
+          <w:p>
+            <w:pPr>
+              <w:rPr>
+                <w:rFonts w:ascii="Times New Roman" w:eastAsia="Times New Roman" w:hAnsi="Times New Roman" w:cs="Times New Roman"/>
+              </w:rPr>
+            </w:pPr>
+            <w:r>
+              <w:rPr>
+                <w:rFonts w:ascii="Arial" w:eastAsia="Times New Roman" w:hAnsi="Arial" w:cs="Arial"/>
+                <w:color w:val="000000"/>
+                <w:sz w:val="16"/>
+                <w:szCs w:val="16"/>
+              </w:rPr>
+              <w:t>21</w:t>
+            </w:r>
+          </w:p>
+        </w:tc>
+        <w:tc>
+          <w:tcPr>
+            <w:tcW w:w="0" w:type="auto"/>
+            <w:tcBorders>
+              <w:top w:val="single" w:sz="8" w:space="0" w:color="000000"/>
+              <w:left w:val="single" w:sz="8" w:space="0" w:color="000000"/>
+              <w:bottom w:val="single" w:sz="8" w:space="0" w:color="000000"/>
+              <w:right w:val="single" w:sz="8" w:space="0" w:color="000000"/>
+            </w:tcBorders>
+            <w:tcMar>
+              <w:top w:w="100" w:type="dxa"/>
+              <w:left w:w="100" w:type="dxa"/>
+              <w:bottom w:w="100" w:type="dxa"/>
+              <w:right w:w="100" w:type="dxa"/>
+            </w:tcMar>
+            <w:hideMark/>
+          </w:tcPr>
+          <w:p>
+            <w:pPr>
+              <w:rPr>
+                <w:rFonts w:ascii="Times New Roman" w:eastAsia="Times New Roman" w:hAnsi="Times New Roman" w:cs="Times New Roman"/>
+              </w:rPr>
+            </w:pPr>
+            <w:r>
+              <w:rPr>
+                <w:rFonts w:ascii="Arial" w:eastAsia="Times New Roman" w:hAnsi="Arial" w:cs="Arial"/>
+                <w:color w:val="000000"/>
+                <w:sz w:val="16"/>
+                <w:szCs w:val="16"/>
+              </w:rPr>
+              <w:t>33312.7</w:t>
+            </w:r>
+          </w:p>
+        </w:tc>
+        <w:tc>
+          <w:tcPr>
+            <w:tcW w:w="0" w:type="auto"/>
+            <w:tcBorders>
+              <w:top w:val="single" w:sz="8" w:space="0" w:color="000000"/>
+              <w:left w:val="single" w:sz="8" w:space="0" w:color="000000"/>
+              <w:bottom w:val="single" w:sz="8" w:space="0" w:color="000000"/>
+              <w:right w:val="single" w:sz="8" w:space="0" w:color="000000"/>
+            </w:tcBorders>
+            <w:tcMar>
+              <w:top w:w="100" w:type="dxa"/>
+              <w:left w:w="100" w:type="dxa"/>
+              <w:bottom w:w="100" w:type="dxa"/>
+              <w:right w:w="100" w:type="dxa"/>
+            </w:tcMar>
+            <w:hideMark/>
+          </w:tcPr>
+          <w:p>
+            <w:pPr>
+              <w:rPr>
+                <w:rFonts w:ascii="Times New Roman" w:eastAsia="Times New Roman" w:hAnsi="Times New Roman" w:cs="Times New Roman"/>
+              </w:rPr>
+            </w:pPr>
+            <w:r>
+              <w:rPr>
+                <w:rFonts w:ascii="Arial" w:eastAsia="Times New Roman" w:hAnsi="Arial" w:cs="Arial"/>
+                <w:color w:val="000000"/>
+                <w:sz w:val="16"/>
+                <w:szCs w:val="16"/>
+              </w:rPr>
+              <w:t>3.97</w:t>
+            </w:r>
+          </w:p>
+        </w:tc>
+        <w:tc>
+          <w:tcPr>
+            <w:tcW w:w="0" w:type="auto"/>
+            <w:tcBorders>
+              <w:top w:val="single" w:sz="8" w:space="0" w:color="000000"/>
+              <w:left w:val="single" w:sz="8" w:space="0" w:color="000000"/>
+              <w:bottom w:val="single" w:sz="8" w:space="0" w:color="000000"/>
+              <w:right w:val="single" w:sz="8" w:space="0" w:color="000000"/>
+            </w:tcBorders>
+            <w:tcMar>
+              <w:top w:w="100" w:type="dxa"/>
+              <w:left w:w="100" w:type="dxa"/>
+              <w:bottom w:w="100" w:type="dxa"/>
+              <w:right w:w="100" w:type="dxa"/>
+            </w:tcMar>
+            <w:hideMark/>
+          </w:tcPr>
+          <w:p>
+            <w:pPr>
+              <w:rPr>
+                <w:rFonts w:ascii="Times New Roman" w:eastAsia="Times New Roman" w:hAnsi="Times New Roman" w:cs="Times New Roman"/>
+              </w:rPr>
+            </w:pPr>
+            <w:r>
+              <w:rPr>
+                <w:rFonts w:ascii="Arial" w:eastAsia="Times New Roman" w:hAnsi="Arial" w:cs="Arial"/>
+                <w:color w:val="000000"/>
+                <w:sz w:val="16"/>
+                <w:szCs w:val="16"/>
+              </w:rPr>
+              <w:t>0.044</w:t>
+            </w:r>
+          </w:p>
+        </w:tc>
+      </w:tr>
+      <w:tr>
+        <w:trPr>
+          <w:trHeight w:val="211"/>
+        </w:trPr>
+        <w:tc>
+          <w:tcPr>
+            <w:tcW w:w="0" w:type="auto"/>
+            <w:gridSpan w:val="5"/>
+            <w:tcBorders>
+              <w:top w:val="single" w:sz="8" w:space="0" w:color="000000"/>
+              <w:left w:val="single" w:sz="8" w:space="0" w:color="000000"/>
+              <w:bottom w:val="single" w:sz="8" w:space="0" w:color="000000"/>
+              <w:right w:val="single" w:sz="8" w:space="0" w:color="000000"/>
+            </w:tcBorders>
+            <w:tcMar>
+              <w:top w:w="100" w:type="dxa"/>
+              <w:left w:w="100" w:type="dxa"/>
+              <w:bottom w:w="100" w:type="dxa"/>
+              <w:right w:w="100" w:type="dxa"/>
+            </w:tcMar>
+            <w:hideMark/>
+          </w:tcPr>
+          <w:p>
+            <w:pPr>
+              <w:rPr>
+                <w:rFonts w:ascii="Times New Roman" w:eastAsia="Times New Roman" w:hAnsi="Times New Roman" w:cs="Times New Roman"/>
+              </w:rPr>
+            </w:pPr>
+            <w:r>
+              <w:rPr>
+                <w:rFonts w:ascii="Arial" w:eastAsia="Times New Roman" w:hAnsi="Arial" w:cs="Arial"/>
+                <w:color w:val="000000"/>
+                <w:sz w:val="16"/>
+                <w:szCs w:val="16"/>
+              </w:rPr>
+              <w:t>SVC vs. Roving Survey Model</w:t>
+            </w:r>
+          </w:p>
+        </w:tc>
+      </w:tr>
+      <w:tr>
+        <w:trPr>
+          <w:trHeight w:val="189"/>
+        </w:trPr>
+        <w:tc>
+          <w:tcPr>
+            <w:tcW w:w="0" w:type="auto"/>
+            <w:tcBorders>
+              <w:top w:val="single" w:sz="8" w:space="0" w:color="000000"/>
+              <w:left w:val="single" w:sz="6" w:space="0" w:color="000000"/>
+              <w:bottom w:val="single" w:sz="8" w:space="0" w:color="000000"/>
+              <w:right w:val="single" w:sz="8" w:space="0" w:color="000000"/>
+            </w:tcBorders>
+            <w:tcMar>
+              <w:top w:w="100" w:type="dxa"/>
+              <w:left w:w="100" w:type="dxa"/>
+              <w:bottom w:w="100" w:type="dxa"/>
+              <w:right w:w="100" w:type="dxa"/>
+            </w:tcMar>
+            <w:hideMark/>
+          </w:tcPr>
+          <w:p>
+            <w:pPr>
+              <w:ind w:left="36"/>
+              <w:rPr>
+                <w:rFonts w:ascii="Times New Roman" w:eastAsia="Times New Roman" w:hAnsi="Times New Roman" w:cs="Times New Roman"/>
+              </w:rPr>
+            </w:pPr>
+            <w:r>
+              <w:rPr>
+                <w:rFonts w:ascii="Arial" w:eastAsia="Times New Roman" w:hAnsi="Arial" w:cs="Arial"/>
+                <w:color w:val="000000"/>
+                <w:sz w:val="16"/>
+                <w:szCs w:val="16"/>
+              </w:rPr>
+              <w:t xml:space="preserve">1.    </w:t>
+            </w:r>
+            <w:r>
+              <w:rPr>
+                <w:rFonts w:ascii="Arial" w:eastAsia="Times New Roman" w:hAnsi="Arial" w:cs="Arial"/>
+                <w:b/>
+                <w:bCs/>
+                <w:color w:val="000000"/>
+                <w:sz w:val="16"/>
+                <w:szCs w:val="16"/>
+              </w:rPr>
+              <w:t>Coloration</w:t>
+            </w:r>
+          </w:p>
+        </w:tc>
+        <w:tc>
+          <w:tcPr>
+            <w:tcW w:w="0" w:type="auto"/>
+            <w:tcBorders>
+              <w:top w:val="single" w:sz="8" w:space="0" w:color="000000"/>
+              <w:left w:val="single" w:sz="8" w:space="0" w:color="000000"/>
+              <w:bottom w:val="single" w:sz="8" w:space="0" w:color="000000"/>
+              <w:right w:val="single" w:sz="8" w:space="0" w:color="000000"/>
+            </w:tcBorders>
+            <w:tcMar>
+              <w:top w:w="100" w:type="dxa"/>
+              <w:left w:w="100" w:type="dxa"/>
+              <w:bottom w:w="100" w:type="dxa"/>
+              <w:right w:w="100" w:type="dxa"/>
+            </w:tcMar>
+            <w:hideMark/>
+          </w:tcPr>
+          <w:p>
+            <w:pPr>
+              <w:rPr>
+                <w:rFonts w:ascii="Times New Roman" w:eastAsia="Times New Roman" w:hAnsi="Times New Roman" w:cs="Times New Roman"/>
+              </w:rPr>
+            </w:pPr>
+            <w:r>
+              <w:rPr>
+                <w:rFonts w:ascii="Arial" w:eastAsia="Times New Roman" w:hAnsi="Arial" w:cs="Arial"/>
+                <w:color w:val="000000"/>
+                <w:sz w:val="16"/>
+                <w:szCs w:val="16"/>
+              </w:rPr>
+              <w:t>6</w:t>
+            </w:r>
+          </w:p>
+        </w:tc>
+        <w:tc>
+          <w:tcPr>
+            <w:tcW w:w="0" w:type="auto"/>
+            <w:tcBorders>
+              <w:top w:val="single" w:sz="8" w:space="0" w:color="000000"/>
+              <w:left w:val="single" w:sz="8" w:space="0" w:color="000000"/>
+              <w:bottom w:val="single" w:sz="8" w:space="0" w:color="000000"/>
+              <w:right w:val="single" w:sz="8" w:space="0" w:color="000000"/>
+            </w:tcBorders>
+            <w:tcMar>
+              <w:top w:w="100" w:type="dxa"/>
+              <w:left w:w="100" w:type="dxa"/>
+              <w:bottom w:w="100" w:type="dxa"/>
+              <w:right w:w="100" w:type="dxa"/>
+            </w:tcMar>
+            <w:hideMark/>
+          </w:tcPr>
+          <w:p>
+            <w:pPr>
+              <w:rPr>
+                <w:rFonts w:ascii="Times New Roman" w:eastAsia="Times New Roman" w:hAnsi="Times New Roman" w:cs="Times New Roman"/>
+              </w:rPr>
+            </w:pPr>
+            <w:r>
+              <w:rPr>
+                <w:rFonts w:ascii="Arial" w:eastAsia="Times New Roman" w:hAnsi="Arial" w:cs="Arial"/>
+                <w:color w:val="000000"/>
+                <w:sz w:val="16"/>
+                <w:szCs w:val="16"/>
+              </w:rPr>
+              <w:t>1730.1</w:t>
+            </w:r>
+          </w:p>
+        </w:tc>
+        <w:tc>
+          <w:tcPr>
+            <w:tcW w:w="0" w:type="auto"/>
+            <w:tcBorders>
+              <w:top w:val="single" w:sz="8" w:space="0" w:color="000000"/>
+              <w:left w:val="single" w:sz="8" w:space="0" w:color="000000"/>
+              <w:bottom w:val="single" w:sz="8" w:space="0" w:color="000000"/>
+              <w:right w:val="single" w:sz="8" w:space="0" w:color="000000"/>
+            </w:tcBorders>
+            <w:tcMar>
+              <w:top w:w="100" w:type="dxa"/>
+              <w:left w:w="100" w:type="dxa"/>
+              <w:bottom w:w="100" w:type="dxa"/>
+              <w:right w:w="100" w:type="dxa"/>
+            </w:tcMar>
+            <w:hideMark/>
+          </w:tcPr>
+          <w:p>
+            <w:pPr>
+              <w:rPr>
+                <w:rFonts w:ascii="Times New Roman" w:eastAsia="Times New Roman" w:hAnsi="Times New Roman" w:cs="Times New Roman"/>
+              </w:rPr>
+            </w:pPr>
+            <w:r>
+              <w:rPr>
+                <w:rFonts w:ascii="Arial" w:eastAsia="Times New Roman" w:hAnsi="Arial" w:cs="Arial"/>
+                <w:color w:val="000000"/>
+                <w:sz w:val="16"/>
+                <w:szCs w:val="16"/>
+              </w:rPr>
+              <w:t>0.00</w:t>
+            </w:r>
+          </w:p>
+        </w:tc>
+        <w:tc>
+          <w:tcPr>
+            <w:tcW w:w="0" w:type="auto"/>
+            <w:tcBorders>
+              <w:top w:val="single" w:sz="8" w:space="0" w:color="000000"/>
+              <w:left w:val="single" w:sz="8" w:space="0" w:color="000000"/>
+              <w:bottom w:val="single" w:sz="8" w:space="0" w:color="000000"/>
+              <w:right w:val="single" w:sz="8" w:space="0" w:color="000000"/>
+            </w:tcBorders>
+            <w:tcMar>
+              <w:top w:w="100" w:type="dxa"/>
+              <w:left w:w="100" w:type="dxa"/>
+              <w:bottom w:w="100" w:type="dxa"/>
+              <w:right w:w="100" w:type="dxa"/>
+            </w:tcMar>
+            <w:hideMark/>
+          </w:tcPr>
+          <w:p>
+            <w:pPr>
+              <w:rPr>
+                <w:rFonts w:ascii="Times New Roman" w:eastAsia="Times New Roman" w:hAnsi="Times New Roman" w:cs="Times New Roman"/>
+              </w:rPr>
+            </w:pPr>
+            <w:r>
+              <w:rPr>
+                <w:rFonts w:ascii="Arial" w:eastAsia="Times New Roman" w:hAnsi="Arial" w:cs="Arial"/>
+                <w:color w:val="000000"/>
+                <w:sz w:val="16"/>
+                <w:szCs w:val="16"/>
+              </w:rPr>
+              <w:t>0.578</w:t>
+            </w:r>
+          </w:p>
+        </w:tc>
+      </w:tr>
+      <w:tr>
+        <w:trPr>
+          <w:trHeight w:val="209"/>
+        </w:trPr>
+        <w:tc>
+          <w:tcPr>
+            <w:tcW w:w="0" w:type="auto"/>
+            <w:tcBorders>
+              <w:top w:val="single" w:sz="8" w:space="0" w:color="000000"/>
+              <w:left w:val="single" w:sz="6" w:space="0" w:color="000000"/>
+              <w:bottom w:val="single" w:sz="8" w:space="0" w:color="000000"/>
+              <w:right w:val="single" w:sz="8" w:space="0" w:color="000000"/>
+            </w:tcBorders>
+            <w:tcMar>
+              <w:top w:w="100" w:type="dxa"/>
+              <w:left w:w="100" w:type="dxa"/>
+              <w:bottom w:w="100" w:type="dxa"/>
+              <w:right w:w="100" w:type="dxa"/>
+            </w:tcMar>
+            <w:hideMark/>
+          </w:tcPr>
+          <w:p>
+            <w:pPr>
+              <w:ind w:left="36"/>
+              <w:rPr>
+                <w:rFonts w:ascii="Times New Roman" w:eastAsia="Times New Roman" w:hAnsi="Times New Roman" w:cs="Times New Roman"/>
+              </w:rPr>
+            </w:pPr>
+            <w:r>
+              <w:rPr>
+                <w:rFonts w:ascii="Arial" w:eastAsia="Times New Roman" w:hAnsi="Arial" w:cs="Arial"/>
+                <w:color w:val="000000"/>
+                <w:sz w:val="16"/>
+                <w:szCs w:val="16"/>
+              </w:rPr>
+              <w:t xml:space="preserve">2.    </w:t>
+            </w:r>
+            <w:r>
+              <w:rPr>
+                <w:rFonts w:ascii="Arial" w:eastAsia="Times New Roman" w:hAnsi="Arial" w:cs="Arial"/>
+                <w:b/>
+                <w:bCs/>
+                <w:color w:val="000000"/>
+                <w:sz w:val="16"/>
+                <w:szCs w:val="16"/>
+              </w:rPr>
+              <w:t>Coloration</w:t>
+            </w:r>
+            <w:r>
+              <w:rPr>
+                <w:rFonts w:ascii="Arial" w:eastAsia="Times New Roman" w:hAnsi="Arial" w:cs="Arial"/>
+                <w:color w:val="000000"/>
+                <w:sz w:val="16"/>
+                <w:szCs w:val="16"/>
+              </w:rPr>
+              <w:t xml:space="preserve"> + Crypsis</w:t>
+            </w:r>
+          </w:p>
+        </w:tc>
+        <w:tc>
+          <w:tcPr>
+            <w:tcW w:w="0" w:type="auto"/>
+            <w:tcBorders>
+              <w:top w:val="single" w:sz="8" w:space="0" w:color="000000"/>
+              <w:left w:val="single" w:sz="8" w:space="0" w:color="000000"/>
+              <w:bottom w:val="single" w:sz="8" w:space="0" w:color="000000"/>
+              <w:right w:val="single" w:sz="8" w:space="0" w:color="000000"/>
+            </w:tcBorders>
+            <w:tcMar>
+              <w:top w:w="100" w:type="dxa"/>
+              <w:left w:w="100" w:type="dxa"/>
+              <w:bottom w:w="100" w:type="dxa"/>
+              <w:right w:w="100" w:type="dxa"/>
+            </w:tcMar>
+            <w:hideMark/>
+          </w:tcPr>
+          <w:p>
+            <w:pPr>
+              <w:rPr>
+                <w:rFonts w:ascii="Times New Roman" w:eastAsia="Times New Roman" w:hAnsi="Times New Roman" w:cs="Times New Roman"/>
+              </w:rPr>
+            </w:pPr>
+            <w:r>
+              <w:rPr>
+                <w:rFonts w:ascii="Arial" w:eastAsia="Times New Roman" w:hAnsi="Arial" w:cs="Arial"/>
+                <w:color w:val="000000"/>
+                <w:sz w:val="16"/>
+                <w:szCs w:val="16"/>
+              </w:rPr>
+              <w:t>7</w:t>
+            </w:r>
+          </w:p>
+        </w:tc>
+        <w:tc>
+          <w:tcPr>
+            <w:tcW w:w="0" w:type="auto"/>
+            <w:tcBorders>
+              <w:top w:val="single" w:sz="8" w:space="0" w:color="000000"/>
+              <w:left w:val="single" w:sz="8" w:space="0" w:color="000000"/>
+              <w:bottom w:val="single" w:sz="8" w:space="0" w:color="000000"/>
+              <w:right w:val="single" w:sz="8" w:space="0" w:color="000000"/>
+            </w:tcBorders>
+            <w:tcMar>
+              <w:top w:w="100" w:type="dxa"/>
+              <w:left w:w="100" w:type="dxa"/>
+              <w:bottom w:w="100" w:type="dxa"/>
+              <w:right w:w="100" w:type="dxa"/>
+            </w:tcMar>
+            <w:hideMark/>
+          </w:tcPr>
+          <w:p>
+            <w:pPr>
+              <w:rPr>
+                <w:rFonts w:ascii="Times New Roman" w:eastAsia="Times New Roman" w:hAnsi="Times New Roman" w:cs="Times New Roman"/>
+              </w:rPr>
+            </w:pPr>
+            <w:r>
+              <w:rPr>
+                <w:rFonts w:ascii="Arial" w:eastAsia="Times New Roman" w:hAnsi="Arial" w:cs="Arial"/>
+                <w:color w:val="000000"/>
+                <w:sz w:val="16"/>
+                <w:szCs w:val="16"/>
+              </w:rPr>
+              <w:t>1732.5</w:t>
+            </w:r>
+          </w:p>
+        </w:tc>
+        <w:tc>
+          <w:tcPr>
+            <w:tcW w:w="0" w:type="auto"/>
+            <w:tcBorders>
+              <w:top w:val="single" w:sz="8" w:space="0" w:color="000000"/>
+              <w:left w:val="single" w:sz="8" w:space="0" w:color="000000"/>
+              <w:bottom w:val="single" w:sz="8" w:space="0" w:color="000000"/>
+              <w:right w:val="single" w:sz="8" w:space="0" w:color="000000"/>
+            </w:tcBorders>
+            <w:tcMar>
+              <w:top w:w="100" w:type="dxa"/>
+              <w:left w:w="100" w:type="dxa"/>
+              <w:bottom w:w="100" w:type="dxa"/>
+              <w:right w:w="100" w:type="dxa"/>
+            </w:tcMar>
+            <w:hideMark/>
+          </w:tcPr>
+          <w:p>
+            <w:pPr>
+              <w:rPr>
+                <w:rFonts w:ascii="Times New Roman" w:eastAsia="Times New Roman" w:hAnsi="Times New Roman" w:cs="Times New Roman"/>
+              </w:rPr>
+            </w:pPr>
+            <w:r>
+              <w:rPr>
+                <w:rFonts w:ascii="Arial" w:eastAsia="Times New Roman" w:hAnsi="Arial" w:cs="Arial"/>
+                <w:color w:val="000000"/>
+                <w:sz w:val="16"/>
+                <w:szCs w:val="16"/>
+              </w:rPr>
+              <w:t>2.38</w:t>
+            </w:r>
+          </w:p>
+        </w:tc>
+        <w:tc>
+          <w:tcPr>
+            <w:tcW w:w="0" w:type="auto"/>
+            <w:tcBorders>
+              <w:top w:val="single" w:sz="8" w:space="0" w:color="000000"/>
+              <w:left w:val="single" w:sz="8" w:space="0" w:color="000000"/>
+              <w:bottom w:val="single" w:sz="8" w:space="0" w:color="000000"/>
+              <w:right w:val="single" w:sz="8" w:space="0" w:color="000000"/>
+            </w:tcBorders>
+            <w:tcMar>
+              <w:top w:w="100" w:type="dxa"/>
+              <w:left w:w="100" w:type="dxa"/>
+              <w:bottom w:w="100" w:type="dxa"/>
+              <w:right w:w="100" w:type="dxa"/>
+            </w:tcMar>
+            <w:hideMark/>
+          </w:tcPr>
+          <w:p>
+            <w:pPr>
+              <w:rPr>
+                <w:rFonts w:ascii="Times New Roman" w:eastAsia="Times New Roman" w:hAnsi="Times New Roman" w:cs="Times New Roman"/>
+              </w:rPr>
+            </w:pPr>
+            <w:r>
+              <w:rPr>
+                <w:rFonts w:ascii="Arial" w:eastAsia="Times New Roman" w:hAnsi="Arial" w:cs="Arial"/>
+                <w:color w:val="000000"/>
+                <w:sz w:val="16"/>
+                <w:szCs w:val="16"/>
+              </w:rPr>
+              <w:t>0.176</w:t>
+            </w:r>
+          </w:p>
+        </w:tc>
+      </w:tr>
+    </w:tbl>
+    <w:p>
+      <w:pPr>
+        <w:rPr>
+          <w:rFonts w:ascii="Times New Roman" w:eastAsia="Times New Roman" w:hAnsi="Times New Roman" w:cs="Times New Roman"/>
+          <w:color w:val="000000"/>
+        </w:rPr>
+      </w:pPr>
+      <w:r>
+        <w:rPr>
+          <w:rFonts w:ascii="Arial" w:eastAsia="Times New Roman" w:hAnsi="Arial" w:cs="Arial"/>
+          <w:color w:val="000000"/>
+          <w:sz w:val="16"/>
+          <w:szCs w:val="16"/>
+        </w:rPr>
+        <w:t> </w:t>
+      </w:r>
+    </w:p>
+    <w:p>
+      <w:pPr>
+        <w:rPr>
+          <w:rFonts w:ascii="Times New Roman" w:eastAsia="Times New Roman" w:hAnsi="Times New Roman" w:cs="Times New Roman"/>
+          <w:color w:val="000000"/>
+        </w:rPr>
+      </w:pPr>
+      <w:r>
+        <w:rPr>
+          <w:rFonts w:ascii="Arial" w:eastAsia="Times New Roman" w:hAnsi="Arial" w:cs="Arial"/>
+          <w:color w:val="000000"/>
+          <w:sz w:val="16"/>
+          <w:szCs w:val="16"/>
+        </w:rPr>
+        <w:t> </w:t>
+      </w:r>
+    </w:p>
+    <w:p>
+      <w:pPr>
+        <w:rPr>
+          <w:rFonts w:ascii="Times New Roman" w:eastAsia="Times New Roman" w:hAnsi="Times New Roman" w:cs="Times New Roman"/>
+          <w:color w:val="000000"/>
+        </w:rPr>
+      </w:pPr>
+      <w:r>
+        <w:rPr>
+          <w:rFonts w:ascii="Arial" w:eastAsia="Times New Roman" w:hAnsi="Arial" w:cs="Arial"/>
+          <w:color w:val="000000"/>
+          <w:sz w:val="16"/>
+          <w:szCs w:val="16"/>
+        </w:rPr>
+        <w:t> </w:t>
+      </w:r>
+    </w:p>
+    <w:p>
+      <w:pPr>
+        <w:spacing w:after="240"/>
+        <w:rPr>
+          <w:rFonts w:ascii="Times New Roman" w:eastAsia="Times New Roman" w:hAnsi="Times New Roman" w:cs="Times New Roman"/>
+        </w:rPr>
+      </w:pPr>
+    </w:p>
+    <w:p>
+      <w:r>
+        <w:br w:type="page"/>
+      </w:r>
+    </w:p>
+    <w:tbl>
+      <w:tblPr>
+        <w:tblW w:w="0" w:type="auto"/>
+        <w:tblBorders>
+          <w:top w:val="single" w:sz="4" w:space="0" w:color="auto"/>
+          <w:left w:val="single" w:sz="4" w:space="0" w:color="auto"/>
+          <w:bottom w:val="single" w:sz="4" w:space="0" w:color="auto"/>
+          <w:right w:val="single" w:sz="4" w:space="0" w:color="auto"/>
+          <w:insideH w:val="single" w:sz="4" w:space="0" w:color="auto"/>
+          <w:insideV w:val="single" w:sz="4" w:space="0" w:color="auto"/>
+        </w:tblBorders>
+        <w:tblCellMar>
+          <w:top w:w="15" w:type="dxa"/>
+          <w:left w:w="15" w:type="dxa"/>
+          <w:bottom w:w="15" w:type="dxa"/>
+          <w:right w:w="15" w:type="dxa"/>
+        </w:tblCellMar>
+        <w:tblLook w:val="04A0" w:firstRow="1" w:lastRow="0" w:firstColumn="1" w:lastColumn="0" w:noHBand="0" w:noVBand="1"/>
+      </w:tblPr>
+      <w:tblGrid>
+        <w:gridCol w:w="1288"/>
+        <w:gridCol w:w="1230"/>
+        <w:gridCol w:w="2230"/>
+        <w:gridCol w:w="2407"/>
+        <w:gridCol w:w="2195"/>
+      </w:tblGrid>
+      <w:tr>
+        <w:trPr>
+          <w:trHeight w:val="316"/>
+        </w:trPr>
+        <w:tc>
+          <w:tcPr>
+            <w:tcW w:w="0" w:type="auto"/>
+            <w:shd w:val="clear" w:color="auto" w:fill="AEAAAA" w:themeFill="background2" w:themeFillShade="BF"/>
+            <w:tcMar>
+              <w:top w:w="100" w:type="dxa"/>
+              <w:left w:w="100" w:type="dxa"/>
+              <w:bottom w:w="100" w:type="dxa"/>
+              <w:right w:w="100" w:type="dxa"/>
+            </w:tcMar>
+            <w:hideMark/>
+          </w:tcPr>
+          <w:p>
+            <w:pPr>
+              <w:rPr>
+                <w:rFonts w:ascii="Times New Roman" w:eastAsia="Times New Roman" w:hAnsi="Times New Roman" w:cs="Times New Roman"/>
+                <w:sz w:val="16"/>
+                <w:szCs w:val="16"/>
+              </w:rPr>
+            </w:pPr>
+            <w:r>
+              <w:rPr>
+                <w:rFonts w:ascii="Arial" w:eastAsia="Times New Roman" w:hAnsi="Arial" w:cs="Arial"/>
+                <w:b/>
+                <w:bCs/>
+                <w:color w:val="000000"/>
+                <w:sz w:val="16"/>
+                <w:szCs w:val="16"/>
+              </w:rPr>
+              <w:lastRenderedPageBreak/>
+              <w:t>Management focus</w:t>
+            </w:r>
+          </w:p>
+        </w:tc>
+        <w:tc>
+          <w:tcPr>
+            <w:tcW w:w="0" w:type="auto"/>
+            <w:shd w:val="clear" w:color="auto" w:fill="AEAAAA" w:themeFill="background2" w:themeFillShade="BF"/>
+            <w:tcMar>
+              <w:top w:w="100" w:type="dxa"/>
+              <w:left w:w="100" w:type="dxa"/>
+              <w:bottom w:w="100" w:type="dxa"/>
+              <w:right w:w="100" w:type="dxa"/>
+            </w:tcMar>
+            <w:hideMark/>
+          </w:tcPr>
+          <w:p>
+            <w:pPr>
+              <w:rPr>
+                <w:rFonts w:ascii="Times New Roman" w:eastAsia="Times New Roman" w:hAnsi="Times New Roman" w:cs="Times New Roman"/>
+                <w:sz w:val="16"/>
+                <w:szCs w:val="16"/>
+              </w:rPr>
+            </w:pPr>
+            <w:r>
+              <w:rPr>
+                <w:rFonts w:ascii="Arial" w:eastAsia="Times New Roman" w:hAnsi="Arial" w:cs="Arial"/>
+                <w:b/>
+                <w:bCs/>
+                <w:color w:val="000000"/>
+                <w:sz w:val="16"/>
+                <w:szCs w:val="16"/>
+              </w:rPr>
+              <w:t>Functional trait groups</w:t>
+            </w:r>
+          </w:p>
+        </w:tc>
+        <w:tc>
+          <w:tcPr>
+            <w:tcW w:w="0" w:type="auto"/>
+            <w:shd w:val="clear" w:color="auto" w:fill="AEAAAA" w:themeFill="background2" w:themeFillShade="BF"/>
+            <w:tcMar>
+              <w:top w:w="100" w:type="dxa"/>
+              <w:left w:w="100" w:type="dxa"/>
+              <w:bottom w:w="100" w:type="dxa"/>
+              <w:right w:w="100" w:type="dxa"/>
+            </w:tcMar>
+            <w:hideMark/>
+          </w:tcPr>
+          <w:p>
+            <w:pPr>
+              <w:rPr>
+                <w:rFonts w:ascii="Times New Roman" w:eastAsia="Times New Roman" w:hAnsi="Times New Roman" w:cs="Times New Roman"/>
+                <w:sz w:val="16"/>
+                <w:szCs w:val="16"/>
+              </w:rPr>
+            </w:pPr>
+            <w:r>
+              <w:rPr>
+                <w:rFonts w:ascii="Arial" w:eastAsia="Times New Roman" w:hAnsi="Arial" w:cs="Arial"/>
+                <w:b/>
+                <w:bCs/>
+                <w:color w:val="000000"/>
+                <w:sz w:val="16"/>
+                <w:szCs w:val="16"/>
+              </w:rPr>
+              <w:t>Morphological and behavioural trait groups</w:t>
+            </w:r>
+          </w:p>
+        </w:tc>
+        <w:tc>
+          <w:tcPr>
+            <w:tcW w:w="0" w:type="auto"/>
+            <w:shd w:val="clear" w:color="auto" w:fill="AEAAAA" w:themeFill="background2" w:themeFillShade="BF"/>
+            <w:tcMar>
+              <w:top w:w="100" w:type="dxa"/>
+              <w:left w:w="100" w:type="dxa"/>
+              <w:bottom w:w="100" w:type="dxa"/>
+              <w:right w:w="100" w:type="dxa"/>
+            </w:tcMar>
+            <w:hideMark/>
+          </w:tcPr>
+          <w:p>
+            <w:pPr>
+              <w:rPr>
+                <w:rFonts w:ascii="Times New Roman" w:eastAsia="Times New Roman" w:hAnsi="Times New Roman" w:cs="Times New Roman"/>
+                <w:sz w:val="16"/>
+                <w:szCs w:val="16"/>
+              </w:rPr>
+            </w:pPr>
+            <w:r>
+              <w:rPr>
+                <w:rFonts w:ascii="Arial" w:eastAsia="Times New Roman" w:hAnsi="Arial" w:cs="Arial"/>
+                <w:b/>
+                <w:bCs/>
+                <w:color w:val="000000"/>
+                <w:sz w:val="16"/>
+                <w:szCs w:val="16"/>
+              </w:rPr>
+              <w:t>Example families (Florida, USA)</w:t>
+            </w:r>
+          </w:p>
+        </w:tc>
+        <w:tc>
+          <w:tcPr>
+            <w:tcW w:w="0" w:type="auto"/>
+            <w:shd w:val="clear" w:color="auto" w:fill="AEAAAA" w:themeFill="background2" w:themeFillShade="BF"/>
+            <w:tcMar>
+              <w:top w:w="100" w:type="dxa"/>
+              <w:left w:w="100" w:type="dxa"/>
+              <w:bottom w:w="100" w:type="dxa"/>
+              <w:right w:w="100" w:type="dxa"/>
+            </w:tcMar>
+            <w:hideMark/>
+          </w:tcPr>
+          <w:p>
+            <w:pPr>
+              <w:rPr>
+                <w:rFonts w:ascii="Times New Roman" w:eastAsia="Times New Roman" w:hAnsi="Times New Roman" w:cs="Times New Roman"/>
+                <w:sz w:val="16"/>
+                <w:szCs w:val="16"/>
+              </w:rPr>
+            </w:pPr>
+            <w:r>
+              <w:rPr>
+                <w:rFonts w:ascii="Arial" w:eastAsia="Times New Roman" w:hAnsi="Arial" w:cs="Arial"/>
+                <w:b/>
+                <w:bCs/>
+                <w:color w:val="000000"/>
+                <w:sz w:val="16"/>
+                <w:szCs w:val="16"/>
+              </w:rPr>
+              <w:t>Recommended survey type</w:t>
+            </w:r>
+          </w:p>
+        </w:tc>
+      </w:tr>
+      <w:tr>
+        <w:trPr>
+          <w:trHeight w:val="184"/>
+        </w:trPr>
+        <w:tc>
+          <w:tcPr>
+            <w:tcW w:w="0" w:type="auto"/>
+            <w:vMerge w:val="restart"/>
+            <w:tcMar>
+              <w:top w:w="100" w:type="dxa"/>
+              <w:left w:w="100" w:type="dxa"/>
+              <w:bottom w:w="100" w:type="dxa"/>
+              <w:right w:w="100" w:type="dxa"/>
+            </w:tcMar>
+            <w:hideMark/>
+          </w:tcPr>
+          <w:p>
+            <w:pPr>
+              <w:rPr>
+                <w:rFonts w:ascii="Times New Roman" w:eastAsia="Times New Roman" w:hAnsi="Times New Roman" w:cs="Times New Roman"/>
+                <w:sz w:val="16"/>
+                <w:szCs w:val="16"/>
+              </w:rPr>
+            </w:pPr>
+            <w:r>
+              <w:rPr>
+                <w:rFonts w:ascii="Arial" w:eastAsia="Times New Roman" w:hAnsi="Arial" w:cs="Arial"/>
+                <w:color w:val="000000"/>
+                <w:sz w:val="16"/>
+                <w:szCs w:val="16"/>
+              </w:rPr>
+              <w:t>fisheries status</w:t>
+            </w:r>
+          </w:p>
+        </w:tc>
+        <w:tc>
+          <w:tcPr>
+            <w:tcW w:w="0" w:type="auto"/>
+            <w:vMerge w:val="restart"/>
+            <w:tcMar>
+              <w:top w:w="100" w:type="dxa"/>
+              <w:left w:w="100" w:type="dxa"/>
+              <w:bottom w:w="100" w:type="dxa"/>
+              <w:right w:w="100" w:type="dxa"/>
+            </w:tcMar>
+            <w:hideMark/>
+          </w:tcPr>
+          <w:p>
+            <w:pPr>
+              <w:rPr>
+                <w:rFonts w:ascii="Times New Roman" w:eastAsia="Times New Roman" w:hAnsi="Times New Roman" w:cs="Times New Roman"/>
+                <w:sz w:val="16"/>
+                <w:szCs w:val="16"/>
+              </w:rPr>
+            </w:pPr>
+            <w:r>
+              <w:rPr>
+                <w:rFonts w:ascii="Arial" w:eastAsia="Times New Roman" w:hAnsi="Arial" w:cs="Arial"/>
+                <w:color w:val="000000"/>
+                <w:sz w:val="16"/>
+                <w:szCs w:val="16"/>
+              </w:rPr>
+              <w:t>predators</w:t>
+            </w:r>
+          </w:p>
+        </w:tc>
+        <w:tc>
+          <w:tcPr>
+            <w:tcW w:w="0" w:type="auto"/>
+            <w:tcMar>
+              <w:top w:w="100" w:type="dxa"/>
+              <w:left w:w="100" w:type="dxa"/>
+              <w:bottom w:w="100" w:type="dxa"/>
+              <w:right w:w="100" w:type="dxa"/>
+            </w:tcMar>
+            <w:hideMark/>
+          </w:tcPr>
+          <w:p>
+            <w:pPr>
+              <w:rPr>
+                <w:rFonts w:ascii="Times New Roman" w:eastAsia="Times New Roman" w:hAnsi="Times New Roman" w:cs="Times New Roman"/>
+                <w:sz w:val="16"/>
+                <w:szCs w:val="16"/>
+              </w:rPr>
+            </w:pPr>
+            <w:r>
+              <w:rPr>
+                <w:rFonts w:ascii="Arial" w:eastAsia="Times New Roman" w:hAnsi="Arial" w:cs="Arial"/>
+                <w:color w:val="000000"/>
+                <w:sz w:val="16"/>
+                <w:szCs w:val="16"/>
+              </w:rPr>
+              <w:t>large, fusiform, silver, pelagic, schooling</w:t>
+            </w:r>
+          </w:p>
+        </w:tc>
+        <w:tc>
+          <w:tcPr>
+            <w:tcW w:w="0" w:type="auto"/>
+            <w:tcMar>
+              <w:top w:w="100" w:type="dxa"/>
+              <w:left w:w="100" w:type="dxa"/>
+              <w:bottom w:w="100" w:type="dxa"/>
+              <w:right w:w="100" w:type="dxa"/>
+            </w:tcMar>
+            <w:hideMark/>
+          </w:tcPr>
+          <w:p>
+            <w:pPr>
+              <w:rPr>
+                <w:rFonts w:ascii="Times New Roman" w:eastAsia="Times New Roman" w:hAnsi="Times New Roman" w:cs="Times New Roman"/>
+                <w:sz w:val="16"/>
+                <w:szCs w:val="16"/>
+              </w:rPr>
+            </w:pPr>
+            <w:proofErr w:type="spellStart"/>
+            <w:r>
+              <w:rPr>
+                <w:rFonts w:ascii="Arial" w:eastAsia="Times New Roman" w:hAnsi="Arial" w:cs="Arial"/>
+                <w:color w:val="000000"/>
+                <w:sz w:val="16"/>
+                <w:szCs w:val="16"/>
+              </w:rPr>
+              <w:t>Lutjanidae</w:t>
+            </w:r>
+            <w:proofErr w:type="spellEnd"/>
+            <w:r>
+              <w:rPr>
+                <w:rFonts w:ascii="Arial" w:eastAsia="Times New Roman" w:hAnsi="Arial" w:cs="Arial"/>
+                <w:color w:val="000000"/>
+                <w:sz w:val="16"/>
+                <w:szCs w:val="16"/>
+              </w:rPr>
+              <w:t>, Carangidae</w:t>
+            </w:r>
+          </w:p>
+        </w:tc>
+        <w:tc>
+          <w:tcPr>
+            <w:tcW w:w="0" w:type="auto"/>
+            <w:tcMar>
+              <w:top w:w="100" w:type="dxa"/>
+              <w:left w:w="100" w:type="dxa"/>
+              <w:bottom w:w="100" w:type="dxa"/>
+              <w:right w:w="100" w:type="dxa"/>
+            </w:tcMar>
+            <w:hideMark/>
+          </w:tcPr>
+          <w:p>
+            <w:pPr>
+              <w:rPr>
+                <w:rFonts w:ascii="Times New Roman" w:eastAsia="Times New Roman" w:hAnsi="Times New Roman" w:cs="Times New Roman"/>
+                <w:sz w:val="16"/>
+                <w:szCs w:val="16"/>
+              </w:rPr>
+            </w:pPr>
+            <w:r>
+              <w:rPr>
+                <w:rFonts w:ascii="Arial" w:eastAsia="Times New Roman" w:hAnsi="Arial" w:cs="Arial"/>
+                <w:color w:val="000000"/>
+                <w:sz w:val="16"/>
+                <w:szCs w:val="16"/>
+              </w:rPr>
+              <w:t>SVC</w:t>
+            </w:r>
+          </w:p>
+        </w:tc>
+      </w:tr>
+      <w:tr>
+        <w:trPr>
+          <w:trHeight w:val="178"/>
+        </w:trPr>
+        <w:tc>
+          <w:tcPr>
+            <w:tcW w:w="0" w:type="auto"/>
+            <w:vMerge/>
+            <w:vAlign w:val="center"/>
+            <w:hideMark/>
+          </w:tcPr>
+          <w:p>
+            <w:pPr>
+              <w:rPr>
+                <w:rFonts w:ascii="Times New Roman" w:eastAsia="Times New Roman" w:hAnsi="Times New Roman" w:cs="Times New Roman"/>
+                <w:sz w:val="16"/>
+                <w:szCs w:val="16"/>
+              </w:rPr>
+            </w:pPr>
+          </w:p>
+        </w:tc>
+        <w:tc>
+          <w:tcPr>
+            <w:tcW w:w="0" w:type="auto"/>
+            <w:vMerge/>
+            <w:vAlign w:val="center"/>
+            <w:hideMark/>
+          </w:tcPr>
+          <w:p>
+            <w:pPr>
+              <w:rPr>
+                <w:rFonts w:ascii="Times New Roman" w:eastAsia="Times New Roman" w:hAnsi="Times New Roman" w:cs="Times New Roman"/>
+                <w:sz w:val="16"/>
+                <w:szCs w:val="16"/>
+              </w:rPr>
+            </w:pPr>
+          </w:p>
+        </w:tc>
+        <w:tc>
+          <w:tcPr>
+            <w:tcW w:w="0" w:type="auto"/>
+            <w:tcMar>
+              <w:top w:w="100" w:type="dxa"/>
+              <w:left w:w="100" w:type="dxa"/>
+              <w:bottom w:w="100" w:type="dxa"/>
+              <w:right w:w="100" w:type="dxa"/>
+            </w:tcMar>
+            <w:hideMark/>
+          </w:tcPr>
+          <w:p>
+            <w:pPr>
+              <w:rPr>
+                <w:rFonts w:ascii="Times New Roman" w:eastAsia="Times New Roman" w:hAnsi="Times New Roman" w:cs="Times New Roman"/>
+                <w:sz w:val="16"/>
+                <w:szCs w:val="16"/>
+              </w:rPr>
+            </w:pPr>
+            <w:r>
+              <w:rPr>
+                <w:rFonts w:ascii="Arial" w:eastAsia="Times New Roman" w:hAnsi="Arial" w:cs="Arial"/>
+                <w:color w:val="000000"/>
+                <w:sz w:val="16"/>
+                <w:szCs w:val="16"/>
+              </w:rPr>
+              <w:t>large, fusiform, cryptic, demersal, solitary</w:t>
+            </w:r>
+          </w:p>
+        </w:tc>
+        <w:tc>
+          <w:tcPr>
+            <w:tcW w:w="0" w:type="auto"/>
+            <w:tcMar>
+              <w:top w:w="100" w:type="dxa"/>
+              <w:left w:w="100" w:type="dxa"/>
+              <w:bottom w:w="100" w:type="dxa"/>
+              <w:right w:w="100" w:type="dxa"/>
+            </w:tcMar>
+            <w:hideMark/>
+          </w:tcPr>
+          <w:p>
+            <w:pPr>
+              <w:rPr>
+                <w:rFonts w:ascii="Times New Roman" w:eastAsia="Times New Roman" w:hAnsi="Times New Roman" w:cs="Times New Roman"/>
+                <w:sz w:val="16"/>
+                <w:szCs w:val="16"/>
+              </w:rPr>
+            </w:pPr>
+            <w:r>
+              <w:rPr>
+                <w:rFonts w:ascii="Arial" w:eastAsia="Times New Roman" w:hAnsi="Arial" w:cs="Arial"/>
+                <w:color w:val="000000"/>
+                <w:sz w:val="16"/>
+                <w:szCs w:val="16"/>
+              </w:rPr>
+              <w:t xml:space="preserve">Serranidae, </w:t>
+            </w:r>
+            <w:proofErr w:type="spellStart"/>
+            <w:r>
+              <w:rPr>
+                <w:rFonts w:ascii="Arial" w:eastAsia="Times New Roman" w:hAnsi="Arial" w:cs="Arial"/>
+                <w:color w:val="000000"/>
+                <w:sz w:val="16"/>
+                <w:szCs w:val="16"/>
+              </w:rPr>
+              <w:t>Sciaenidae</w:t>
+            </w:r>
+            <w:proofErr w:type="spellEnd"/>
+          </w:p>
+        </w:tc>
+        <w:tc>
+          <w:tcPr>
+            <w:tcW w:w="0" w:type="auto"/>
+            <w:tcMar>
+              <w:top w:w="100" w:type="dxa"/>
+              <w:left w:w="100" w:type="dxa"/>
+              <w:bottom w:w="100" w:type="dxa"/>
+              <w:right w:w="100" w:type="dxa"/>
+            </w:tcMar>
+            <w:hideMark/>
+          </w:tcPr>
+          <w:p>
+            <w:pPr>
+              <w:rPr>
+                <w:rFonts w:ascii="Times New Roman" w:eastAsia="Times New Roman" w:hAnsi="Times New Roman" w:cs="Times New Roman"/>
+                <w:sz w:val="16"/>
+                <w:szCs w:val="16"/>
+              </w:rPr>
+            </w:pPr>
+            <w:r>
+              <w:rPr>
+                <w:rFonts w:ascii="Arial" w:eastAsia="Times New Roman" w:hAnsi="Arial" w:cs="Arial"/>
+                <w:color w:val="000000"/>
+                <w:sz w:val="16"/>
+                <w:szCs w:val="16"/>
+              </w:rPr>
+              <w:t>Roving</w:t>
+            </w:r>
+          </w:p>
+        </w:tc>
+      </w:tr>
+      <w:tr>
+        <w:trPr>
+          <w:trHeight w:val="283"/>
+        </w:trPr>
+        <w:tc>
+          <w:tcPr>
+            <w:tcW w:w="0" w:type="auto"/>
+            <w:vMerge w:val="restart"/>
+            <w:tcMar>
+              <w:top w:w="100" w:type="dxa"/>
+              <w:left w:w="100" w:type="dxa"/>
+              <w:bottom w:w="100" w:type="dxa"/>
+              <w:right w:w="100" w:type="dxa"/>
+            </w:tcMar>
+            <w:hideMark/>
+          </w:tcPr>
+          <w:p>
+            <w:pPr>
+              <w:rPr>
+                <w:rFonts w:ascii="Times New Roman" w:eastAsia="Times New Roman" w:hAnsi="Times New Roman" w:cs="Times New Roman"/>
+                <w:sz w:val="16"/>
+                <w:szCs w:val="16"/>
+              </w:rPr>
+            </w:pPr>
+            <w:r>
+              <w:rPr>
+                <w:rFonts w:ascii="Arial" w:eastAsia="Times New Roman" w:hAnsi="Arial" w:cs="Arial"/>
+                <w:color w:val="000000"/>
+                <w:sz w:val="16"/>
+                <w:szCs w:val="16"/>
+              </w:rPr>
+              <w:t>coral health</w:t>
+            </w:r>
+          </w:p>
+        </w:tc>
+        <w:tc>
+          <w:tcPr>
+            <w:tcW w:w="0" w:type="auto"/>
+            <w:tcMar>
+              <w:top w:w="100" w:type="dxa"/>
+              <w:left w:w="100" w:type="dxa"/>
+              <w:bottom w:w="100" w:type="dxa"/>
+              <w:right w:w="100" w:type="dxa"/>
+            </w:tcMar>
+            <w:hideMark/>
+          </w:tcPr>
+          <w:p>
+            <w:pPr>
+              <w:rPr>
+                <w:rFonts w:ascii="Times New Roman" w:eastAsia="Times New Roman" w:hAnsi="Times New Roman" w:cs="Times New Roman"/>
+                <w:sz w:val="16"/>
+                <w:szCs w:val="16"/>
+              </w:rPr>
+            </w:pPr>
+            <w:r>
+              <w:rPr>
+                <w:rFonts w:ascii="Arial" w:eastAsia="Times New Roman" w:hAnsi="Arial" w:cs="Arial"/>
+                <w:color w:val="000000"/>
+                <w:sz w:val="16"/>
+                <w:szCs w:val="16"/>
+              </w:rPr>
+              <w:t>herbivores</w:t>
+            </w:r>
+          </w:p>
+        </w:tc>
+        <w:tc>
+          <w:tcPr>
+            <w:tcW w:w="0" w:type="auto"/>
+            <w:tcMar>
+              <w:top w:w="100" w:type="dxa"/>
+              <w:left w:w="100" w:type="dxa"/>
+              <w:bottom w:w="100" w:type="dxa"/>
+              <w:right w:w="100" w:type="dxa"/>
+            </w:tcMar>
+            <w:hideMark/>
+          </w:tcPr>
+          <w:p>
+            <w:pPr>
+              <w:rPr>
+                <w:rFonts w:ascii="Times New Roman" w:eastAsia="Times New Roman" w:hAnsi="Times New Roman" w:cs="Times New Roman"/>
+                <w:sz w:val="16"/>
+                <w:szCs w:val="16"/>
+              </w:rPr>
+            </w:pPr>
+            <w:r>
+              <w:rPr>
+                <w:rFonts w:ascii="Arial" w:eastAsia="Times New Roman" w:hAnsi="Arial" w:cs="Arial"/>
+                <w:color w:val="000000"/>
+                <w:sz w:val="16"/>
+                <w:szCs w:val="16"/>
+              </w:rPr>
+              <w:t xml:space="preserve">large, </w:t>
+            </w:r>
+            <w:proofErr w:type="spellStart"/>
+            <w:r>
+              <w:rPr>
+                <w:rFonts w:ascii="Arial" w:eastAsia="Times New Roman" w:hAnsi="Arial" w:cs="Arial"/>
+                <w:color w:val="000000"/>
+                <w:sz w:val="16"/>
+                <w:szCs w:val="16"/>
+              </w:rPr>
+              <w:t>compressiform</w:t>
+            </w:r>
+            <w:proofErr w:type="spellEnd"/>
+            <w:r>
+              <w:rPr>
+                <w:rFonts w:ascii="Arial" w:eastAsia="Times New Roman" w:hAnsi="Arial" w:cs="Arial"/>
+                <w:color w:val="000000"/>
+                <w:sz w:val="16"/>
+                <w:szCs w:val="16"/>
+              </w:rPr>
+              <w:t xml:space="preserve"> or fusiform, colorful, schooling</w:t>
+            </w:r>
+          </w:p>
+        </w:tc>
+        <w:tc>
+          <w:tcPr>
+            <w:tcW w:w="0" w:type="auto"/>
+            <w:tcMar>
+              <w:top w:w="100" w:type="dxa"/>
+              <w:left w:w="100" w:type="dxa"/>
+              <w:bottom w:w="100" w:type="dxa"/>
+              <w:right w:w="100" w:type="dxa"/>
+            </w:tcMar>
+            <w:hideMark/>
+          </w:tcPr>
+          <w:p>
+            <w:pPr>
+              <w:rPr>
+                <w:rFonts w:ascii="Times New Roman" w:eastAsia="Times New Roman" w:hAnsi="Times New Roman" w:cs="Times New Roman"/>
+                <w:sz w:val="16"/>
+                <w:szCs w:val="16"/>
+              </w:rPr>
+            </w:pPr>
+            <w:proofErr w:type="spellStart"/>
+            <w:r>
+              <w:rPr>
+                <w:rFonts w:ascii="Arial" w:eastAsia="Times New Roman" w:hAnsi="Arial" w:cs="Arial"/>
+                <w:color w:val="000000"/>
+                <w:sz w:val="16"/>
+                <w:szCs w:val="16"/>
+              </w:rPr>
+              <w:t>Scaridae</w:t>
+            </w:r>
+            <w:proofErr w:type="spellEnd"/>
+            <w:r>
+              <w:rPr>
+                <w:rFonts w:ascii="Arial" w:eastAsia="Times New Roman" w:hAnsi="Arial" w:cs="Arial"/>
+                <w:color w:val="000000"/>
+                <w:sz w:val="16"/>
+                <w:szCs w:val="16"/>
+              </w:rPr>
+              <w:t>, Acanthuridae</w:t>
+            </w:r>
+          </w:p>
+        </w:tc>
+        <w:tc>
+          <w:tcPr>
+            <w:tcW w:w="0" w:type="auto"/>
+            <w:tcMar>
+              <w:top w:w="100" w:type="dxa"/>
+              <w:left w:w="100" w:type="dxa"/>
+              <w:bottom w:w="100" w:type="dxa"/>
+              <w:right w:w="100" w:type="dxa"/>
+            </w:tcMar>
+            <w:hideMark/>
+          </w:tcPr>
+          <w:p>
+            <w:pPr>
+              <w:rPr>
+                <w:rFonts w:ascii="Times New Roman" w:eastAsia="Times New Roman" w:hAnsi="Times New Roman" w:cs="Times New Roman"/>
+                <w:sz w:val="16"/>
+                <w:szCs w:val="16"/>
+              </w:rPr>
+            </w:pPr>
+            <w:r>
+              <w:rPr>
+                <w:rFonts w:ascii="Arial" w:eastAsia="Times New Roman" w:hAnsi="Arial" w:cs="Arial"/>
+                <w:color w:val="000000"/>
+                <w:sz w:val="16"/>
+                <w:szCs w:val="16"/>
+              </w:rPr>
+              <w:t>SVC</w:t>
+            </w:r>
+          </w:p>
+        </w:tc>
+      </w:tr>
+      <w:tr>
+        <w:trPr>
+          <w:trHeight w:val="263"/>
+        </w:trPr>
+        <w:tc>
+          <w:tcPr>
+            <w:tcW w:w="0" w:type="auto"/>
+            <w:vMerge/>
+            <w:vAlign w:val="center"/>
+            <w:hideMark/>
+          </w:tcPr>
+          <w:p>
+            <w:pPr>
+              <w:rPr>
+                <w:rFonts w:ascii="Times New Roman" w:eastAsia="Times New Roman" w:hAnsi="Times New Roman" w:cs="Times New Roman"/>
+                <w:sz w:val="16"/>
+                <w:szCs w:val="16"/>
+              </w:rPr>
+            </w:pPr>
+          </w:p>
+        </w:tc>
+        <w:tc>
+          <w:tcPr>
+            <w:tcW w:w="0" w:type="auto"/>
+            <w:tcMar>
+              <w:top w:w="100" w:type="dxa"/>
+              <w:left w:w="100" w:type="dxa"/>
+              <w:bottom w:w="100" w:type="dxa"/>
+              <w:right w:w="100" w:type="dxa"/>
+            </w:tcMar>
+            <w:hideMark/>
+          </w:tcPr>
+          <w:p>
+            <w:pPr>
+              <w:rPr>
+                <w:rFonts w:ascii="Times New Roman" w:eastAsia="Times New Roman" w:hAnsi="Times New Roman" w:cs="Times New Roman"/>
+                <w:sz w:val="16"/>
+                <w:szCs w:val="16"/>
+              </w:rPr>
+            </w:pPr>
+          </w:p>
+        </w:tc>
+        <w:tc>
+          <w:tcPr>
+            <w:tcW w:w="0" w:type="auto"/>
+            <w:tcMar>
+              <w:top w:w="100" w:type="dxa"/>
+              <w:left w:w="100" w:type="dxa"/>
+              <w:bottom w:w="100" w:type="dxa"/>
+              <w:right w:w="100" w:type="dxa"/>
+            </w:tcMar>
+            <w:hideMark/>
+          </w:tcPr>
+          <w:p>
+            <w:pPr>
+              <w:rPr>
+                <w:rFonts w:ascii="Times New Roman" w:eastAsia="Times New Roman" w:hAnsi="Times New Roman" w:cs="Times New Roman"/>
+                <w:sz w:val="16"/>
+                <w:szCs w:val="16"/>
+              </w:rPr>
+            </w:pPr>
+            <w:r>
+              <w:rPr>
+                <w:rFonts w:ascii="Arial" w:eastAsia="Times New Roman" w:hAnsi="Arial" w:cs="Arial"/>
+                <w:color w:val="000000"/>
+                <w:sz w:val="16"/>
+                <w:szCs w:val="16"/>
+              </w:rPr>
+              <w:t>s</w:t>
+            </w:r>
+            <w:r>
+              <w:rPr>
+                <w:rFonts w:ascii="Arial" w:eastAsia="Times New Roman" w:hAnsi="Arial" w:cs="Arial"/>
+                <w:color w:val="000000"/>
+                <w:sz w:val="16"/>
+                <w:szCs w:val="16"/>
+              </w:rPr>
+              <w:t xml:space="preserve">mall, </w:t>
+            </w:r>
+            <w:proofErr w:type="spellStart"/>
+            <w:r>
+              <w:rPr>
+                <w:rFonts w:ascii="Arial" w:eastAsia="Times New Roman" w:hAnsi="Arial" w:cs="Arial"/>
+                <w:color w:val="000000"/>
+                <w:sz w:val="16"/>
+                <w:szCs w:val="16"/>
+              </w:rPr>
+              <w:t>compressiform</w:t>
+            </w:r>
+            <w:proofErr w:type="spellEnd"/>
+            <w:r>
+              <w:rPr>
+                <w:rFonts w:ascii="Arial" w:eastAsia="Times New Roman" w:hAnsi="Arial" w:cs="Arial"/>
+                <w:color w:val="000000"/>
+                <w:sz w:val="16"/>
+                <w:szCs w:val="16"/>
+              </w:rPr>
+              <w:t>, colorful, solitary</w:t>
+            </w:r>
+          </w:p>
+        </w:tc>
+        <w:tc>
+          <w:tcPr>
+            <w:tcW w:w="0" w:type="auto"/>
+            <w:tcMar>
+              <w:top w:w="100" w:type="dxa"/>
+              <w:left w:w="100" w:type="dxa"/>
+              <w:bottom w:w="100" w:type="dxa"/>
+              <w:right w:w="100" w:type="dxa"/>
+            </w:tcMar>
+            <w:hideMark/>
+          </w:tcPr>
+          <w:p>
+            <w:pPr>
+              <w:rPr>
+                <w:rFonts w:ascii="Times New Roman" w:eastAsia="Times New Roman" w:hAnsi="Times New Roman" w:cs="Times New Roman"/>
+                <w:sz w:val="16"/>
+                <w:szCs w:val="16"/>
+              </w:rPr>
+            </w:pPr>
+            <w:proofErr w:type="spellStart"/>
+            <w:r>
+              <w:rPr>
+                <w:rFonts w:ascii="Arial" w:eastAsia="Times New Roman" w:hAnsi="Arial" w:cs="Arial"/>
+                <w:color w:val="000000"/>
+                <w:sz w:val="16"/>
+                <w:szCs w:val="16"/>
+              </w:rPr>
+              <w:t>Pomacentridae</w:t>
+            </w:r>
+            <w:proofErr w:type="spellEnd"/>
+          </w:p>
+        </w:tc>
+        <w:tc>
+          <w:tcPr>
+            <w:tcW w:w="0" w:type="auto"/>
+            <w:tcMar>
+              <w:top w:w="100" w:type="dxa"/>
+              <w:left w:w="100" w:type="dxa"/>
+              <w:bottom w:w="100" w:type="dxa"/>
+              <w:right w:w="100" w:type="dxa"/>
+            </w:tcMar>
+            <w:hideMark/>
+          </w:tcPr>
+          <w:p>
+            <w:pPr>
+              <w:rPr>
+                <w:rFonts w:ascii="Times New Roman" w:eastAsia="Times New Roman" w:hAnsi="Times New Roman" w:cs="Times New Roman"/>
+                <w:sz w:val="16"/>
+                <w:szCs w:val="16"/>
+              </w:rPr>
+            </w:pPr>
+            <w:r>
+              <w:rPr>
+                <w:rFonts w:ascii="Arial" w:eastAsia="Times New Roman" w:hAnsi="Arial" w:cs="Arial"/>
+                <w:color w:val="000000"/>
+                <w:sz w:val="16"/>
+                <w:szCs w:val="16"/>
+              </w:rPr>
+              <w:t>Transect</w:t>
+            </w:r>
+          </w:p>
+        </w:tc>
+      </w:tr>
+      <w:tr>
+        <w:trPr>
+          <w:trHeight w:val="485"/>
+        </w:trPr>
+        <w:tc>
+          <w:tcPr>
+            <w:tcW w:w="0" w:type="auto"/>
+            <w:vMerge/>
+            <w:vAlign w:val="center"/>
+            <w:hideMark/>
+          </w:tcPr>
+          <w:p>
+            <w:pPr>
+              <w:rPr>
+                <w:rFonts w:ascii="Times New Roman" w:eastAsia="Times New Roman" w:hAnsi="Times New Roman" w:cs="Times New Roman"/>
+                <w:sz w:val="16"/>
+                <w:szCs w:val="16"/>
+              </w:rPr>
+            </w:pPr>
+          </w:p>
+        </w:tc>
+        <w:tc>
+          <w:tcPr>
+            <w:tcW w:w="0" w:type="auto"/>
+            <w:tcMar>
+              <w:top w:w="100" w:type="dxa"/>
+              <w:left w:w="100" w:type="dxa"/>
+              <w:bottom w:w="100" w:type="dxa"/>
+              <w:right w:w="100" w:type="dxa"/>
+            </w:tcMar>
+            <w:hideMark/>
+          </w:tcPr>
+          <w:p>
+            <w:pPr>
+              <w:rPr>
+                <w:rFonts w:ascii="Times New Roman" w:eastAsia="Times New Roman" w:hAnsi="Times New Roman" w:cs="Times New Roman"/>
+                <w:sz w:val="16"/>
+                <w:szCs w:val="16"/>
+              </w:rPr>
+            </w:pPr>
+            <w:r>
+              <w:rPr>
+                <w:rFonts w:ascii="Arial" w:eastAsia="Times New Roman" w:hAnsi="Arial" w:cs="Arial"/>
+                <w:color w:val="000000"/>
+                <w:sz w:val="16"/>
+                <w:szCs w:val="16"/>
+              </w:rPr>
+              <w:t>corallivores</w:t>
+            </w:r>
+          </w:p>
+        </w:tc>
+        <w:tc>
+          <w:tcPr>
+            <w:tcW w:w="0" w:type="auto"/>
+            <w:tcMar>
+              <w:top w:w="100" w:type="dxa"/>
+              <w:left w:w="100" w:type="dxa"/>
+              <w:bottom w:w="100" w:type="dxa"/>
+              <w:right w:w="100" w:type="dxa"/>
+            </w:tcMar>
+            <w:hideMark/>
+          </w:tcPr>
+          <w:p>
+            <w:pPr>
+              <w:rPr>
+                <w:rFonts w:ascii="Times New Roman" w:eastAsia="Times New Roman" w:hAnsi="Times New Roman" w:cs="Times New Roman"/>
+                <w:sz w:val="16"/>
+                <w:szCs w:val="16"/>
+              </w:rPr>
+            </w:pPr>
+            <w:r>
+              <w:rPr>
+                <w:rFonts w:ascii="Arial" w:eastAsia="Times New Roman" w:hAnsi="Arial" w:cs="Arial"/>
+                <w:color w:val="000000"/>
+                <w:sz w:val="16"/>
+                <w:szCs w:val="16"/>
+              </w:rPr>
+              <w:t xml:space="preserve">small, </w:t>
+            </w:r>
+            <w:proofErr w:type="spellStart"/>
+            <w:r>
+              <w:rPr>
+                <w:rFonts w:ascii="Arial" w:eastAsia="Times New Roman" w:hAnsi="Arial" w:cs="Arial"/>
+                <w:color w:val="000000"/>
+                <w:sz w:val="16"/>
+                <w:szCs w:val="16"/>
+              </w:rPr>
+              <w:t>compressiform</w:t>
+            </w:r>
+            <w:proofErr w:type="spellEnd"/>
+            <w:r>
+              <w:rPr>
+                <w:rFonts w:ascii="Arial" w:eastAsia="Times New Roman" w:hAnsi="Arial" w:cs="Arial"/>
+                <w:color w:val="000000"/>
+                <w:sz w:val="16"/>
+                <w:szCs w:val="16"/>
+              </w:rPr>
+              <w:t xml:space="preserve"> or fusiform, colorful, solitary or shoaling</w:t>
+            </w:r>
+          </w:p>
+        </w:tc>
+        <w:tc>
+          <w:tcPr>
+            <w:tcW w:w="0" w:type="auto"/>
+            <w:tcMar>
+              <w:top w:w="100" w:type="dxa"/>
+              <w:left w:w="100" w:type="dxa"/>
+              <w:bottom w:w="100" w:type="dxa"/>
+              <w:right w:w="100" w:type="dxa"/>
+            </w:tcMar>
+            <w:hideMark/>
+          </w:tcPr>
+          <w:p>
+            <w:pPr>
+              <w:rPr>
+                <w:rFonts w:ascii="Times New Roman" w:eastAsia="Times New Roman" w:hAnsi="Times New Roman" w:cs="Times New Roman"/>
+                <w:sz w:val="16"/>
+                <w:szCs w:val="16"/>
+              </w:rPr>
+            </w:pPr>
+            <w:r>
+              <w:rPr>
+                <w:rFonts w:ascii="Arial" w:eastAsia="Times New Roman" w:hAnsi="Arial" w:cs="Arial"/>
+                <w:color w:val="000000"/>
+                <w:sz w:val="16"/>
+                <w:szCs w:val="16"/>
+              </w:rPr>
+              <w:t xml:space="preserve">Chaetodontidae, </w:t>
+            </w:r>
+            <w:proofErr w:type="spellStart"/>
+            <w:r>
+              <w:rPr>
+                <w:rFonts w:ascii="Arial" w:eastAsia="Times New Roman" w:hAnsi="Arial" w:cs="Arial"/>
+                <w:color w:val="000000"/>
+                <w:sz w:val="16"/>
+                <w:szCs w:val="16"/>
+              </w:rPr>
+              <w:t>Scaridae</w:t>
+            </w:r>
+            <w:proofErr w:type="spellEnd"/>
+          </w:p>
+        </w:tc>
+        <w:tc>
+          <w:tcPr>
+            <w:tcW w:w="0" w:type="auto"/>
+            <w:tcMar>
+              <w:top w:w="100" w:type="dxa"/>
+              <w:left w:w="100" w:type="dxa"/>
+              <w:bottom w:w="100" w:type="dxa"/>
+              <w:right w:w="100" w:type="dxa"/>
+            </w:tcMar>
+            <w:hideMark/>
+          </w:tcPr>
+          <w:p>
+            <w:pPr>
+              <w:rPr>
+                <w:rFonts w:ascii="Times New Roman" w:eastAsia="Times New Roman" w:hAnsi="Times New Roman" w:cs="Times New Roman"/>
+                <w:sz w:val="16"/>
+                <w:szCs w:val="16"/>
+              </w:rPr>
+            </w:pPr>
+            <w:r>
+              <w:rPr>
+                <w:rFonts w:ascii="Arial" w:eastAsia="Times New Roman" w:hAnsi="Arial" w:cs="Arial"/>
+                <w:color w:val="000000"/>
+                <w:sz w:val="16"/>
+                <w:szCs w:val="16"/>
+              </w:rPr>
+              <w:t>Transect</w:t>
+            </w:r>
+          </w:p>
+        </w:tc>
+      </w:tr>
+      <w:tr>
+        <w:trPr>
+          <w:trHeight w:val="210"/>
+        </w:trPr>
+        <w:tc>
+          <w:tcPr>
+            <w:tcW w:w="0" w:type="auto"/>
+            <w:vMerge/>
+            <w:vAlign w:val="center"/>
+            <w:hideMark/>
+          </w:tcPr>
+          <w:p>
+            <w:pPr>
+              <w:rPr>
+                <w:rFonts w:ascii="Times New Roman" w:eastAsia="Times New Roman" w:hAnsi="Times New Roman" w:cs="Times New Roman"/>
+                <w:sz w:val="16"/>
+                <w:szCs w:val="16"/>
+              </w:rPr>
+            </w:pPr>
+          </w:p>
+        </w:tc>
+        <w:tc>
+          <w:tcPr>
+            <w:tcW w:w="0" w:type="auto"/>
+            <w:vMerge w:val="restart"/>
+            <w:tcMar>
+              <w:top w:w="100" w:type="dxa"/>
+              <w:left w:w="100" w:type="dxa"/>
+              <w:bottom w:w="100" w:type="dxa"/>
+              <w:right w:w="100" w:type="dxa"/>
+            </w:tcMar>
+            <w:hideMark/>
+          </w:tcPr>
+          <w:p>
+            <w:pPr>
+              <w:rPr>
+                <w:rFonts w:ascii="Times New Roman" w:eastAsia="Times New Roman" w:hAnsi="Times New Roman" w:cs="Times New Roman"/>
+                <w:sz w:val="16"/>
+                <w:szCs w:val="16"/>
+              </w:rPr>
+            </w:pPr>
+            <w:r>
+              <w:rPr>
+                <w:rFonts w:ascii="Arial" w:eastAsia="Times New Roman" w:hAnsi="Arial" w:cs="Arial"/>
+                <w:color w:val="000000"/>
+                <w:sz w:val="16"/>
+                <w:szCs w:val="16"/>
+              </w:rPr>
+              <w:t>multiple (coral obligates)</w:t>
+            </w:r>
+          </w:p>
+        </w:tc>
+        <w:tc>
+          <w:tcPr>
+            <w:tcW w:w="0" w:type="auto"/>
+            <w:tcMar>
+              <w:top w:w="100" w:type="dxa"/>
+              <w:left w:w="100" w:type="dxa"/>
+              <w:bottom w:w="100" w:type="dxa"/>
+              <w:right w:w="100" w:type="dxa"/>
+            </w:tcMar>
+            <w:hideMark/>
+          </w:tcPr>
+          <w:p>
+            <w:pPr>
+              <w:rPr>
+                <w:rFonts w:ascii="Times New Roman" w:eastAsia="Times New Roman" w:hAnsi="Times New Roman" w:cs="Times New Roman"/>
+                <w:sz w:val="16"/>
+                <w:szCs w:val="16"/>
+              </w:rPr>
+            </w:pPr>
+            <w:r>
+              <w:rPr>
+                <w:rFonts w:ascii="Arial" w:eastAsia="Times New Roman" w:hAnsi="Arial" w:cs="Arial"/>
+                <w:color w:val="000000"/>
+                <w:sz w:val="16"/>
+                <w:szCs w:val="16"/>
+              </w:rPr>
+              <w:t xml:space="preserve">small, </w:t>
+            </w:r>
+            <w:proofErr w:type="spellStart"/>
+            <w:r>
+              <w:rPr>
+                <w:rFonts w:ascii="Arial" w:eastAsia="Times New Roman" w:hAnsi="Arial" w:cs="Arial"/>
+                <w:color w:val="000000"/>
+                <w:sz w:val="16"/>
+                <w:szCs w:val="16"/>
+              </w:rPr>
+              <w:t>compressiform</w:t>
+            </w:r>
+            <w:proofErr w:type="spellEnd"/>
+            <w:r>
+              <w:rPr>
+                <w:rFonts w:ascii="Arial" w:eastAsia="Times New Roman" w:hAnsi="Arial" w:cs="Arial"/>
+                <w:color w:val="000000"/>
+                <w:sz w:val="16"/>
+                <w:szCs w:val="16"/>
+              </w:rPr>
+              <w:t>, colorful, solitary</w:t>
+            </w:r>
+          </w:p>
+        </w:tc>
+        <w:tc>
+          <w:tcPr>
+            <w:tcW w:w="0" w:type="auto"/>
+            <w:tcMar>
+              <w:top w:w="100" w:type="dxa"/>
+              <w:left w:w="100" w:type="dxa"/>
+              <w:bottom w:w="100" w:type="dxa"/>
+              <w:right w:w="100" w:type="dxa"/>
+            </w:tcMar>
+            <w:hideMark/>
+          </w:tcPr>
+          <w:p>
+            <w:pPr>
+              <w:rPr>
+                <w:rFonts w:ascii="Times New Roman" w:eastAsia="Times New Roman" w:hAnsi="Times New Roman" w:cs="Times New Roman"/>
+                <w:sz w:val="16"/>
+                <w:szCs w:val="16"/>
+              </w:rPr>
+            </w:pPr>
+            <w:r>
+              <w:rPr>
+                <w:rFonts w:ascii="Arial" w:eastAsia="Times New Roman" w:hAnsi="Arial" w:cs="Arial"/>
+                <w:color w:val="000000"/>
+                <w:sz w:val="16"/>
+                <w:szCs w:val="16"/>
+              </w:rPr>
+              <w:t>Chaetodontidae</w:t>
+            </w:r>
+          </w:p>
+        </w:tc>
+        <w:tc>
+          <w:tcPr>
+            <w:tcW w:w="0" w:type="auto"/>
+            <w:tcMar>
+              <w:top w:w="100" w:type="dxa"/>
+              <w:left w:w="100" w:type="dxa"/>
+              <w:bottom w:w="100" w:type="dxa"/>
+              <w:right w:w="100" w:type="dxa"/>
+            </w:tcMar>
+            <w:hideMark/>
+          </w:tcPr>
+          <w:p>
+            <w:pPr>
+              <w:rPr>
+                <w:rFonts w:ascii="Times New Roman" w:eastAsia="Times New Roman" w:hAnsi="Times New Roman" w:cs="Times New Roman"/>
+                <w:sz w:val="16"/>
+                <w:szCs w:val="16"/>
+              </w:rPr>
+            </w:pPr>
+            <w:r>
+              <w:rPr>
+                <w:rFonts w:ascii="Arial" w:eastAsia="Times New Roman" w:hAnsi="Arial" w:cs="Arial"/>
+                <w:color w:val="000000"/>
+                <w:sz w:val="16"/>
+                <w:szCs w:val="16"/>
+              </w:rPr>
+              <w:t>Transect</w:t>
+            </w:r>
+          </w:p>
+        </w:tc>
+      </w:tr>
+      <w:tr>
+        <w:trPr>
+          <w:trHeight w:val="332"/>
+        </w:trPr>
+        <w:tc>
+          <w:tcPr>
+            <w:tcW w:w="0" w:type="auto"/>
+            <w:vMerge/>
+            <w:vAlign w:val="center"/>
+            <w:hideMark/>
+          </w:tcPr>
+          <w:p>
+            <w:pPr>
+              <w:rPr>
+                <w:rFonts w:ascii="Times New Roman" w:eastAsia="Times New Roman" w:hAnsi="Times New Roman" w:cs="Times New Roman"/>
+                <w:sz w:val="16"/>
+                <w:szCs w:val="16"/>
+              </w:rPr>
+            </w:pPr>
+          </w:p>
+        </w:tc>
+        <w:tc>
+          <w:tcPr>
+            <w:tcW w:w="0" w:type="auto"/>
+            <w:vMerge/>
+            <w:vAlign w:val="center"/>
+            <w:hideMark/>
+          </w:tcPr>
+          <w:p>
+            <w:pPr>
+              <w:rPr>
+                <w:rFonts w:ascii="Times New Roman" w:eastAsia="Times New Roman" w:hAnsi="Times New Roman" w:cs="Times New Roman"/>
+                <w:sz w:val="16"/>
+                <w:szCs w:val="16"/>
+              </w:rPr>
+            </w:pPr>
+          </w:p>
+        </w:tc>
+        <w:tc>
+          <w:tcPr>
+            <w:tcW w:w="0" w:type="auto"/>
+            <w:tcMar>
+              <w:top w:w="100" w:type="dxa"/>
+              <w:left w:w="100" w:type="dxa"/>
+              <w:bottom w:w="100" w:type="dxa"/>
+              <w:right w:w="100" w:type="dxa"/>
+            </w:tcMar>
+            <w:hideMark/>
+          </w:tcPr>
+          <w:p>
+            <w:pPr>
+              <w:rPr>
+                <w:rFonts w:ascii="Times New Roman" w:eastAsia="Times New Roman" w:hAnsi="Times New Roman" w:cs="Times New Roman"/>
+                <w:sz w:val="16"/>
+                <w:szCs w:val="16"/>
+              </w:rPr>
+            </w:pPr>
+            <w:r>
+              <w:rPr>
+                <w:rFonts w:ascii="Arial" w:eastAsia="Times New Roman" w:hAnsi="Arial" w:cs="Arial"/>
+                <w:color w:val="000000"/>
+                <w:sz w:val="16"/>
+                <w:szCs w:val="16"/>
+              </w:rPr>
+              <w:t>small, elongated, solitary, cryptic</w:t>
+            </w:r>
+          </w:p>
+        </w:tc>
+        <w:tc>
+          <w:tcPr>
+            <w:tcW w:w="0" w:type="auto"/>
+            <w:tcMar>
+              <w:top w:w="100" w:type="dxa"/>
+              <w:left w:w="100" w:type="dxa"/>
+              <w:bottom w:w="100" w:type="dxa"/>
+              <w:right w:w="100" w:type="dxa"/>
+            </w:tcMar>
+            <w:hideMark/>
+          </w:tcPr>
+          <w:p>
+            <w:pPr>
+              <w:rPr>
+                <w:rFonts w:ascii="Times New Roman" w:eastAsia="Times New Roman" w:hAnsi="Times New Roman" w:cs="Times New Roman"/>
+                <w:sz w:val="16"/>
+                <w:szCs w:val="16"/>
+              </w:rPr>
+            </w:pPr>
+            <w:proofErr w:type="spellStart"/>
+            <w:r>
+              <w:rPr>
+                <w:rFonts w:ascii="Arial" w:eastAsia="Times New Roman" w:hAnsi="Arial" w:cs="Arial"/>
+                <w:color w:val="000000"/>
+                <w:sz w:val="16"/>
+                <w:szCs w:val="16"/>
+              </w:rPr>
+              <w:t>Gobiidae</w:t>
+            </w:r>
+            <w:proofErr w:type="spellEnd"/>
+            <w:r>
+              <w:rPr>
+                <w:rFonts w:ascii="Arial" w:eastAsia="Times New Roman" w:hAnsi="Arial" w:cs="Arial"/>
+                <w:color w:val="000000"/>
+                <w:sz w:val="16"/>
+                <w:szCs w:val="16"/>
+              </w:rPr>
+              <w:t xml:space="preserve">, </w:t>
+            </w:r>
+            <w:proofErr w:type="spellStart"/>
+            <w:r>
+              <w:rPr>
+                <w:rFonts w:ascii="Arial" w:eastAsia="Times New Roman" w:hAnsi="Arial" w:cs="Arial"/>
+                <w:color w:val="000000"/>
+                <w:sz w:val="16"/>
+                <w:szCs w:val="16"/>
+              </w:rPr>
+              <w:t>Blenniidae</w:t>
+            </w:r>
+            <w:proofErr w:type="spellEnd"/>
+          </w:p>
+        </w:tc>
+        <w:tc>
+          <w:tcPr>
+            <w:tcW w:w="0" w:type="auto"/>
+            <w:tcMar>
+              <w:top w:w="100" w:type="dxa"/>
+              <w:left w:w="100" w:type="dxa"/>
+              <w:bottom w:w="100" w:type="dxa"/>
+              <w:right w:w="100" w:type="dxa"/>
+            </w:tcMar>
+            <w:hideMark/>
+          </w:tcPr>
+          <w:p>
+            <w:pPr>
+              <w:rPr>
+                <w:rFonts w:ascii="Times New Roman" w:eastAsia="Times New Roman" w:hAnsi="Times New Roman" w:cs="Times New Roman"/>
+                <w:sz w:val="16"/>
+                <w:szCs w:val="16"/>
+              </w:rPr>
+            </w:pPr>
+            <w:r>
+              <w:rPr>
+                <w:rFonts w:ascii="Arial" w:eastAsia="Times New Roman" w:hAnsi="Arial" w:cs="Arial"/>
+                <w:color w:val="000000"/>
+                <w:sz w:val="16"/>
+                <w:szCs w:val="16"/>
+              </w:rPr>
+              <w:t>Transect</w:t>
+            </w:r>
+          </w:p>
+        </w:tc>
+      </w:tr>
+      <w:tr>
+        <w:trPr>
+          <w:trHeight w:val="610"/>
+        </w:trPr>
+        <w:tc>
+          <w:tcPr>
+            <w:tcW w:w="0" w:type="auto"/>
+            <w:tcMar>
+              <w:top w:w="100" w:type="dxa"/>
+              <w:left w:w="100" w:type="dxa"/>
+              <w:bottom w:w="100" w:type="dxa"/>
+              <w:right w:w="100" w:type="dxa"/>
+            </w:tcMar>
+            <w:hideMark/>
+          </w:tcPr>
+          <w:p>
+            <w:pPr>
+              <w:rPr>
+                <w:rFonts w:ascii="Times New Roman" w:eastAsia="Times New Roman" w:hAnsi="Times New Roman" w:cs="Times New Roman"/>
+                <w:sz w:val="16"/>
+                <w:szCs w:val="16"/>
+              </w:rPr>
+            </w:pPr>
+            <w:r>
+              <w:rPr>
+                <w:rFonts w:ascii="Arial" w:eastAsia="Times New Roman" w:hAnsi="Arial" w:cs="Arial"/>
+                <w:color w:val="000000"/>
+                <w:sz w:val="16"/>
+                <w:szCs w:val="16"/>
+              </w:rPr>
+              <w:t>invasion impacts*</w:t>
+            </w:r>
+          </w:p>
+        </w:tc>
+        <w:tc>
+          <w:tcPr>
+            <w:tcW w:w="0" w:type="auto"/>
+            <w:tcMar>
+              <w:top w:w="100" w:type="dxa"/>
+              <w:left w:w="100" w:type="dxa"/>
+              <w:bottom w:w="100" w:type="dxa"/>
+              <w:right w:w="100" w:type="dxa"/>
+            </w:tcMar>
+            <w:hideMark/>
+          </w:tcPr>
+          <w:p>
+            <w:pPr>
+              <w:rPr>
+                <w:rFonts w:ascii="Times New Roman" w:eastAsia="Times New Roman" w:hAnsi="Times New Roman" w:cs="Times New Roman"/>
+                <w:sz w:val="16"/>
+                <w:szCs w:val="16"/>
+              </w:rPr>
+            </w:pPr>
+            <w:r>
+              <w:rPr>
+                <w:rFonts w:ascii="Arial" w:eastAsia="Times New Roman" w:hAnsi="Arial" w:cs="Arial"/>
+                <w:color w:val="000000"/>
+                <w:sz w:val="16"/>
+                <w:szCs w:val="16"/>
+              </w:rPr>
+              <w:t>multiple</w:t>
+            </w:r>
+          </w:p>
+        </w:tc>
+        <w:tc>
+          <w:tcPr>
+            <w:tcW w:w="0" w:type="auto"/>
+            <w:tcMar>
+              <w:top w:w="100" w:type="dxa"/>
+              <w:left w:w="100" w:type="dxa"/>
+              <w:bottom w:w="100" w:type="dxa"/>
+              <w:right w:w="100" w:type="dxa"/>
+            </w:tcMar>
+            <w:hideMark/>
+          </w:tcPr>
+          <w:p>
+            <w:pPr>
+              <w:rPr>
+                <w:rFonts w:ascii="Times New Roman" w:eastAsia="Times New Roman" w:hAnsi="Times New Roman" w:cs="Times New Roman"/>
+                <w:sz w:val="16"/>
+                <w:szCs w:val="16"/>
+              </w:rPr>
+            </w:pPr>
+            <w:r>
+              <w:rPr>
+                <w:rFonts w:ascii="Arial" w:eastAsia="Times New Roman" w:hAnsi="Arial" w:cs="Arial"/>
+                <w:color w:val="000000"/>
+                <w:sz w:val="16"/>
+                <w:szCs w:val="16"/>
+              </w:rPr>
+              <w:t>small, cryptic, demersal, benthic, solitary, fusiform, elongated, nocturnal</w:t>
+            </w:r>
+          </w:p>
+        </w:tc>
+        <w:tc>
+          <w:tcPr>
+            <w:tcW w:w="0" w:type="auto"/>
+            <w:tcMar>
+              <w:top w:w="100" w:type="dxa"/>
+              <w:left w:w="100" w:type="dxa"/>
+              <w:bottom w:w="100" w:type="dxa"/>
+              <w:right w:w="100" w:type="dxa"/>
+            </w:tcMar>
+            <w:hideMark/>
+          </w:tcPr>
+          <w:p>
+            <w:pPr>
+              <w:rPr>
+                <w:rFonts w:ascii="Times New Roman" w:eastAsia="Times New Roman" w:hAnsi="Times New Roman" w:cs="Times New Roman"/>
+                <w:sz w:val="16"/>
+                <w:szCs w:val="16"/>
+              </w:rPr>
+            </w:pPr>
+            <w:proofErr w:type="spellStart"/>
+            <w:r>
+              <w:rPr>
+                <w:rFonts w:ascii="Arial" w:eastAsia="Times New Roman" w:hAnsi="Arial" w:cs="Arial"/>
+                <w:color w:val="000000"/>
+                <w:sz w:val="16"/>
+                <w:szCs w:val="16"/>
+              </w:rPr>
+              <w:t>Gobiidae</w:t>
+            </w:r>
+            <w:proofErr w:type="spellEnd"/>
+            <w:r>
+              <w:rPr>
+                <w:rFonts w:ascii="Arial" w:eastAsia="Times New Roman" w:hAnsi="Arial" w:cs="Arial"/>
+                <w:color w:val="000000"/>
+                <w:sz w:val="16"/>
+                <w:szCs w:val="16"/>
+              </w:rPr>
+              <w:t xml:space="preserve">, </w:t>
+            </w:r>
+            <w:proofErr w:type="spellStart"/>
+            <w:r>
+              <w:rPr>
+                <w:rFonts w:ascii="Arial" w:eastAsia="Times New Roman" w:hAnsi="Arial" w:cs="Arial"/>
+                <w:color w:val="000000"/>
+                <w:sz w:val="16"/>
+                <w:szCs w:val="16"/>
+              </w:rPr>
+              <w:t>Blenniidae</w:t>
+            </w:r>
+            <w:proofErr w:type="spellEnd"/>
+            <w:r>
+              <w:rPr>
+                <w:rFonts w:ascii="Arial" w:eastAsia="Times New Roman" w:hAnsi="Arial" w:cs="Arial"/>
+                <w:color w:val="000000"/>
+                <w:sz w:val="16"/>
+                <w:szCs w:val="16"/>
+              </w:rPr>
+              <w:t xml:space="preserve">, </w:t>
+            </w:r>
+            <w:proofErr w:type="spellStart"/>
+            <w:r>
+              <w:rPr>
+                <w:rFonts w:ascii="Arial" w:eastAsia="Times New Roman" w:hAnsi="Arial" w:cs="Arial"/>
+                <w:color w:val="000000"/>
+                <w:sz w:val="16"/>
+                <w:szCs w:val="16"/>
+              </w:rPr>
+              <w:t>Apogonidae</w:t>
+            </w:r>
+            <w:proofErr w:type="spellEnd"/>
+            <w:r>
+              <w:rPr>
+                <w:rFonts w:ascii="Arial" w:eastAsia="Times New Roman" w:hAnsi="Arial" w:cs="Arial"/>
+                <w:color w:val="000000"/>
+                <w:sz w:val="16"/>
+                <w:szCs w:val="16"/>
+              </w:rPr>
+              <w:t xml:space="preserve">, </w:t>
+            </w:r>
+            <w:proofErr w:type="spellStart"/>
+            <w:r>
+              <w:rPr>
+                <w:rFonts w:ascii="Arial" w:eastAsia="Times New Roman" w:hAnsi="Arial" w:cs="Arial"/>
+                <w:color w:val="000000"/>
+                <w:sz w:val="16"/>
+                <w:szCs w:val="16"/>
+              </w:rPr>
+              <w:t>Scaridae</w:t>
+            </w:r>
+            <w:proofErr w:type="spellEnd"/>
+            <w:r>
+              <w:rPr>
+                <w:rFonts w:ascii="Arial" w:eastAsia="Times New Roman" w:hAnsi="Arial" w:cs="Arial"/>
+                <w:color w:val="000000"/>
+                <w:sz w:val="16"/>
+                <w:szCs w:val="16"/>
+              </w:rPr>
+              <w:t xml:space="preserve"> (juveniles), Serranidae (juveniles)</w:t>
+            </w:r>
+          </w:p>
+        </w:tc>
+        <w:tc>
+          <w:tcPr>
+            <w:tcW w:w="0" w:type="auto"/>
+            <w:tcMar>
+              <w:top w:w="100" w:type="dxa"/>
+              <w:left w:w="100" w:type="dxa"/>
+              <w:bottom w:w="100" w:type="dxa"/>
+              <w:right w:w="100" w:type="dxa"/>
+            </w:tcMar>
+            <w:hideMark/>
+          </w:tcPr>
+          <w:p>
+            <w:pPr>
+              <w:rPr>
+                <w:rFonts w:ascii="Times New Roman" w:eastAsia="Times New Roman" w:hAnsi="Times New Roman" w:cs="Times New Roman"/>
+                <w:sz w:val="16"/>
+                <w:szCs w:val="16"/>
+              </w:rPr>
+            </w:pPr>
+            <w:r>
+              <w:rPr>
+                <w:rFonts w:ascii="Arial" w:eastAsia="Times New Roman" w:hAnsi="Arial" w:cs="Arial"/>
+                <w:color w:val="000000"/>
+                <w:sz w:val="16"/>
+                <w:szCs w:val="16"/>
+              </w:rPr>
+              <w:t>Roving (for invasive lionfish), transect (for impacted native species)</w:t>
+            </w:r>
+          </w:p>
+        </w:tc>
+      </w:tr>
+    </w:tbl>
+    <w:p>
+      <w:pPr>
+        <w:rPr>
+          <w:rFonts w:ascii="Times New Roman" w:eastAsia="Times New Roman" w:hAnsi="Times New Roman" w:cs="Times New Roman"/>
+        </w:rPr>
+      </w:pPr>
+      <w:r>
+        <w:rPr>
+          <w:rFonts w:ascii="Arial" w:eastAsia="Times New Roman" w:hAnsi="Arial" w:cs="Arial"/>
+          <w:color w:val="000000"/>
+          <w:sz w:val="16"/>
+          <w:szCs w:val="16"/>
+        </w:rPr>
+        <w:t>*</w:t>
+      </w:r>
+      <w:r>
+        <w:rPr>
+          <w:rFonts w:ascii="Arial" w:eastAsia="Times New Roman" w:hAnsi="Arial" w:cs="Arial"/>
+          <w:i/>
+          <w:iCs/>
+          <w:color w:val="000000"/>
+          <w:sz w:val="16"/>
+          <w:szCs w:val="16"/>
+        </w:rPr>
+        <w:t>Impacts of an invasive reef predator (such as lionfish) used as an example</w:t>
+      </w:r>
+    </w:p>
+    <w:p/>
     <w:sectPr>
       <w:pgSz w:w="12240" w:h="15840"/>
       <w:pgMar w:top="1440" w:right="1440" w:bottom="1440" w:left="1440" w:header="708" w:footer="708" w:gutter="0"/>
@@ -6668,7 +13345,7 @@
 </file>
 
 <file path=word/numbering.xml><?xml version="1.0" encoding="utf-8"?>
-<w:numbering xmlns:wpc="http://schemas.microsoft.com/office/word/2010/wordprocessingCanvas" xmlns:cx="http://schemas.microsoft.com/office/drawing/2014/chartex" xmlns:cx1="http://schemas.microsoft.com/office/drawing/2015/9/8/chartex" xmlns:cx2="http://schemas.microsoft.com/office/drawing/2015/10/21/chartex" xmlns:cx3="http://schemas.microsoft.com/office/drawing/2016/5/9/chartex" xmlns:cx4="http://schemas.microsoft.com/office/drawing/2016/5/10/chartex" xmlns:cx5="http://schemas.microsoft.com/office/drawing/2016/5/11/chartex" xmlns:cx6="http://schemas.microsoft.com/office/drawing/2016/5/12/chartex" xmlns:cx7="http://schemas.microsoft.com/office/drawing/2016/5/13/chartex" xmlns:cx8="http://schemas.microsoft.com/office/drawing/2016/5/14/chartex" xmlns:mc="http://schemas.openxmlformats.org/markup-compatibility/2006" xmlns:aink="http://schemas.microsoft.com/office/drawing/2016/ink" xmlns:am3d="http://schemas.microsoft.com/office/drawing/2017/model3d" xmlns:o="urn:schemas-microsoft-com:office:office" xmlns:r="http://schemas.openxmlformats.org/officeDocument/2006/relationships" xmlns:m="http://schemas.openxmlformats.org/officeDocument/2006/math" xmlns:v="urn:schemas-microsoft-com:vml" xmlns:wp14="http://schemas.microsoft.com/office/word/2010/wordprocessingDrawing" xmlns:wp="http://schemas.openxmlformats.org/drawingml/2006/wordprocessingDrawing" xmlns:w10="urn:schemas-microsoft-com:office:word" xmlns:w="http://schemas.openxmlformats.org/wordprocessingml/2006/main" xmlns:w14="http://schemas.microsoft.com/office/word/2010/wordml" xmlns:w15="http://schemas.microsoft.com/office/word/2012/wordml" xmlns:w16cex="http://schemas.microsoft.com/office/word/2018/wordml/cex" xmlns:w16cid="http://schemas.microsoft.com/office/word/2016/wordml/cid" xmlns:w16="http://schemas.microsoft.com/office/word/2018/wordml" xmlns:w16se="http://schemas.microsoft.com/office/word/2015/wordml/symex" xmlns:wpg="http://schemas.microsoft.com/office/word/2010/wordprocessingGroup" xmlns:wpi="http://schemas.microsoft.com/office/word/2010/wordprocessingInk" xmlns:wne="http://schemas.microsoft.com/office/word/2006/wordml" xmlns:wps="http://schemas.microsoft.com/office/word/2010/wordprocessingShape" mc:Ignorable="w14 w15 w16se w16cid w16 w16cex wp14">
+<w:numbering xmlns:wpc="http://schemas.microsoft.com/office/word/2010/wordprocessingCanvas" xmlns:cx="http://schemas.microsoft.com/office/drawing/2014/chartex" xmlns:cx1="http://schemas.microsoft.com/office/drawing/2015/9/8/chartex" xmlns:cx2="http://schemas.microsoft.com/office/drawing/2015/10/21/chartex" xmlns:cx3="http://schemas.microsoft.com/office/drawing/2016/5/9/chartex" xmlns:cx4="http://schemas.microsoft.com/office/drawing/2016/5/10/chartex" xmlns:cx5="http://schemas.microsoft.com/office/drawing/2016/5/11/chartex" xmlns:cx6="http://schemas.microsoft.com/office/drawing/2016/5/12/chartex" xmlns:cx7="http://schemas.microsoft.com/office/drawing/2016/5/13/chartex" xmlns:cx8="http://schemas.microsoft.com/office/drawing/2016/5/14/chartex" xmlns:mc="http://schemas.openxmlformats.org/markup-compatibility/2006" xmlns:aink="http://schemas.microsoft.com/office/drawing/2016/ink" xmlns:am3d="http://schemas.microsoft.com/office/drawing/2017/model3d" xmlns:o="urn:schemas-microsoft-com:office:office" xmlns:r="http://schemas.openxmlformats.org/officeDocument/2006/relationships" xmlns:m="http://schemas.openxmlformats.org/officeDocument/2006/math" xmlns:v="urn:schemas-microsoft-com:vml" xmlns:wp14="http://schemas.microsoft.com/office/word/2010/wordprocessingDrawing" xmlns:wp="http://schemas.openxmlformats.org/drawingml/2006/wordprocessingDrawing" xmlns:w10="urn:schemas-microsoft-com:office:word" xmlns:w="http://schemas.openxmlformats.org/wordprocessingml/2006/main" xmlns:w14="http://schemas.microsoft.com/office/word/2010/wordml" xmlns:w15="http://schemas.microsoft.com/office/word/2012/wordml" xmlns:w16cex="http://schemas.microsoft.com/office/word/2018/wordml/cex" xmlns:w16cid="http://schemas.microsoft.com/office/word/2016/wordml/cid" xmlns:w16="http://schemas.microsoft.com/office/word/2018/wordml" xmlns:w16sdtdh="http://schemas.microsoft.com/office/word/2020/wordml/sdtdatahash" xmlns:w16se="http://schemas.microsoft.com/office/word/2015/wordml/symex" xmlns:wpg="http://schemas.microsoft.com/office/word/2010/wordprocessingGroup" xmlns:wpi="http://schemas.microsoft.com/office/word/2010/wordprocessingInk" xmlns:wne="http://schemas.microsoft.com/office/word/2006/wordml" xmlns:wps="http://schemas.microsoft.com/office/word/2010/wordprocessingShape" mc:Ignorable="w14 w15 w16se w16cid w16 w16cex w16sdtdh wp14">
   <w:abstractNum w:abstractNumId="0" w15:restartNumberingAfterBreak="0">
     <w:nsid w:val="4C534641"/>
     <w:multiLevelType w:val="hybridMultilevel"/>
@@ -6857,7 +13534,7 @@
 </file>
 
 <file path=word/styles.xml><?xml version="1.0" encoding="utf-8"?>
-<w:styles xmlns:mc="http://schemas.openxmlformats.org/markup-compatibility/2006" xmlns:r="http://schemas.openxmlformats.org/officeDocument/2006/relationships" xmlns:w="http://schemas.openxmlformats.org/wordprocessingml/2006/main" xmlns:w14="http://schemas.microsoft.com/office/word/2010/wordml" xmlns:w15="http://schemas.microsoft.com/office/word/2012/wordml" xmlns:w16cex="http://schemas.microsoft.com/office/word/2018/wordml/cex" xmlns:w16cid="http://schemas.microsoft.com/office/word/2016/wordml/cid" xmlns:w16="http://schemas.microsoft.com/office/word/2018/wordml" xmlns:w16se="http://schemas.microsoft.com/office/word/2015/wordml/symex" mc:Ignorable="w14 w15 w16se w16cid w16 w16cex">
+<w:styles xmlns:mc="http://schemas.openxmlformats.org/markup-compatibility/2006" xmlns:r="http://schemas.openxmlformats.org/officeDocument/2006/relationships" xmlns:w="http://schemas.openxmlformats.org/wordprocessingml/2006/main" xmlns:w14="http://schemas.microsoft.com/office/word/2010/wordml" xmlns:w15="http://schemas.microsoft.com/office/word/2012/wordml" xmlns:w16cex="http://schemas.microsoft.com/office/word/2018/wordml/cex" xmlns:w16cid="http://schemas.microsoft.com/office/word/2016/wordml/cid" xmlns:w16="http://schemas.microsoft.com/office/word/2018/wordml" xmlns:w16sdtdh="http://schemas.microsoft.com/office/word/2020/wordml/sdtdatahash" xmlns:w16se="http://schemas.microsoft.com/office/word/2015/wordml/symex" mc:Ignorable="w14 w15 w16se w16cid w16 w16cex w16sdtdh">
   <w:docDefaults>
     <w:rPrDefault>
       <w:rPr>
@@ -7315,6 +13992,20 @@
       <w:color w:val="808080"/>
     </w:rPr>
   </w:style>
+  <w:style w:type="paragraph" w:styleId="NormalWeb">
+    <w:name w:val="Normal (Web)"/>
+    <w:basedOn w:val="Normal"/>
+    <w:uiPriority w:val="99"/>
+    <w:semiHidden/>
+    <w:unhideWhenUsed/>
+    <w:rsid w:val="006B6ACA"/>
+    <w:pPr>
+      <w:spacing w:before="100" w:beforeAutospacing="1" w:after="100" w:afterAutospacing="1"/>
+    </w:pPr>
+    <w:rPr>
+      <w:rFonts w:ascii="Times New Roman" w:eastAsia="Times New Roman" w:hAnsi="Times New Roman" w:cs="Times New Roman"/>
+    </w:rPr>
+  </w:style>
 </w:styles>
 </file>
 
